--- a/serverless-architecture-assignment-ram.docx
+++ b/serverless-architecture-assignment-ram.docx
@@ -5,12 +5,1016 @@
     <w:p>
       <w:pPr>
         <w:pStyle w:val="NormalWeb"/>
+        <w:jc w:val="center"/>
+        <w:rPr>
+          <w:rFonts w:asciiTheme="minorHAnsi" w:hAnsiTheme="minorHAnsi" w:cstheme="minorHAnsi"/>
+          <w:b/>
+          <w:bCs/>
+          <w:u w:val="single"/>
+        </w:rPr>
+      </w:pPr>
+      <w:r>
+        <w:rPr>
+          <w:rFonts w:asciiTheme="minorHAnsi" w:hAnsiTheme="minorHAnsi" w:cstheme="minorHAnsi"/>
+          <w:b/>
+          <w:bCs/>
+          <w:u w:val="single"/>
+        </w:rPr>
+        <w:t>Assignment 2: Automated S3 Bucket Cleanup Using AWS Lambda and Boto3</w:t>
+      </w:r>
+    </w:p>
+    <w:p>
+      <w:pPr>
+        <w:pStyle w:val="NormalWeb"/>
+        <w:jc w:val="both"/>
+        <w:rPr>
+          <w:rFonts w:asciiTheme="minorHAnsi" w:hAnsiTheme="minorHAnsi" w:cstheme="minorHAnsi"/>
+          <w:bCs/>
+        </w:rPr>
+      </w:pPr>
+      <w:r>
+        <w:rPr>
+          <w:rFonts w:asciiTheme="minorHAnsi" w:hAnsiTheme="minorHAnsi" w:cstheme="minorHAnsi"/>
+          <w:b/>
+          <w:bCs/>
+        </w:rPr>
+        <w:t>Objective</w:t>
+      </w:r>
+      <w:r>
+        <w:rPr>
+          <w:rFonts w:asciiTheme="minorHAnsi" w:hAnsiTheme="minorHAnsi" w:cstheme="minorHAnsi"/>
+          <w:bCs/>
+        </w:rPr>
+        <w:t>: To gain experience with AWS Lambda and Boto3 by creating a Lambda function that will automatically clean up old files in an S3 bucket.</w:t>
+      </w:r>
+    </w:p>
+    <w:p>
+      <w:pPr>
+        <w:pStyle w:val="NormalWeb"/>
+        <w:jc w:val="both"/>
+        <w:rPr>
+          <w:rFonts w:asciiTheme="minorHAnsi" w:hAnsiTheme="minorHAnsi" w:cstheme="minorHAnsi"/>
+          <w:bCs/>
+        </w:rPr>
+      </w:pPr>
+      <w:r>
+        <w:rPr>
+          <w:rFonts w:asciiTheme="minorHAnsi" w:hAnsiTheme="minorHAnsi" w:cstheme="minorHAnsi"/>
+          <w:b/>
+          <w:bCs/>
+        </w:rPr>
+        <w:t>Task</w:t>
+      </w:r>
+      <w:r>
+        <w:rPr>
+          <w:rFonts w:asciiTheme="minorHAnsi" w:hAnsiTheme="minorHAnsi" w:cstheme="minorHAnsi"/>
+          <w:bCs/>
+        </w:rPr>
+        <w:t>: Automate the deletion of files older than 30 days in a specific S3 bucket.</w:t>
+      </w:r>
+    </w:p>
+    <w:p>
+      <w:pPr>
+        <w:pStyle w:val="NormalWeb"/>
+        <w:jc w:val="both"/>
+        <w:rPr>
+          <w:rFonts w:asciiTheme="minorHAnsi" w:hAnsiTheme="minorHAnsi" w:cstheme="minorHAnsi"/>
+          <w:bCs/>
+        </w:rPr>
+      </w:pPr>
+      <w:r>
+        <w:rPr>
+          <w:rFonts w:asciiTheme="minorHAnsi" w:hAnsiTheme="minorHAnsi" w:cstheme="minorHAnsi"/>
+          <w:b/>
+          <w:bCs/>
+        </w:rPr>
+        <w:t>Instructions</w:t>
+      </w:r>
+      <w:r>
+        <w:rPr>
+          <w:rFonts w:asciiTheme="minorHAnsi" w:hAnsiTheme="minorHAnsi" w:cstheme="minorHAnsi"/>
+          <w:bCs/>
+        </w:rPr>
+        <w:t>:</w:t>
+      </w:r>
+    </w:p>
+    <w:p>
+      <w:pPr>
+        <w:pStyle w:val="NormalWeb"/>
+        <w:jc w:val="both"/>
+        <w:rPr>
+          <w:rFonts w:asciiTheme="minorHAnsi" w:hAnsiTheme="minorHAnsi" w:cstheme="minorHAnsi"/>
+          <w:bCs/>
+        </w:rPr>
+      </w:pPr>
+      <w:r>
+        <w:rPr>
+          <w:rFonts w:asciiTheme="minorHAnsi" w:hAnsiTheme="minorHAnsi" w:cstheme="minorHAnsi"/>
+          <w:bCs/>
+        </w:rPr>
+        <w:t>1. S3 Setup:</w:t>
+      </w:r>
+    </w:p>
+    <w:p>
+      <w:pPr>
+        <w:pStyle w:val="NormalWeb"/>
+        <w:jc w:val="both"/>
+        <w:rPr>
+          <w:rFonts w:asciiTheme="minorHAnsi" w:hAnsiTheme="minorHAnsi" w:cstheme="minorHAnsi"/>
+          <w:bCs/>
+        </w:rPr>
+      </w:pPr>
+      <w:r>
+        <w:rPr>
+          <w:rFonts w:asciiTheme="minorHAnsi" w:hAnsiTheme="minorHAnsi" w:cstheme="minorHAnsi"/>
+          <w:bCs/>
+        </w:rPr>
+        <w:t>- Navigate to the S3 dashboard and create a new bucket.</w:t>
+      </w:r>
+    </w:p>
+    <w:p>
+      <w:pPr>
+        <w:pStyle w:val="NormalWeb"/>
+        <w:jc w:val="both"/>
+        <w:rPr>
+          <w:rFonts w:asciiTheme="minorHAnsi" w:hAnsiTheme="minorHAnsi" w:cstheme="minorHAnsi"/>
+          <w:bCs/>
+        </w:rPr>
+      </w:pPr>
+      <w:r>
+        <w:rPr>
+          <w:rFonts w:asciiTheme="minorHAnsi" w:hAnsiTheme="minorHAnsi" w:cstheme="minorHAnsi"/>
+          <w:bCs/>
+        </w:rPr>
+        <w:t xml:space="preserve">- Upload multiple files to this bucket, ensuring that some files are older than 30 days (you may </w:t>
+      </w:r>
+      <w:r>
+        <w:rPr>
+          <w:rFonts w:asciiTheme="minorHAnsi" w:hAnsiTheme="minorHAnsi" w:cstheme="minorHAnsi"/>
+          <w:bCs/>
+        </w:rPr>
+        <w:t xml:space="preserve">     </w:t>
+      </w:r>
+      <w:r>
+        <w:rPr>
+          <w:rFonts w:asciiTheme="minorHAnsi" w:hAnsiTheme="minorHAnsi" w:cstheme="minorHAnsi"/>
+          <w:bCs/>
+        </w:rPr>
+        <w:t>need to adjust your system's date temporarily for this or use old files).</w:t>
+      </w:r>
+    </w:p>
+    <w:p>
+      <w:pPr>
+        <w:pStyle w:val="NormalWeb"/>
+        <w:jc w:val="both"/>
+        <w:rPr>
+          <w:rFonts w:asciiTheme="minorHAnsi" w:hAnsiTheme="minorHAnsi" w:cstheme="minorHAnsi"/>
+          <w:bCs/>
+        </w:rPr>
+      </w:pPr>
+      <w:r>
+        <w:rPr>
+          <w:rFonts w:asciiTheme="minorHAnsi" w:hAnsiTheme="minorHAnsi" w:cstheme="minorHAnsi"/>
+          <w:b/>
+          <w:bCs/>
+        </w:rPr>
+        <w:t>Screenshot</w:t>
+      </w:r>
+      <w:r>
+        <w:rPr>
+          <w:rFonts w:asciiTheme="minorHAnsi" w:hAnsiTheme="minorHAnsi" w:cstheme="minorHAnsi"/>
+          <w:bCs/>
+        </w:rPr>
+        <w:t>: S3 bucket with files which are older than 30 days</w:t>
+      </w:r>
+    </w:p>
+    <w:p>
+      <w:pPr>
+        <w:pStyle w:val="NormalWeb"/>
+        <w:jc w:val="both"/>
+        <w:rPr>
+          <w:rFonts w:asciiTheme="minorHAnsi" w:hAnsiTheme="minorHAnsi" w:cstheme="minorHAnsi"/>
+          <w:bCs/>
+        </w:rPr>
+      </w:pPr>
+      <w:r>
+        <w:rPr>
+          <w:rFonts w:asciiTheme="minorHAnsi" w:hAnsiTheme="minorHAnsi" w:cstheme="minorHAnsi"/>
+          <w:bCs/>
+          <w:noProof/>
+        </w:rPr>
+        <w:drawing>
+          <wp:inline distT="0" distB="0" distL="0" distR="0">
+            <wp:extent cx="5856490" cy="1811247"/>
+            <wp:effectExtent l="0" t="0" r="0" b="0"/>
+            <wp:docPr id="1" name="Picture 1"/>
+            <wp:cNvGraphicFramePr>
+              <a:graphicFrameLocks xmlns:a="http://schemas.openxmlformats.org/drawingml/2006/main" noChangeAspect="1"/>
+            </wp:cNvGraphicFramePr>
+            <a:graphic xmlns:a="http://schemas.openxmlformats.org/drawingml/2006/main">
+              <a:graphicData uri="http://schemas.openxmlformats.org/drawingml/2006/picture">
+                <pic:pic xmlns:pic="http://schemas.openxmlformats.org/drawingml/2006/picture">
+                  <pic:nvPicPr>
+                    <pic:cNvPr id="1" name="s3 bucket before.PNG"/>
+                    <pic:cNvPicPr/>
+                  </pic:nvPicPr>
+                  <pic:blipFill rotWithShape="1">
+                    <a:blip r:embed="rId5">
+                      <a:extLst>
+                        <a:ext uri="{28A0092B-C50C-407E-A947-70E740481C1C}">
+                          <a14:useLocalDpi xmlns:a14="http://schemas.microsoft.com/office/drawing/2010/main" val="0"/>
+                        </a:ext>
+                      </a:extLst>
+                    </a:blip>
+                    <a:srcRect l="2215" t="12188" r="3796" b="18652"/>
+                    <a:stretch/>
+                  </pic:blipFill>
+                  <pic:spPr bwMode="auto">
+                    <a:xfrm>
+                      <a:off x="0" y="0"/>
+                      <a:ext cx="5864025" cy="1813577"/>
+                    </a:xfrm>
+                    <a:prstGeom prst="rect">
+                      <a:avLst/>
+                    </a:prstGeom>
+                    <a:ln>
+                      <a:noFill/>
+                    </a:ln>
+                    <a:extLst>
+                      <a:ext uri="{53640926-AAD7-44D8-BBD7-CCE9431645EC}">
+                        <a14:shadowObscured xmlns:a14="http://schemas.microsoft.com/office/drawing/2010/main"/>
+                      </a:ext>
+                    </a:extLst>
+                  </pic:spPr>
+                </pic:pic>
+              </a:graphicData>
+            </a:graphic>
+          </wp:inline>
+        </w:drawing>
+      </w:r>
+    </w:p>
+    <w:p>
+      <w:pPr>
+        <w:pStyle w:val="NormalWeb"/>
+        <w:jc w:val="both"/>
+        <w:rPr>
+          <w:rFonts w:asciiTheme="minorHAnsi" w:hAnsiTheme="minorHAnsi" w:cstheme="minorHAnsi"/>
+          <w:bCs/>
+        </w:rPr>
+      </w:pPr>
+      <w:r>
+        <w:rPr>
+          <w:rFonts w:asciiTheme="minorHAnsi" w:hAnsiTheme="minorHAnsi" w:cstheme="minorHAnsi"/>
+          <w:bCs/>
+        </w:rPr>
+        <w:t>2. Lambda IAM Role:</w:t>
+      </w:r>
+    </w:p>
+    <w:p>
+      <w:pPr>
+        <w:pStyle w:val="NormalWeb"/>
+        <w:jc w:val="both"/>
+        <w:rPr>
+          <w:rFonts w:asciiTheme="minorHAnsi" w:hAnsiTheme="minorHAnsi" w:cstheme="minorHAnsi"/>
+          <w:bCs/>
+        </w:rPr>
+      </w:pPr>
+      <w:r>
+        <w:rPr>
+          <w:rFonts w:asciiTheme="minorHAnsi" w:hAnsiTheme="minorHAnsi" w:cstheme="minorHAnsi"/>
+          <w:bCs/>
+        </w:rPr>
+        <w:t>   - In the IAM dashboard, create a new role for Lambda.</w:t>
+      </w:r>
+    </w:p>
+    <w:p>
+      <w:pPr>
+        <w:pStyle w:val="NormalWeb"/>
+        <w:jc w:val="both"/>
+        <w:rPr>
+          <w:rFonts w:asciiTheme="minorHAnsi" w:hAnsiTheme="minorHAnsi" w:cstheme="minorHAnsi"/>
+          <w:bCs/>
+        </w:rPr>
+      </w:pPr>
+      <w:r>
+        <w:rPr>
+          <w:rFonts w:asciiTheme="minorHAnsi" w:hAnsiTheme="minorHAnsi" w:cstheme="minorHAnsi"/>
+          <w:bCs/>
+        </w:rPr>
+        <w:t>   - Attach the `AmazonS3FullAccess` policy to this role. (Note: For enhanced security in real-world scenarios, use more restrictive permissions.)</w:t>
+      </w:r>
+    </w:p>
+    <w:p>
+      <w:pPr>
+        <w:pStyle w:val="NormalWeb"/>
+        <w:jc w:val="both"/>
+        <w:rPr>
+          <w:rFonts w:asciiTheme="minorHAnsi" w:hAnsiTheme="minorHAnsi" w:cstheme="minorHAnsi"/>
+          <w:bCs/>
+        </w:rPr>
+      </w:pPr>
+      <w:r>
+        <w:rPr>
+          <w:rFonts w:asciiTheme="minorHAnsi" w:hAnsiTheme="minorHAnsi" w:cstheme="minorHAnsi"/>
+          <w:b/>
+          <w:bCs/>
+        </w:rPr>
+        <w:t>Screenshot</w:t>
+      </w:r>
+      <w:r>
+        <w:rPr>
+          <w:rFonts w:asciiTheme="minorHAnsi" w:hAnsiTheme="minorHAnsi" w:cstheme="minorHAnsi"/>
+          <w:bCs/>
+        </w:rPr>
+        <w:t xml:space="preserve">: IAM Role created with all the access required to complete the tasks. </w:t>
+      </w:r>
+      <w:proofErr w:type="gramStart"/>
+      <w:r>
+        <w:rPr>
+          <w:rFonts w:asciiTheme="minorHAnsi" w:hAnsiTheme="minorHAnsi" w:cstheme="minorHAnsi"/>
+          <w:bCs/>
+        </w:rPr>
+        <w:t>( one</w:t>
+      </w:r>
+      <w:proofErr w:type="gramEnd"/>
+      <w:r>
+        <w:rPr>
+          <w:rFonts w:asciiTheme="minorHAnsi" w:hAnsiTheme="minorHAnsi" w:cstheme="minorHAnsi"/>
+          <w:bCs/>
+        </w:rPr>
+        <w:t xml:space="preserve"> role for all assignment questions</w:t>
+      </w:r>
+    </w:p>
+    <w:p>
+      <w:pPr>
+        <w:pStyle w:val="NormalWeb"/>
+        <w:jc w:val="both"/>
+        <w:rPr>
+          <w:rFonts w:asciiTheme="minorHAnsi" w:hAnsiTheme="minorHAnsi" w:cstheme="minorHAnsi"/>
+          <w:bCs/>
+        </w:rPr>
+      </w:pPr>
+      <w:r>
+        <w:rPr>
+          <w:rFonts w:asciiTheme="minorHAnsi" w:hAnsiTheme="minorHAnsi" w:cstheme="minorHAnsi"/>
+          <w:bCs/>
+          <w:noProof/>
+        </w:rPr>
+        <w:lastRenderedPageBreak/>
+        <w:drawing>
+          <wp:inline distT="0" distB="0" distL="0" distR="0">
+            <wp:extent cx="4097547" cy="2096219"/>
+            <wp:effectExtent l="0" t="0" r="0" b="0"/>
+            <wp:docPr id="2" name="Picture 2"/>
+            <wp:cNvGraphicFramePr>
+              <a:graphicFrameLocks xmlns:a="http://schemas.openxmlformats.org/drawingml/2006/main" noChangeAspect="1"/>
+            </wp:cNvGraphicFramePr>
+            <a:graphic xmlns:a="http://schemas.openxmlformats.org/drawingml/2006/main">
+              <a:graphicData uri="http://schemas.openxmlformats.org/drawingml/2006/picture">
+                <pic:pic xmlns:pic="http://schemas.openxmlformats.org/drawingml/2006/picture">
+                  <pic:nvPicPr>
+                    <pic:cNvPr id="2" name="IAM ROLE.PNG"/>
+                    <pic:cNvPicPr/>
+                  </pic:nvPicPr>
+                  <pic:blipFill rotWithShape="1">
+                    <a:blip r:embed="rId6" cstate="print">
+                      <a:extLst>
+                        <a:ext uri="{28A0092B-C50C-407E-A947-70E740481C1C}">
+                          <a14:useLocalDpi xmlns:a14="http://schemas.microsoft.com/office/drawing/2010/main" val="0"/>
+                        </a:ext>
+                      </a:extLst>
+                    </a:blip>
+                    <a:srcRect l="14519" t="8637" r="3350" b="3891"/>
+                    <a:stretch/>
+                  </pic:blipFill>
+                  <pic:spPr bwMode="auto">
+                    <a:xfrm>
+                      <a:off x="0" y="0"/>
+                      <a:ext cx="4110554" cy="2102873"/>
+                    </a:xfrm>
+                    <a:prstGeom prst="rect">
+                      <a:avLst/>
+                    </a:prstGeom>
+                    <a:ln>
+                      <a:noFill/>
+                    </a:ln>
+                    <a:extLst>
+                      <a:ext uri="{53640926-AAD7-44D8-BBD7-CCE9431645EC}">
+                        <a14:shadowObscured xmlns:a14="http://schemas.microsoft.com/office/drawing/2010/main"/>
+                      </a:ext>
+                    </a:extLst>
+                  </pic:spPr>
+                </pic:pic>
+              </a:graphicData>
+            </a:graphic>
+          </wp:inline>
+        </w:drawing>
+      </w:r>
+    </w:p>
+    <w:p>
+      <w:pPr>
+        <w:pStyle w:val="NormalWeb"/>
+        <w:jc w:val="both"/>
+        <w:rPr>
+          <w:rFonts w:asciiTheme="minorHAnsi" w:hAnsiTheme="minorHAnsi" w:cstheme="minorHAnsi"/>
+          <w:bCs/>
+        </w:rPr>
+      </w:pPr>
+      <w:r>
+        <w:rPr>
+          <w:rFonts w:asciiTheme="minorHAnsi" w:hAnsiTheme="minorHAnsi" w:cstheme="minorHAnsi"/>
+          <w:bCs/>
+        </w:rPr>
+        <w:t>3. Lambda Function:</w:t>
+      </w:r>
+    </w:p>
+    <w:p>
+      <w:pPr>
+        <w:pStyle w:val="NormalWeb"/>
+        <w:jc w:val="both"/>
+        <w:rPr>
+          <w:rFonts w:asciiTheme="minorHAnsi" w:hAnsiTheme="minorHAnsi" w:cstheme="minorHAnsi"/>
+          <w:bCs/>
+        </w:rPr>
+      </w:pPr>
+      <w:r>
+        <w:rPr>
+          <w:rFonts w:asciiTheme="minorHAnsi" w:hAnsiTheme="minorHAnsi" w:cstheme="minorHAnsi"/>
+          <w:bCs/>
+        </w:rPr>
+        <w:t xml:space="preserve">   - Navigate to the Lambda dashboard and create </w:t>
+      </w:r>
+      <w:proofErr w:type="gramStart"/>
+      <w:r>
+        <w:rPr>
+          <w:rFonts w:asciiTheme="minorHAnsi" w:hAnsiTheme="minorHAnsi" w:cstheme="minorHAnsi"/>
+          <w:bCs/>
+        </w:rPr>
+        <w:t>a</w:t>
+      </w:r>
+      <w:proofErr w:type="gramEnd"/>
+      <w:r>
+        <w:rPr>
+          <w:rFonts w:asciiTheme="minorHAnsi" w:hAnsiTheme="minorHAnsi" w:cstheme="minorHAnsi"/>
+          <w:bCs/>
+        </w:rPr>
+        <w:t xml:space="preserve"> anew function.</w:t>
+      </w:r>
+    </w:p>
+    <w:p>
+      <w:pPr>
+        <w:pStyle w:val="NormalWeb"/>
+        <w:jc w:val="both"/>
+        <w:rPr>
+          <w:rFonts w:asciiTheme="minorHAnsi" w:hAnsiTheme="minorHAnsi" w:cstheme="minorHAnsi"/>
+          <w:bCs/>
+        </w:rPr>
+      </w:pPr>
+      <w:r>
+        <w:rPr>
+          <w:rFonts w:asciiTheme="minorHAnsi" w:hAnsiTheme="minorHAnsi" w:cstheme="minorHAnsi"/>
+          <w:bCs/>
+        </w:rPr>
+        <w:t>   - Choose Python 3.x as the runtime.</w:t>
+      </w:r>
+    </w:p>
+    <w:p>
+      <w:pPr>
+        <w:pStyle w:val="NormalWeb"/>
+        <w:jc w:val="both"/>
+        <w:rPr>
+          <w:rFonts w:asciiTheme="minorHAnsi" w:hAnsiTheme="minorHAnsi" w:cstheme="minorHAnsi"/>
+          <w:bCs/>
+        </w:rPr>
+      </w:pPr>
+      <w:r>
+        <w:rPr>
+          <w:rFonts w:asciiTheme="minorHAnsi" w:hAnsiTheme="minorHAnsi" w:cstheme="minorHAnsi"/>
+          <w:bCs/>
+        </w:rPr>
+        <w:t>   - Assign the IAM role created in the previous step.</w:t>
+      </w:r>
+    </w:p>
+    <w:p>
+      <w:pPr>
+        <w:pStyle w:val="NormalWeb"/>
+        <w:jc w:val="both"/>
+        <w:rPr>
+          <w:rFonts w:asciiTheme="minorHAnsi" w:hAnsiTheme="minorHAnsi" w:cstheme="minorHAnsi"/>
+          <w:bCs/>
+        </w:rPr>
+      </w:pPr>
+      <w:r>
+        <w:rPr>
+          <w:rFonts w:asciiTheme="minorHAnsi" w:hAnsiTheme="minorHAnsi" w:cstheme="minorHAnsi"/>
+          <w:bCs/>
+        </w:rPr>
+        <w:t>   - Write the Boto3 Python script to:</w:t>
+      </w:r>
+    </w:p>
+    <w:p>
+      <w:pPr>
+        <w:pStyle w:val="NormalWeb"/>
+        <w:numPr>
+          <w:ilvl w:val="0"/>
+          <w:numId w:val="7"/>
+        </w:numPr>
+        <w:jc w:val="both"/>
+        <w:rPr>
+          <w:rFonts w:asciiTheme="minorHAnsi" w:hAnsiTheme="minorHAnsi" w:cstheme="minorHAnsi"/>
+          <w:bCs/>
+        </w:rPr>
+      </w:pPr>
+      <w:r>
+        <w:rPr>
+          <w:rFonts w:asciiTheme="minorHAnsi" w:hAnsiTheme="minorHAnsi" w:cstheme="minorHAnsi"/>
+          <w:bCs/>
+        </w:rPr>
+        <w:t>Initialize a boto3 S3 client.</w:t>
+      </w:r>
+    </w:p>
+    <w:p>
+      <w:pPr>
+        <w:pStyle w:val="NormalWeb"/>
+        <w:numPr>
+          <w:ilvl w:val="0"/>
+          <w:numId w:val="7"/>
+        </w:numPr>
+        <w:jc w:val="both"/>
+        <w:rPr>
+          <w:rFonts w:asciiTheme="minorHAnsi" w:hAnsiTheme="minorHAnsi" w:cstheme="minorHAnsi"/>
+          <w:bCs/>
+        </w:rPr>
+      </w:pPr>
+      <w:r>
+        <w:rPr>
+          <w:rFonts w:asciiTheme="minorHAnsi" w:hAnsiTheme="minorHAnsi" w:cstheme="minorHAnsi"/>
+          <w:bCs/>
+        </w:rPr>
+        <w:t>List objects in the specified bucket.</w:t>
+      </w:r>
+    </w:p>
+    <w:p>
+      <w:pPr>
+        <w:pStyle w:val="NormalWeb"/>
+        <w:numPr>
+          <w:ilvl w:val="0"/>
+          <w:numId w:val="7"/>
+        </w:numPr>
+        <w:jc w:val="both"/>
+        <w:rPr>
+          <w:rFonts w:asciiTheme="minorHAnsi" w:hAnsiTheme="minorHAnsi" w:cstheme="minorHAnsi"/>
+          <w:bCs/>
+        </w:rPr>
+      </w:pPr>
+      <w:r>
+        <w:rPr>
+          <w:rFonts w:asciiTheme="minorHAnsi" w:hAnsiTheme="minorHAnsi" w:cstheme="minorHAnsi"/>
+          <w:bCs/>
+        </w:rPr>
+        <w:t>Delete objects older than 30 days.</w:t>
+      </w:r>
+    </w:p>
+    <w:p>
+      <w:pPr>
+        <w:pStyle w:val="NormalWeb"/>
+        <w:numPr>
+          <w:ilvl w:val="0"/>
+          <w:numId w:val="7"/>
+        </w:numPr>
+        <w:jc w:val="both"/>
+        <w:rPr>
+          <w:rFonts w:asciiTheme="minorHAnsi" w:hAnsiTheme="minorHAnsi" w:cstheme="minorHAnsi"/>
+          <w:bCs/>
+        </w:rPr>
+      </w:pPr>
+      <w:r>
+        <w:rPr>
+          <w:rFonts w:asciiTheme="minorHAnsi" w:hAnsiTheme="minorHAnsi" w:cstheme="minorHAnsi"/>
+          <w:bCs/>
+        </w:rPr>
+        <w:t>Print the names of deleted objects for logging purposes.</w:t>
+      </w:r>
+    </w:p>
+    <w:p>
+      <w:pPr>
+        <w:pStyle w:val="NormalWeb"/>
+        <w:jc w:val="both"/>
+        <w:rPr>
+          <w:rFonts w:asciiTheme="minorHAnsi" w:hAnsiTheme="minorHAnsi" w:cstheme="minorHAnsi"/>
+          <w:bCs/>
+          <w:noProof/>
+        </w:rPr>
+      </w:pPr>
+      <w:r>
+        <w:rPr>
+          <w:rFonts w:asciiTheme="minorHAnsi" w:hAnsiTheme="minorHAnsi" w:cstheme="minorHAnsi"/>
+          <w:b/>
+          <w:bCs/>
+          <w:noProof/>
+        </w:rPr>
+        <w:t>Screenshot</w:t>
+      </w:r>
+      <w:r>
+        <w:rPr>
+          <w:rFonts w:asciiTheme="minorHAnsi" w:hAnsiTheme="minorHAnsi" w:cstheme="minorHAnsi"/>
+          <w:bCs/>
+          <w:noProof/>
+        </w:rPr>
+        <w:t>: deploying Lambda codes and running it.</w:t>
+      </w:r>
+    </w:p>
+    <w:p>
+      <w:pPr>
+        <w:pStyle w:val="NormalWeb"/>
+        <w:jc w:val="both"/>
+        <w:rPr>
+          <w:rFonts w:asciiTheme="minorHAnsi" w:hAnsiTheme="minorHAnsi" w:cstheme="minorHAnsi"/>
+          <w:bCs/>
+          <w:noProof/>
+        </w:rPr>
+      </w:pPr>
+      <w:r>
+        <w:rPr>
+          <w:rFonts w:asciiTheme="minorHAnsi" w:hAnsiTheme="minorHAnsi" w:cstheme="minorHAnsi"/>
+          <w:bCs/>
+          <w:noProof/>
+        </w:rPr>
+        <w:drawing>
+          <wp:inline distT="0" distB="0" distL="0" distR="0">
+            <wp:extent cx="5295900" cy="2540448"/>
+            <wp:effectExtent l="0" t="0" r="0" b="0"/>
+            <wp:docPr id="5" name="Picture 5"/>
+            <wp:cNvGraphicFramePr>
+              <a:graphicFrameLocks xmlns:a="http://schemas.openxmlformats.org/drawingml/2006/main" noChangeAspect="1"/>
+            </wp:cNvGraphicFramePr>
+            <a:graphic xmlns:a="http://schemas.openxmlformats.org/drawingml/2006/main">
+              <a:graphicData uri="http://schemas.openxmlformats.org/drawingml/2006/picture">
+                <pic:pic xmlns:pic="http://schemas.openxmlformats.org/drawingml/2006/picture">
+                  <pic:nvPicPr>
+                    <pic:cNvPr id="5" name="lambda.PNG"/>
+                    <pic:cNvPicPr/>
+                  </pic:nvPicPr>
+                  <pic:blipFill>
+                    <a:blip r:embed="rId7" cstate="print">
+                      <a:extLst>
+                        <a:ext uri="{28A0092B-C50C-407E-A947-70E740481C1C}">
+                          <a14:useLocalDpi xmlns:a14="http://schemas.microsoft.com/office/drawing/2010/main" val="0"/>
+                        </a:ext>
+                      </a:extLst>
+                    </a:blip>
+                    <a:stretch>
+                      <a:fillRect/>
+                    </a:stretch>
+                  </pic:blipFill>
+                  <pic:spPr>
+                    <a:xfrm>
+                      <a:off x="0" y="0"/>
+                      <a:ext cx="5301472" cy="2543121"/>
+                    </a:xfrm>
+                    <a:prstGeom prst="rect">
+                      <a:avLst/>
+                    </a:prstGeom>
+                  </pic:spPr>
+                </pic:pic>
+              </a:graphicData>
+            </a:graphic>
+          </wp:inline>
+        </w:drawing>
+      </w:r>
+    </w:p>
+    <w:p>
+      <w:pPr>
+        <w:pStyle w:val="NormalWeb"/>
+        <w:jc w:val="both"/>
+        <w:rPr>
+          <w:rFonts w:asciiTheme="minorHAnsi" w:hAnsiTheme="minorHAnsi" w:cstheme="minorHAnsi"/>
+          <w:bCs/>
+          <w:noProof/>
+        </w:rPr>
+      </w:pPr>
+      <w:r>
+        <w:rPr>
+          <w:rFonts w:asciiTheme="minorHAnsi" w:hAnsiTheme="minorHAnsi" w:cstheme="minorHAnsi"/>
+          <w:bCs/>
+          <w:noProof/>
+        </w:rPr>
+        <w:lastRenderedPageBreak/>
+        <w:drawing>
+          <wp:inline distT="0" distB="0" distL="0" distR="0" wp14:anchorId="102B5B4D" wp14:editId="6A5A475A">
+            <wp:extent cx="4711244" cy="1895068"/>
+            <wp:effectExtent l="0" t="0" r="0" b="0"/>
+            <wp:docPr id="4" name="Picture 4"/>
+            <wp:cNvGraphicFramePr>
+              <a:graphicFrameLocks xmlns:a="http://schemas.openxmlformats.org/drawingml/2006/main" noChangeAspect="1"/>
+            </wp:cNvGraphicFramePr>
+            <a:graphic xmlns:a="http://schemas.openxmlformats.org/drawingml/2006/main">
+              <a:graphicData uri="http://schemas.openxmlformats.org/drawingml/2006/picture">
+                <pic:pic xmlns:pic="http://schemas.openxmlformats.org/drawingml/2006/picture">
+                  <pic:nvPicPr>
+                    <pic:cNvPr id="4" name="lambda test - s3 cleanup.PNG"/>
+                    <pic:cNvPicPr/>
+                  </pic:nvPicPr>
+                  <pic:blipFill>
+                    <a:blip r:embed="rId8" cstate="print">
+                      <a:extLst>
+                        <a:ext uri="{28A0092B-C50C-407E-A947-70E740481C1C}">
+                          <a14:useLocalDpi xmlns:a14="http://schemas.microsoft.com/office/drawing/2010/main" val="0"/>
+                        </a:ext>
+                      </a:extLst>
+                    </a:blip>
+                    <a:stretch>
+                      <a:fillRect/>
+                    </a:stretch>
+                  </pic:blipFill>
+                  <pic:spPr>
+                    <a:xfrm>
+                      <a:off x="0" y="0"/>
+                      <a:ext cx="4730421" cy="1902782"/>
+                    </a:xfrm>
+                    <a:prstGeom prst="rect">
+                      <a:avLst/>
+                    </a:prstGeom>
+                  </pic:spPr>
+                </pic:pic>
+              </a:graphicData>
+            </a:graphic>
+          </wp:inline>
+        </w:drawing>
+      </w:r>
+    </w:p>
+    <w:p>
+      <w:pPr>
+        <w:pStyle w:val="NormalWeb"/>
+        <w:jc w:val="both"/>
+        <w:rPr>
+          <w:rFonts w:asciiTheme="minorHAnsi" w:hAnsiTheme="minorHAnsi" w:cstheme="minorHAnsi"/>
+          <w:bCs/>
+        </w:rPr>
+      </w:pPr>
+      <w:r>
+        <w:rPr>
+          <w:rFonts w:asciiTheme="minorHAnsi" w:hAnsiTheme="minorHAnsi" w:cstheme="minorHAnsi"/>
+          <w:bCs/>
+        </w:rPr>
+        <w:t>4. Manual Invocation:</w:t>
+      </w:r>
+    </w:p>
+    <w:p>
+      <w:pPr>
+        <w:pStyle w:val="NormalWeb"/>
+        <w:jc w:val="both"/>
+        <w:rPr>
+          <w:rFonts w:asciiTheme="minorHAnsi" w:hAnsiTheme="minorHAnsi" w:cstheme="minorHAnsi"/>
+          <w:bCs/>
+        </w:rPr>
+      </w:pPr>
+      <w:r>
+        <w:rPr>
+          <w:rFonts w:asciiTheme="minorHAnsi" w:hAnsiTheme="minorHAnsi" w:cstheme="minorHAnsi"/>
+          <w:bCs/>
+        </w:rPr>
+        <w:t>   - After saving your function, manually trigger it.</w:t>
+      </w:r>
+    </w:p>
+    <w:p>
+      <w:pPr>
+        <w:pStyle w:val="NormalWeb"/>
+        <w:jc w:val="both"/>
+        <w:rPr>
+          <w:rFonts w:asciiTheme="minorHAnsi" w:hAnsiTheme="minorHAnsi" w:cstheme="minorHAnsi"/>
+          <w:bCs/>
+        </w:rPr>
+      </w:pPr>
+      <w:r>
+        <w:rPr>
+          <w:rFonts w:asciiTheme="minorHAnsi" w:hAnsiTheme="minorHAnsi" w:cstheme="minorHAnsi"/>
+          <w:bCs/>
+        </w:rPr>
+        <w:t>   - Go to the S3 dashboard and confirm that only files newer than 30 days remain.</w:t>
+      </w:r>
+    </w:p>
+    <w:p>
+      <w:pPr>
+        <w:pStyle w:val="NormalWeb"/>
+        <w:jc w:val="both"/>
+        <w:rPr>
+          <w:rFonts w:asciiTheme="minorHAnsi" w:hAnsiTheme="minorHAnsi" w:cstheme="minorHAnsi"/>
+          <w:bCs/>
+        </w:rPr>
+      </w:pPr>
+      <w:r>
+        <w:rPr>
+          <w:rFonts w:asciiTheme="minorHAnsi" w:hAnsiTheme="minorHAnsi" w:cstheme="minorHAnsi"/>
+          <w:b/>
+          <w:bCs/>
+        </w:rPr>
+        <w:t>Screenshot</w:t>
+      </w:r>
+      <w:r>
+        <w:rPr>
+          <w:rFonts w:asciiTheme="minorHAnsi" w:hAnsiTheme="minorHAnsi" w:cstheme="minorHAnsi"/>
+          <w:bCs/>
+        </w:rPr>
+        <w:t>: S3 Bucket after clearing the file older than 30 days</w:t>
+      </w:r>
+    </w:p>
+    <w:p>
+      <w:pPr>
+        <w:pStyle w:val="NormalWeb"/>
         <w:spacing w:before="0" w:beforeAutospacing="0"/>
-      </w:pPr>
-      <w:r>
+        <w:jc w:val="both"/>
         <w:rPr>
           <w:rStyle w:val="Strong"/>
-        </w:rPr>
+          <w:rFonts w:asciiTheme="minorHAnsi" w:hAnsiTheme="minorHAnsi" w:cstheme="minorHAnsi"/>
+          <w:b w:val="0"/>
+        </w:rPr>
+      </w:pPr>
+      <w:r>
+        <w:rPr>
+          <w:rFonts w:asciiTheme="minorHAnsi" w:hAnsiTheme="minorHAnsi" w:cstheme="minorHAnsi"/>
+          <w:bCs/>
+          <w:noProof/>
+        </w:rPr>
+        <w:drawing>
+          <wp:inline distT="0" distB="0" distL="0" distR="0">
+            <wp:extent cx="5624423" cy="1863305"/>
+            <wp:effectExtent l="0" t="0" r="0" b="3810"/>
+            <wp:docPr id="6" name="Picture 6"/>
+            <wp:cNvGraphicFramePr>
+              <a:graphicFrameLocks xmlns:a="http://schemas.openxmlformats.org/drawingml/2006/main" noChangeAspect="1"/>
+            </wp:cNvGraphicFramePr>
+            <a:graphic xmlns:a="http://schemas.openxmlformats.org/drawingml/2006/main">
+              <a:graphicData uri="http://schemas.openxmlformats.org/drawingml/2006/picture">
+                <pic:pic xmlns:pic="http://schemas.openxmlformats.org/drawingml/2006/picture">
+                  <pic:nvPicPr>
+                    <pic:cNvPr id="6" name="s3 bucket after.PNG"/>
+                    <pic:cNvPicPr/>
+                  </pic:nvPicPr>
+                  <pic:blipFill rotWithShape="1">
+                    <a:blip r:embed="rId9">
+                      <a:extLst>
+                        <a:ext uri="{28A0092B-C50C-407E-A947-70E740481C1C}">
+                          <a14:useLocalDpi xmlns:a14="http://schemas.microsoft.com/office/drawing/2010/main" val="0"/>
+                        </a:ext>
+                      </a:extLst>
+                    </a:blip>
+                    <a:srcRect l="2468" t="9431" r="2858" b="24851"/>
+                    <a:stretch/>
+                  </pic:blipFill>
+                  <pic:spPr bwMode="auto">
+                    <a:xfrm>
+                      <a:off x="0" y="0"/>
+                      <a:ext cx="5626982" cy="1864153"/>
+                    </a:xfrm>
+                    <a:prstGeom prst="rect">
+                      <a:avLst/>
+                    </a:prstGeom>
+                    <a:ln>
+                      <a:noFill/>
+                    </a:ln>
+                    <a:extLst>
+                      <a:ext uri="{53640926-AAD7-44D8-BBD7-CCE9431645EC}">
+                        <a14:shadowObscured xmlns:a14="http://schemas.microsoft.com/office/drawing/2010/main"/>
+                      </a:ext>
+                    </a:extLst>
+                  </pic:spPr>
+                </pic:pic>
+              </a:graphicData>
+            </a:graphic>
+          </wp:inline>
+        </w:drawing>
+      </w:r>
+    </w:p>
+    <w:p>
+      <w:pPr>
+        <w:pStyle w:val="NormalWeb"/>
+        <w:spacing w:before="0" w:beforeAutospacing="0"/>
+        <w:jc w:val="both"/>
+        <w:rPr>
+          <w:rStyle w:val="Strong"/>
+          <w:rFonts w:asciiTheme="minorHAnsi" w:hAnsiTheme="minorHAnsi" w:cstheme="minorHAnsi"/>
+          <w:b w:val="0"/>
+        </w:rPr>
+      </w:pPr>
+      <w:r>
+        <w:rPr>
+          <w:rStyle w:val="Strong"/>
+          <w:rFonts w:asciiTheme="minorHAnsi" w:hAnsiTheme="minorHAnsi" w:cstheme="minorHAnsi"/>
+        </w:rPr>
+        <w:t>Screenshot</w:t>
+      </w:r>
+      <w:r>
+        <w:rPr>
+          <w:rStyle w:val="Strong"/>
+          <w:rFonts w:asciiTheme="minorHAnsi" w:hAnsiTheme="minorHAnsi" w:cstheme="minorHAnsi"/>
+          <w:b w:val="0"/>
+        </w:rPr>
+        <w:t xml:space="preserve">: </w:t>
+      </w:r>
+      <w:proofErr w:type="spellStart"/>
+      <w:r>
+        <w:rPr>
+          <w:rStyle w:val="Strong"/>
+          <w:rFonts w:asciiTheme="minorHAnsi" w:hAnsiTheme="minorHAnsi" w:cstheme="minorHAnsi"/>
+          <w:b w:val="0"/>
+        </w:rPr>
+        <w:t>Logfile</w:t>
+      </w:r>
+      <w:proofErr w:type="spellEnd"/>
+      <w:r>
+        <w:rPr>
+          <w:rStyle w:val="Strong"/>
+          <w:rFonts w:asciiTheme="minorHAnsi" w:hAnsiTheme="minorHAnsi" w:cstheme="minorHAnsi"/>
+          <w:b w:val="0"/>
+        </w:rPr>
+        <w:t xml:space="preserve"> indicating the task executed and the file name which was deleted</w:t>
+      </w:r>
+    </w:p>
+    <w:p>
+      <w:pPr>
+        <w:pStyle w:val="NormalWeb"/>
+        <w:spacing w:before="0" w:beforeAutospacing="0"/>
+        <w:jc w:val="both"/>
+        <w:rPr>
+          <w:rStyle w:val="Strong"/>
+          <w:rFonts w:asciiTheme="minorHAnsi" w:hAnsiTheme="minorHAnsi" w:cstheme="minorHAnsi"/>
+          <w:u w:val="single"/>
+        </w:rPr>
+      </w:pPr>
+      <w:r>
+        <w:rPr>
+          <w:rFonts w:asciiTheme="minorHAnsi" w:hAnsiTheme="minorHAnsi" w:cstheme="minorHAnsi"/>
+          <w:bCs/>
+          <w:noProof/>
+        </w:rPr>
+        <w:drawing>
+          <wp:inline distT="0" distB="0" distL="0" distR="0">
+            <wp:extent cx="4580626" cy="2290313"/>
+            <wp:effectExtent l="0" t="0" r="0" b="0"/>
+            <wp:docPr id="7" name="Picture 7"/>
+            <wp:cNvGraphicFramePr>
+              <a:graphicFrameLocks xmlns:a="http://schemas.openxmlformats.org/drawingml/2006/main" noChangeAspect="1"/>
+            </wp:cNvGraphicFramePr>
+            <a:graphic xmlns:a="http://schemas.openxmlformats.org/drawingml/2006/main">
+              <a:graphicData uri="http://schemas.openxmlformats.org/drawingml/2006/picture">
+                <pic:pic xmlns:pic="http://schemas.openxmlformats.org/drawingml/2006/picture">
+                  <pic:nvPicPr>
+                    <pic:cNvPr id="7" name="cleanup- logs.PNG"/>
+                    <pic:cNvPicPr/>
+                  </pic:nvPicPr>
+                  <pic:blipFill rotWithShape="1">
+                    <a:blip r:embed="rId10">
+                      <a:extLst>
+                        <a:ext uri="{28A0092B-C50C-407E-A947-70E740481C1C}">
+                          <a14:useLocalDpi xmlns:a14="http://schemas.microsoft.com/office/drawing/2010/main" val="0"/>
+                        </a:ext>
+                      </a:extLst>
+                    </a:blip>
+                    <a:srcRect l="18732" t="11598" r="3213" b="6000"/>
+                    <a:stretch/>
+                  </pic:blipFill>
+                  <pic:spPr bwMode="auto">
+                    <a:xfrm>
+                      <a:off x="0" y="0"/>
+                      <a:ext cx="4635760" cy="2317880"/>
+                    </a:xfrm>
+                    <a:prstGeom prst="rect">
+                      <a:avLst/>
+                    </a:prstGeom>
+                    <a:ln>
+                      <a:noFill/>
+                    </a:ln>
+                    <a:extLst>
+                      <a:ext uri="{53640926-AAD7-44D8-BBD7-CCE9431645EC}">
+                        <a14:shadowObscured xmlns:a14="http://schemas.microsoft.com/office/drawing/2010/main"/>
+                      </a:ext>
+                    </a:extLst>
+                  </pic:spPr>
+                </pic:pic>
+              </a:graphicData>
+            </a:graphic>
+          </wp:inline>
+        </w:drawing>
+      </w:r>
+    </w:p>
+    <w:p>
+      <w:pPr>
+        <w:pStyle w:val="NormalWeb"/>
+        <w:spacing w:before="0" w:beforeAutospacing="0"/>
+        <w:jc w:val="center"/>
+        <w:rPr>
+          <w:rFonts w:asciiTheme="minorHAnsi" w:hAnsiTheme="minorHAnsi" w:cstheme="minorHAnsi"/>
+          <w:u w:val="single"/>
+        </w:rPr>
+      </w:pPr>
+      <w:r>
+        <w:rPr>
+          <w:rStyle w:val="Strong"/>
+          <w:rFonts w:asciiTheme="minorHAnsi" w:hAnsiTheme="minorHAnsi" w:cstheme="minorHAnsi"/>
+          <w:u w:val="single"/>
+        </w:rPr>
+        <w:lastRenderedPageBreak/>
         <w:t>Assignment 20: Load Balancer Health Checker</w:t>
       </w:r>
     </w:p>
@@ -18,14 +1022,30 @@
       <w:pPr>
         <w:pStyle w:val="NormalWeb"/>
         <w:spacing w:before="0" w:beforeAutospacing="0"/>
+        <w:jc w:val="both"/>
+        <w:rPr>
+          <w:rFonts w:asciiTheme="minorHAnsi" w:hAnsiTheme="minorHAnsi" w:cstheme="minorHAnsi"/>
+        </w:rPr>
       </w:pPr>
       <w:r>
         <w:rPr>
           <w:rStyle w:val="Strong"/>
-        </w:rPr>
-        <w:t>Objective: </w:t>
-      </w:r>
-      <w:r>
+          <w:rFonts w:asciiTheme="minorHAnsi" w:hAnsiTheme="minorHAnsi" w:cstheme="minorHAnsi"/>
+        </w:rPr>
+        <w:t>Objective</w:t>
+      </w:r>
+      <w:r>
+        <w:rPr>
+          <w:rStyle w:val="Strong"/>
+          <w:rFonts w:asciiTheme="minorHAnsi" w:hAnsiTheme="minorHAnsi" w:cstheme="minorHAnsi"/>
+          <w:b w:val="0"/>
+        </w:rPr>
+        <w:t>: </w:t>
+      </w:r>
+      <w:r>
+        <w:rPr>
+          <w:rFonts w:asciiTheme="minorHAnsi" w:hAnsiTheme="minorHAnsi" w:cstheme="minorHAnsi"/>
+        </w:rPr>
         <w:t>Design a Lambda function that checks the health of registered instances behind an Elastic Load Balancer (ELB) and notifies via SNS if any instances are unhealthy.</w:t>
       </w:r>
     </w:p>
@@ -33,65 +1053,3069 @@
       <w:pPr>
         <w:pStyle w:val="NormalWeb"/>
         <w:spacing w:before="0" w:beforeAutospacing="0"/>
+        <w:jc w:val="both"/>
+        <w:rPr>
+          <w:rFonts w:asciiTheme="minorHAnsi" w:hAnsiTheme="minorHAnsi" w:cstheme="minorHAnsi"/>
+        </w:rPr>
       </w:pPr>
       <w:r>
         <w:rPr>
           <w:rStyle w:val="Strong"/>
+          <w:rFonts w:asciiTheme="minorHAnsi" w:hAnsiTheme="minorHAnsi" w:cstheme="minorHAnsi"/>
+        </w:rPr>
+        <w:t>Instructions</w:t>
+      </w:r>
+      <w:r>
+        <w:rPr>
+          <w:rStyle w:val="Strong"/>
+          <w:rFonts w:asciiTheme="minorHAnsi" w:hAnsiTheme="minorHAnsi" w:cstheme="minorHAnsi"/>
+          <w:b w:val="0"/>
+        </w:rPr>
+        <w:t>:</w:t>
+      </w:r>
+    </w:p>
+    <w:p>
+      <w:pPr>
+        <w:pStyle w:val="NormalWeb"/>
+        <w:numPr>
+          <w:ilvl w:val="0"/>
+          <w:numId w:val="2"/>
+        </w:numPr>
+        <w:spacing w:before="0" w:beforeAutospacing="0"/>
+        <w:jc w:val="both"/>
+        <w:rPr>
+          <w:rFonts w:asciiTheme="minorHAnsi" w:hAnsiTheme="minorHAnsi" w:cstheme="minorHAnsi"/>
+        </w:rPr>
+      </w:pPr>
+      <w:r>
+        <w:rPr>
+          <w:rFonts w:asciiTheme="minorHAnsi" w:hAnsiTheme="minorHAnsi" w:cstheme="minorHAnsi"/>
+        </w:rPr>
+        <w:t xml:space="preserve">Launch Two Ec2 instances , create </w:t>
+      </w:r>
+      <w:proofErr w:type="spellStart"/>
+      <w:r>
+        <w:rPr>
+          <w:rFonts w:asciiTheme="minorHAnsi" w:hAnsiTheme="minorHAnsi" w:cstheme="minorHAnsi"/>
+        </w:rPr>
+        <w:t>Loadbalancer</w:t>
+      </w:r>
+      <w:proofErr w:type="spellEnd"/>
+      <w:r>
+        <w:rPr>
+          <w:rFonts w:asciiTheme="minorHAnsi" w:hAnsiTheme="minorHAnsi" w:cstheme="minorHAnsi"/>
+        </w:rPr>
+        <w:t xml:space="preserve"> and add these Ec2 instance into </w:t>
+      </w:r>
+      <w:proofErr w:type="spellStart"/>
+      <w:r>
+        <w:rPr>
+          <w:rFonts w:asciiTheme="minorHAnsi" w:hAnsiTheme="minorHAnsi" w:cstheme="minorHAnsi"/>
+        </w:rPr>
+        <w:t>aTarget</w:t>
+      </w:r>
+      <w:proofErr w:type="spellEnd"/>
+      <w:r>
+        <w:rPr>
+          <w:rFonts w:asciiTheme="minorHAnsi" w:hAnsiTheme="minorHAnsi" w:cstheme="minorHAnsi"/>
+        </w:rPr>
+        <w:t xml:space="preserve"> Group</w:t>
+      </w:r>
+    </w:p>
+    <w:p>
+      <w:pPr>
+        <w:pStyle w:val="NormalWeb"/>
+        <w:spacing w:before="0" w:beforeAutospacing="0"/>
+        <w:ind w:left="720"/>
+        <w:jc w:val="both"/>
+        <w:rPr>
+          <w:rFonts w:asciiTheme="minorHAnsi" w:hAnsiTheme="minorHAnsi" w:cstheme="minorHAnsi"/>
+        </w:rPr>
+      </w:pPr>
+      <w:r>
+        <w:rPr>
+          <w:rFonts w:asciiTheme="minorHAnsi" w:hAnsiTheme="minorHAnsi" w:cstheme="minorHAnsi"/>
+        </w:rPr>
+        <w:t>Screenshot: Ec2 instances Launched for the task</w:t>
+      </w:r>
+    </w:p>
+    <w:p>
+      <w:pPr>
+        <w:pStyle w:val="NormalWeb"/>
+        <w:spacing w:before="0" w:beforeAutospacing="0"/>
+        <w:ind w:left="720"/>
+        <w:jc w:val="both"/>
+        <w:rPr>
+          <w:rFonts w:asciiTheme="minorHAnsi" w:hAnsiTheme="minorHAnsi" w:cstheme="minorHAnsi"/>
+        </w:rPr>
+      </w:pPr>
+      <w:r>
+        <w:rPr>
+          <w:rFonts w:asciiTheme="minorHAnsi" w:hAnsiTheme="minorHAnsi" w:cstheme="minorHAnsi"/>
+          <w:noProof/>
+        </w:rPr>
+        <w:drawing>
+          <wp:inline distT="0" distB="0" distL="0" distR="0">
+            <wp:extent cx="5943600" cy="384810"/>
+            <wp:effectExtent l="0" t="0" r="0" b="0"/>
+            <wp:docPr id="9" name="Picture 9"/>
+            <wp:cNvGraphicFramePr>
+              <a:graphicFrameLocks xmlns:a="http://schemas.openxmlformats.org/drawingml/2006/main" noChangeAspect="1"/>
+            </wp:cNvGraphicFramePr>
+            <a:graphic xmlns:a="http://schemas.openxmlformats.org/drawingml/2006/main">
+              <a:graphicData uri="http://schemas.openxmlformats.org/drawingml/2006/picture">
+                <pic:pic xmlns:pic="http://schemas.openxmlformats.org/drawingml/2006/picture">
+                  <pic:nvPicPr>
+                    <pic:cNvPr id="9" name="ec2 instances created.PNG"/>
+                    <pic:cNvPicPr/>
+                  </pic:nvPicPr>
+                  <pic:blipFill>
+                    <a:blip r:embed="rId11">
+                      <a:extLst>
+                        <a:ext uri="{28A0092B-C50C-407E-A947-70E740481C1C}">
+                          <a14:useLocalDpi xmlns:a14="http://schemas.microsoft.com/office/drawing/2010/main" val="0"/>
+                        </a:ext>
+                      </a:extLst>
+                    </a:blip>
+                    <a:stretch>
+                      <a:fillRect/>
+                    </a:stretch>
+                  </pic:blipFill>
+                  <pic:spPr>
+                    <a:xfrm>
+                      <a:off x="0" y="0"/>
+                      <a:ext cx="5943600" cy="384810"/>
+                    </a:xfrm>
+                    <a:prstGeom prst="rect">
+                      <a:avLst/>
+                    </a:prstGeom>
+                  </pic:spPr>
+                </pic:pic>
+              </a:graphicData>
+            </a:graphic>
+          </wp:inline>
+        </w:drawing>
+      </w:r>
+    </w:p>
+    <w:p>
+      <w:pPr>
+        <w:pStyle w:val="NormalWeb"/>
+        <w:spacing w:before="0" w:beforeAutospacing="0"/>
+        <w:jc w:val="both"/>
+        <w:rPr>
+          <w:rFonts w:asciiTheme="minorHAnsi" w:hAnsiTheme="minorHAnsi" w:cstheme="minorHAnsi"/>
+        </w:rPr>
+      </w:pPr>
+      <w:bookmarkStart w:id="0" w:name="_GoBack"/>
+      <w:r>
+        <w:rPr>
+          <w:rFonts w:asciiTheme="minorHAnsi" w:hAnsiTheme="minorHAnsi" w:cstheme="minorHAnsi"/>
+          <w:b/>
+        </w:rPr>
+        <w:t>Screenshot</w:t>
+      </w:r>
+      <w:bookmarkEnd w:id="0"/>
+      <w:r>
+        <w:rPr>
+          <w:rFonts w:asciiTheme="minorHAnsi" w:hAnsiTheme="minorHAnsi" w:cstheme="minorHAnsi"/>
+        </w:rPr>
+        <w:t>: Load balancer Created</w:t>
+      </w:r>
+    </w:p>
+    <w:p>
+      <w:pPr>
+        <w:pStyle w:val="NormalWeb"/>
+        <w:spacing w:before="0" w:beforeAutospacing="0"/>
+        <w:ind w:left="720"/>
+        <w:jc w:val="both"/>
+        <w:rPr>
+          <w:rFonts w:asciiTheme="minorHAnsi" w:hAnsiTheme="minorHAnsi" w:cstheme="minorHAnsi"/>
+        </w:rPr>
+      </w:pPr>
+      <w:r>
+        <w:rPr>
+          <w:rFonts w:asciiTheme="minorHAnsi" w:hAnsiTheme="minorHAnsi" w:cstheme="minorHAnsi"/>
+          <w:noProof/>
+        </w:rPr>
+        <w:drawing>
+          <wp:inline distT="0" distB="0" distL="0" distR="0">
+            <wp:extent cx="5943600" cy="1348740"/>
+            <wp:effectExtent l="0" t="0" r="0" b="3810"/>
+            <wp:docPr id="10" name="Picture 10"/>
+            <wp:cNvGraphicFramePr>
+              <a:graphicFrameLocks xmlns:a="http://schemas.openxmlformats.org/drawingml/2006/main" noChangeAspect="1"/>
+            </wp:cNvGraphicFramePr>
+            <a:graphic xmlns:a="http://schemas.openxmlformats.org/drawingml/2006/main">
+              <a:graphicData uri="http://schemas.openxmlformats.org/drawingml/2006/picture">
+                <pic:pic xmlns:pic="http://schemas.openxmlformats.org/drawingml/2006/picture">
+                  <pic:nvPicPr>
+                    <pic:cNvPr id="10" name="loadbalancer.PNG"/>
+                    <pic:cNvPicPr/>
+                  </pic:nvPicPr>
+                  <pic:blipFill>
+                    <a:blip r:embed="rId12">
+                      <a:extLst>
+                        <a:ext uri="{28A0092B-C50C-407E-A947-70E740481C1C}">
+                          <a14:useLocalDpi xmlns:a14="http://schemas.microsoft.com/office/drawing/2010/main" val="0"/>
+                        </a:ext>
+                      </a:extLst>
+                    </a:blip>
+                    <a:stretch>
+                      <a:fillRect/>
+                    </a:stretch>
+                  </pic:blipFill>
+                  <pic:spPr>
+                    <a:xfrm>
+                      <a:off x="0" y="0"/>
+                      <a:ext cx="5943600" cy="1348740"/>
+                    </a:xfrm>
+                    <a:prstGeom prst="rect">
+                      <a:avLst/>
+                    </a:prstGeom>
+                  </pic:spPr>
+                </pic:pic>
+              </a:graphicData>
+            </a:graphic>
+          </wp:inline>
+        </w:drawing>
+      </w:r>
+    </w:p>
+    <w:p>
+      <w:pPr>
+        <w:pStyle w:val="NormalWeb"/>
+        <w:spacing w:before="0" w:beforeAutospacing="0"/>
+        <w:jc w:val="both"/>
+        <w:rPr>
+          <w:rFonts w:asciiTheme="minorHAnsi" w:hAnsiTheme="minorHAnsi" w:cstheme="minorHAnsi"/>
+        </w:rPr>
+      </w:pPr>
+      <w:r>
+        <w:rPr>
+          <w:rFonts w:asciiTheme="minorHAnsi" w:hAnsiTheme="minorHAnsi" w:cstheme="minorHAnsi"/>
+          <w:b/>
+        </w:rPr>
+        <w:t>Screenshot</w:t>
+      </w:r>
+      <w:r>
+        <w:rPr>
+          <w:rFonts w:asciiTheme="minorHAnsi" w:hAnsiTheme="minorHAnsi" w:cstheme="minorHAnsi"/>
+        </w:rPr>
+        <w:t>: Target Group with two instances</w:t>
+      </w:r>
+    </w:p>
+    <w:p>
+      <w:pPr>
+        <w:pStyle w:val="NormalWeb"/>
+        <w:spacing w:before="0" w:beforeAutospacing="0"/>
+        <w:ind w:left="720"/>
+        <w:jc w:val="both"/>
+        <w:rPr>
+          <w:rFonts w:asciiTheme="minorHAnsi" w:hAnsiTheme="minorHAnsi" w:cstheme="minorHAnsi"/>
+        </w:rPr>
+      </w:pPr>
+      <w:r>
+        <w:rPr>
+          <w:rFonts w:asciiTheme="minorHAnsi" w:hAnsiTheme="minorHAnsi" w:cstheme="minorHAnsi"/>
+          <w:noProof/>
+        </w:rPr>
+        <w:drawing>
+          <wp:inline distT="0" distB="0" distL="0" distR="0">
+            <wp:extent cx="4723391" cy="2286000"/>
+            <wp:effectExtent l="0" t="0" r="1270" b="0"/>
+            <wp:docPr id="11" name="Picture 11"/>
+            <wp:cNvGraphicFramePr>
+              <a:graphicFrameLocks xmlns:a="http://schemas.openxmlformats.org/drawingml/2006/main" noChangeAspect="1"/>
+            </wp:cNvGraphicFramePr>
+            <a:graphic xmlns:a="http://schemas.openxmlformats.org/drawingml/2006/main">
+              <a:graphicData uri="http://schemas.openxmlformats.org/drawingml/2006/picture">
+                <pic:pic xmlns:pic="http://schemas.openxmlformats.org/drawingml/2006/picture">
+                  <pic:nvPicPr>
+                    <pic:cNvPr id="11" name="Target group.PNG"/>
+                    <pic:cNvPicPr/>
+                  </pic:nvPicPr>
+                  <pic:blipFill>
+                    <a:blip r:embed="rId13" cstate="print">
+                      <a:extLst>
+                        <a:ext uri="{28A0092B-C50C-407E-A947-70E740481C1C}">
+                          <a14:useLocalDpi xmlns:a14="http://schemas.microsoft.com/office/drawing/2010/main" val="0"/>
+                        </a:ext>
+                      </a:extLst>
+                    </a:blip>
+                    <a:stretch>
+                      <a:fillRect/>
+                    </a:stretch>
+                  </pic:blipFill>
+                  <pic:spPr>
+                    <a:xfrm>
+                      <a:off x="0" y="0"/>
+                      <a:ext cx="4736685" cy="2292434"/>
+                    </a:xfrm>
+                    <a:prstGeom prst="rect">
+                      <a:avLst/>
+                    </a:prstGeom>
+                  </pic:spPr>
+                </pic:pic>
+              </a:graphicData>
+            </a:graphic>
+          </wp:inline>
+        </w:drawing>
+      </w:r>
+    </w:p>
+    <w:p>
+      <w:pPr>
+        <w:pStyle w:val="NormalWeb"/>
+        <w:numPr>
+          <w:ilvl w:val="0"/>
+          <w:numId w:val="2"/>
+        </w:numPr>
+        <w:spacing w:before="0" w:beforeAutospacing="0"/>
+        <w:jc w:val="both"/>
+        <w:rPr>
+          <w:rFonts w:asciiTheme="minorHAnsi" w:hAnsiTheme="minorHAnsi" w:cstheme="minorHAnsi"/>
+        </w:rPr>
+      </w:pPr>
+      <w:r>
+        <w:rPr>
+          <w:rFonts w:asciiTheme="minorHAnsi" w:hAnsiTheme="minorHAnsi" w:cstheme="minorHAnsi"/>
+        </w:rPr>
+        <w:t>Create a Lambda function.</w:t>
+      </w:r>
+    </w:p>
+    <w:p>
+      <w:pPr>
+        <w:pStyle w:val="NormalWeb"/>
+        <w:spacing w:before="0" w:beforeAutospacing="0"/>
+        <w:ind w:left="720"/>
+        <w:jc w:val="both"/>
+        <w:rPr>
+          <w:rFonts w:asciiTheme="minorHAnsi" w:hAnsiTheme="minorHAnsi" w:cstheme="minorHAnsi"/>
+        </w:rPr>
+      </w:pPr>
+      <w:r>
+        <w:rPr>
+          <w:rFonts w:asciiTheme="minorHAnsi" w:hAnsiTheme="minorHAnsi" w:cstheme="minorHAnsi"/>
+        </w:rPr>
+        <w:t>W</w:t>
+      </w:r>
+      <w:r>
+        <w:rPr>
+          <w:rFonts w:asciiTheme="minorHAnsi" w:hAnsiTheme="minorHAnsi" w:cstheme="minorHAnsi"/>
+        </w:rPr>
+        <w:t>ith Boto3, configure the function to:</w:t>
+      </w:r>
+    </w:p>
+    <w:p>
+      <w:pPr>
+        <w:pStyle w:val="NormalWeb"/>
+        <w:spacing w:before="0" w:beforeAutospacing="0"/>
+        <w:ind w:left="720"/>
+        <w:jc w:val="both"/>
+        <w:rPr>
+          <w:rFonts w:asciiTheme="minorHAnsi" w:hAnsiTheme="minorHAnsi" w:cstheme="minorHAnsi"/>
+        </w:rPr>
+      </w:pPr>
+      <w:r>
+        <w:rPr>
+          <w:rFonts w:asciiTheme="minorHAnsi" w:hAnsiTheme="minorHAnsi" w:cstheme="minorHAnsi"/>
+        </w:rPr>
+        <w:lastRenderedPageBreak/>
+        <w:t>C</w:t>
+      </w:r>
+      <w:r>
+        <w:rPr>
+          <w:rFonts w:asciiTheme="minorHAnsi" w:hAnsiTheme="minorHAnsi" w:cstheme="minorHAnsi"/>
+        </w:rPr>
+        <w:t>heck the health of registere</w:t>
+      </w:r>
+      <w:r>
+        <w:rPr>
+          <w:rFonts w:asciiTheme="minorHAnsi" w:hAnsiTheme="minorHAnsi" w:cstheme="minorHAnsi"/>
+        </w:rPr>
+        <w:t xml:space="preserve">d instances behind a given ELB. </w:t>
+      </w:r>
+      <w:r>
+        <w:rPr>
+          <w:rFonts w:asciiTheme="minorHAnsi" w:hAnsiTheme="minorHAnsi" w:cstheme="minorHAnsi"/>
+        </w:rPr>
+        <w:t>If any instances are found to be unhealthy, publish a detailed message to an SNS topic.</w:t>
+      </w:r>
+    </w:p>
+    <w:p>
+      <w:pPr>
+        <w:pStyle w:val="NormalWeb"/>
+        <w:spacing w:before="0" w:beforeAutospacing="0"/>
+        <w:jc w:val="both"/>
+        <w:rPr>
+          <w:rFonts w:asciiTheme="minorHAnsi" w:hAnsiTheme="minorHAnsi" w:cstheme="minorHAnsi"/>
+          <w:noProof/>
+        </w:rPr>
+      </w:pPr>
+      <w:r>
+        <w:rPr>
+          <w:rFonts w:asciiTheme="minorHAnsi" w:hAnsiTheme="minorHAnsi" w:cstheme="minorHAnsi"/>
+          <w:b/>
+          <w:noProof/>
+        </w:rPr>
+        <w:t>Screenshot</w:t>
+      </w:r>
+      <w:r>
+        <w:rPr>
+          <w:rFonts w:asciiTheme="minorHAnsi" w:hAnsiTheme="minorHAnsi" w:cstheme="minorHAnsi"/>
+          <w:noProof/>
+        </w:rPr>
+        <w:t>: Lambda function created</w:t>
+      </w:r>
+    </w:p>
+    <w:p>
+      <w:pPr>
+        <w:pStyle w:val="NormalWeb"/>
+        <w:spacing w:before="0" w:beforeAutospacing="0"/>
+        <w:ind w:left="720"/>
+        <w:jc w:val="both"/>
+        <w:rPr>
+          <w:rFonts w:asciiTheme="minorHAnsi" w:hAnsiTheme="minorHAnsi" w:cstheme="minorHAnsi"/>
+        </w:rPr>
+      </w:pPr>
+      <w:r>
+        <w:rPr>
+          <w:rFonts w:asciiTheme="minorHAnsi" w:hAnsiTheme="minorHAnsi" w:cstheme="minorHAnsi"/>
+          <w:noProof/>
+        </w:rPr>
+        <w:drawing>
+          <wp:inline distT="0" distB="0" distL="0" distR="0">
+            <wp:extent cx="4977442" cy="1442714"/>
+            <wp:effectExtent l="0" t="0" r="0" b="5715"/>
+            <wp:docPr id="13" name="Picture 13"/>
+            <wp:cNvGraphicFramePr>
+              <a:graphicFrameLocks xmlns:a="http://schemas.openxmlformats.org/drawingml/2006/main" noChangeAspect="1"/>
+            </wp:cNvGraphicFramePr>
+            <a:graphic xmlns:a="http://schemas.openxmlformats.org/drawingml/2006/main">
+              <a:graphicData uri="http://schemas.openxmlformats.org/drawingml/2006/picture">
+                <pic:pic xmlns:pic="http://schemas.openxmlformats.org/drawingml/2006/picture">
+                  <pic:nvPicPr>
+                    <pic:cNvPr id="13" name="lambda + trigger.PNG"/>
+                    <pic:cNvPicPr/>
+                  </pic:nvPicPr>
+                  <pic:blipFill>
+                    <a:blip r:embed="rId14">
+                      <a:extLst>
+                        <a:ext uri="{28A0092B-C50C-407E-A947-70E740481C1C}">
+                          <a14:useLocalDpi xmlns:a14="http://schemas.microsoft.com/office/drawing/2010/main" val="0"/>
+                        </a:ext>
+                      </a:extLst>
+                    </a:blip>
+                    <a:stretch>
+                      <a:fillRect/>
+                    </a:stretch>
+                  </pic:blipFill>
+                  <pic:spPr>
+                    <a:xfrm>
+                      <a:off x="0" y="0"/>
+                      <a:ext cx="4989023" cy="1446071"/>
+                    </a:xfrm>
+                    <a:prstGeom prst="rect">
+                      <a:avLst/>
+                    </a:prstGeom>
+                  </pic:spPr>
+                </pic:pic>
+              </a:graphicData>
+            </a:graphic>
+          </wp:inline>
+        </w:drawing>
+      </w:r>
+    </w:p>
+    <w:p>
+      <w:pPr>
+        <w:pStyle w:val="NormalWeb"/>
+        <w:spacing w:before="0" w:beforeAutospacing="0"/>
+        <w:jc w:val="both"/>
+        <w:rPr>
+          <w:rFonts w:asciiTheme="minorHAnsi" w:hAnsiTheme="minorHAnsi" w:cstheme="minorHAnsi"/>
+        </w:rPr>
+      </w:pPr>
+      <w:proofErr w:type="gramStart"/>
+      <w:r>
+        <w:rPr>
+          <w:rFonts w:asciiTheme="minorHAnsi" w:hAnsiTheme="minorHAnsi" w:cstheme="minorHAnsi"/>
+          <w:b/>
+        </w:rPr>
+        <w:t>Screenshot</w:t>
+      </w:r>
+      <w:r>
+        <w:rPr>
+          <w:rFonts w:asciiTheme="minorHAnsi" w:hAnsiTheme="minorHAnsi" w:cstheme="minorHAnsi"/>
+        </w:rPr>
+        <w:t xml:space="preserve"> :</w:t>
+      </w:r>
+      <w:proofErr w:type="gramEnd"/>
+      <w:r>
+        <w:rPr>
+          <w:rFonts w:asciiTheme="minorHAnsi" w:hAnsiTheme="minorHAnsi" w:cstheme="minorHAnsi"/>
+        </w:rPr>
+        <w:t xml:space="preserve"> Boto</w:t>
+      </w:r>
+      <w:r>
+        <w:rPr>
+          <w:rFonts w:asciiTheme="minorHAnsi" w:hAnsiTheme="minorHAnsi" w:cstheme="minorHAnsi"/>
+        </w:rPr>
+        <w:t>3</w:t>
+      </w:r>
+      <w:r>
+        <w:rPr>
+          <w:rFonts w:asciiTheme="minorHAnsi" w:hAnsiTheme="minorHAnsi" w:cstheme="minorHAnsi"/>
+        </w:rPr>
+        <w:t xml:space="preserve"> Code</w:t>
+      </w:r>
+    </w:p>
+    <w:p>
+      <w:pPr>
+        <w:pStyle w:val="NormalWeb"/>
+        <w:spacing w:before="0" w:beforeAutospacing="0"/>
+        <w:ind w:left="720"/>
+        <w:jc w:val="both"/>
+        <w:rPr>
+          <w:rFonts w:asciiTheme="minorHAnsi" w:hAnsiTheme="minorHAnsi" w:cstheme="minorHAnsi"/>
+        </w:rPr>
+      </w:pPr>
+      <w:r>
+        <w:rPr>
+          <w:rFonts w:asciiTheme="minorHAnsi" w:hAnsiTheme="minorHAnsi" w:cstheme="minorHAnsi"/>
+          <w:noProof/>
+        </w:rPr>
+        <w:drawing>
+          <wp:inline distT="0" distB="0" distL="0" distR="0">
+            <wp:extent cx="4925683" cy="2062367"/>
+            <wp:effectExtent l="0" t="0" r="8890" b="0"/>
+            <wp:docPr id="14" name="Picture 14"/>
+            <wp:cNvGraphicFramePr>
+              <a:graphicFrameLocks xmlns:a="http://schemas.openxmlformats.org/drawingml/2006/main" noChangeAspect="1"/>
+            </wp:cNvGraphicFramePr>
+            <a:graphic xmlns:a="http://schemas.openxmlformats.org/drawingml/2006/main">
+              <a:graphicData uri="http://schemas.openxmlformats.org/drawingml/2006/picture">
+                <pic:pic xmlns:pic="http://schemas.openxmlformats.org/drawingml/2006/picture">
+                  <pic:nvPicPr>
+                    <pic:cNvPr id="14" name="lambda.PNG"/>
+                    <pic:cNvPicPr/>
+                  </pic:nvPicPr>
+                  <pic:blipFill>
+                    <a:blip r:embed="rId15">
+                      <a:extLst>
+                        <a:ext uri="{28A0092B-C50C-407E-A947-70E740481C1C}">
+                          <a14:useLocalDpi xmlns:a14="http://schemas.microsoft.com/office/drawing/2010/main" val="0"/>
+                        </a:ext>
+                      </a:extLst>
+                    </a:blip>
+                    <a:stretch>
+                      <a:fillRect/>
+                    </a:stretch>
+                  </pic:blipFill>
+                  <pic:spPr>
+                    <a:xfrm>
+                      <a:off x="0" y="0"/>
+                      <a:ext cx="4940741" cy="2068672"/>
+                    </a:xfrm>
+                    <a:prstGeom prst="rect">
+                      <a:avLst/>
+                    </a:prstGeom>
+                  </pic:spPr>
+                </pic:pic>
+              </a:graphicData>
+            </a:graphic>
+          </wp:inline>
+        </w:drawing>
+      </w:r>
+    </w:p>
+    <w:p>
+      <w:pPr>
+        <w:pStyle w:val="NormalWeb"/>
+        <w:spacing w:before="0" w:beforeAutospacing="0"/>
+        <w:jc w:val="both"/>
+        <w:rPr>
+          <w:rFonts w:asciiTheme="minorHAnsi" w:hAnsiTheme="minorHAnsi" w:cstheme="minorHAnsi"/>
+        </w:rPr>
+      </w:pPr>
+      <w:proofErr w:type="gramStart"/>
+      <w:r>
+        <w:rPr>
+          <w:rFonts w:asciiTheme="minorHAnsi" w:hAnsiTheme="minorHAnsi" w:cstheme="minorHAnsi"/>
+          <w:b/>
+        </w:rPr>
+        <w:t>Screenshot</w:t>
+      </w:r>
+      <w:r>
+        <w:rPr>
+          <w:rFonts w:asciiTheme="minorHAnsi" w:hAnsiTheme="minorHAnsi" w:cstheme="minorHAnsi"/>
+        </w:rPr>
+        <w:t xml:space="preserve"> :</w:t>
+      </w:r>
+      <w:proofErr w:type="gramEnd"/>
+      <w:r>
+        <w:rPr>
+          <w:rFonts w:asciiTheme="minorHAnsi" w:hAnsiTheme="minorHAnsi" w:cstheme="minorHAnsi"/>
+        </w:rPr>
+        <w:t xml:space="preserve"> Detailed message with instance id notified on email</w:t>
+      </w:r>
+    </w:p>
+    <w:p>
+      <w:pPr>
+        <w:pStyle w:val="NormalWeb"/>
+        <w:spacing w:before="0" w:beforeAutospacing="0"/>
+        <w:ind w:left="720"/>
+        <w:jc w:val="both"/>
+        <w:rPr>
+          <w:rFonts w:asciiTheme="minorHAnsi" w:hAnsiTheme="minorHAnsi" w:cstheme="minorHAnsi"/>
+        </w:rPr>
+      </w:pPr>
+      <w:r>
+        <w:rPr>
+          <w:rFonts w:asciiTheme="minorHAnsi" w:hAnsiTheme="minorHAnsi" w:cstheme="minorHAnsi"/>
+          <w:noProof/>
+        </w:rPr>
+        <w:drawing>
+          <wp:inline distT="0" distB="0" distL="0" distR="0">
+            <wp:extent cx="4528868" cy="2228145"/>
+            <wp:effectExtent l="0" t="0" r="5080" b="1270"/>
+            <wp:docPr id="15" name="Picture 15"/>
+            <wp:cNvGraphicFramePr>
+              <a:graphicFrameLocks xmlns:a="http://schemas.openxmlformats.org/drawingml/2006/main" noChangeAspect="1"/>
+            </wp:cNvGraphicFramePr>
+            <a:graphic xmlns:a="http://schemas.openxmlformats.org/drawingml/2006/main">
+              <a:graphicData uri="http://schemas.openxmlformats.org/drawingml/2006/picture">
+                <pic:pic xmlns:pic="http://schemas.openxmlformats.org/drawingml/2006/picture">
+                  <pic:nvPicPr>
+                    <pic:cNvPr id="15" name="SNS notification - message.PNG"/>
+                    <pic:cNvPicPr/>
+                  </pic:nvPicPr>
+                  <pic:blipFill>
+                    <a:blip r:embed="rId16">
+                      <a:extLst>
+                        <a:ext uri="{28A0092B-C50C-407E-A947-70E740481C1C}">
+                          <a14:useLocalDpi xmlns:a14="http://schemas.microsoft.com/office/drawing/2010/main" val="0"/>
+                        </a:ext>
+                      </a:extLst>
+                    </a:blip>
+                    <a:stretch>
+                      <a:fillRect/>
+                    </a:stretch>
+                  </pic:blipFill>
+                  <pic:spPr>
+                    <a:xfrm>
+                      <a:off x="0" y="0"/>
+                      <a:ext cx="4539794" cy="2233520"/>
+                    </a:xfrm>
+                    <a:prstGeom prst="rect">
+                      <a:avLst/>
+                    </a:prstGeom>
+                  </pic:spPr>
+                </pic:pic>
+              </a:graphicData>
+            </a:graphic>
+          </wp:inline>
+        </w:drawing>
+      </w:r>
+    </w:p>
+    <w:p>
+      <w:pPr>
+        <w:pStyle w:val="NormalWeb"/>
+        <w:numPr>
+          <w:ilvl w:val="0"/>
+          <w:numId w:val="2"/>
+        </w:numPr>
+        <w:spacing w:before="0" w:beforeAutospacing="0"/>
+        <w:jc w:val="both"/>
+        <w:rPr>
+          <w:rFonts w:asciiTheme="minorHAnsi" w:hAnsiTheme="minorHAnsi" w:cstheme="minorHAnsi"/>
+        </w:rPr>
+      </w:pPr>
+      <w:r>
+        <w:rPr>
+          <w:rFonts w:asciiTheme="minorHAnsi" w:hAnsiTheme="minorHAnsi" w:cstheme="minorHAnsi"/>
+        </w:rPr>
+        <w:t xml:space="preserve">Set up a </w:t>
+      </w:r>
+      <w:proofErr w:type="spellStart"/>
+      <w:r>
+        <w:rPr>
+          <w:rFonts w:asciiTheme="minorHAnsi" w:hAnsiTheme="minorHAnsi" w:cstheme="minorHAnsi"/>
+        </w:rPr>
+        <w:t>CloudWatch</w:t>
+      </w:r>
+      <w:proofErr w:type="spellEnd"/>
+      <w:r>
+        <w:rPr>
+          <w:rFonts w:asciiTheme="minorHAnsi" w:hAnsiTheme="minorHAnsi" w:cstheme="minorHAnsi"/>
+        </w:rPr>
+        <w:t xml:space="preserve"> event to trigger this Lambda function every 10 minutes.</w:t>
+      </w:r>
+    </w:p>
+    <w:p>
+      <w:pPr>
+        <w:pStyle w:val="NormalWeb"/>
+        <w:spacing w:before="0" w:beforeAutospacing="0"/>
+        <w:ind w:left="360"/>
+        <w:jc w:val="both"/>
+        <w:rPr>
+          <w:rFonts w:asciiTheme="minorHAnsi" w:hAnsiTheme="minorHAnsi" w:cstheme="minorHAnsi"/>
+          <w:noProof/>
+        </w:rPr>
+      </w:pPr>
+      <w:r>
+        <w:rPr>
+          <w:rFonts w:asciiTheme="minorHAnsi" w:hAnsiTheme="minorHAnsi" w:cstheme="minorHAnsi"/>
+          <w:b/>
+        </w:rPr>
+        <w:lastRenderedPageBreak/>
+        <w:t>Screenshot</w:t>
+      </w:r>
+      <w:r>
+        <w:rPr>
+          <w:rFonts w:asciiTheme="minorHAnsi" w:hAnsiTheme="minorHAnsi" w:cstheme="minorHAnsi"/>
+        </w:rPr>
+        <w:t>: event trigger -</w:t>
+      </w:r>
+      <w:r>
+        <w:rPr>
+          <w:rFonts w:asciiTheme="minorHAnsi" w:hAnsiTheme="minorHAnsi" w:cstheme="minorHAnsi"/>
+          <w:noProof/>
+        </w:rPr>
+        <w:t xml:space="preserve"> </w:t>
+      </w:r>
+      <w:r>
+        <w:rPr>
+          <w:rFonts w:asciiTheme="minorHAnsi" w:hAnsiTheme="minorHAnsi" w:cstheme="minorHAnsi"/>
+          <w:noProof/>
+        </w:rPr>
+        <w:t xml:space="preserve">Cron Job set to check health status every 10 mins  and notify if instances is unheathy </w:t>
+      </w:r>
+    </w:p>
+    <w:p>
+      <w:pPr>
+        <w:pStyle w:val="NormalWeb"/>
+        <w:spacing w:before="0" w:beforeAutospacing="0"/>
+        <w:ind w:left="720"/>
+        <w:jc w:val="both"/>
+        <w:rPr>
+          <w:rFonts w:asciiTheme="minorHAnsi" w:hAnsiTheme="minorHAnsi" w:cstheme="minorHAnsi"/>
+        </w:rPr>
+      </w:pPr>
+      <w:r>
+        <w:rPr>
+          <w:rFonts w:asciiTheme="minorHAnsi" w:hAnsiTheme="minorHAnsi" w:cstheme="minorHAnsi"/>
+          <w:noProof/>
+        </w:rPr>
+        <w:drawing>
+          <wp:inline distT="0" distB="0" distL="0" distR="0" wp14:anchorId="354CCB5A" wp14:editId="5E22117D">
+            <wp:extent cx="4960189" cy="2132457"/>
+            <wp:effectExtent l="0" t="0" r="0" b="1270"/>
+            <wp:docPr id="18" name="Picture 18"/>
+            <wp:cNvGraphicFramePr>
+              <a:graphicFrameLocks xmlns:a="http://schemas.openxmlformats.org/drawingml/2006/main" noChangeAspect="1"/>
+            </wp:cNvGraphicFramePr>
+            <a:graphic xmlns:a="http://schemas.openxmlformats.org/drawingml/2006/main">
+              <a:graphicData uri="http://schemas.openxmlformats.org/drawingml/2006/picture">
+                <pic:pic xmlns:pic="http://schemas.openxmlformats.org/drawingml/2006/picture">
+                  <pic:nvPicPr>
+                    <pic:cNvPr id="18" name="cron job.PNG"/>
+                    <pic:cNvPicPr/>
+                  </pic:nvPicPr>
+                  <pic:blipFill>
+                    <a:blip r:embed="rId17">
+                      <a:extLst>
+                        <a:ext uri="{28A0092B-C50C-407E-A947-70E740481C1C}">
+                          <a14:useLocalDpi xmlns:a14="http://schemas.microsoft.com/office/drawing/2010/main" val="0"/>
+                        </a:ext>
+                      </a:extLst>
+                    </a:blip>
+                    <a:stretch>
+                      <a:fillRect/>
+                    </a:stretch>
+                  </pic:blipFill>
+                  <pic:spPr>
+                    <a:xfrm>
+                      <a:off x="0" y="0"/>
+                      <a:ext cx="4966542" cy="2135188"/>
+                    </a:xfrm>
+                    <a:prstGeom prst="rect">
+                      <a:avLst/>
+                    </a:prstGeom>
+                  </pic:spPr>
+                </pic:pic>
+              </a:graphicData>
+            </a:graphic>
+          </wp:inline>
+        </w:drawing>
+      </w:r>
+    </w:p>
+    <w:p>
+      <w:pPr>
+        <w:pStyle w:val="NormalWeb"/>
+        <w:spacing w:before="0" w:beforeAutospacing="0"/>
+        <w:jc w:val="both"/>
+        <w:rPr>
+          <w:rFonts w:asciiTheme="minorHAnsi" w:hAnsiTheme="minorHAnsi" w:cstheme="minorHAnsi"/>
+        </w:rPr>
+      </w:pPr>
+      <w:proofErr w:type="gramStart"/>
+      <w:r>
+        <w:rPr>
+          <w:rFonts w:asciiTheme="minorHAnsi" w:hAnsiTheme="minorHAnsi" w:cstheme="minorHAnsi"/>
+          <w:b/>
+        </w:rPr>
+        <w:t>Screenshot</w:t>
+      </w:r>
+      <w:r>
+        <w:rPr>
+          <w:rFonts w:asciiTheme="minorHAnsi" w:hAnsiTheme="minorHAnsi" w:cstheme="minorHAnsi"/>
+        </w:rPr>
+        <w:t xml:space="preserve"> :</w:t>
+      </w:r>
+      <w:proofErr w:type="gramEnd"/>
+      <w:r>
+        <w:rPr>
+          <w:rFonts w:asciiTheme="minorHAnsi" w:hAnsiTheme="minorHAnsi" w:cstheme="minorHAnsi"/>
+        </w:rPr>
+        <w:t xml:space="preserve"> SNS message on email for every 10 </w:t>
+      </w:r>
+      <w:proofErr w:type="spellStart"/>
+      <w:r>
+        <w:rPr>
+          <w:rFonts w:asciiTheme="minorHAnsi" w:hAnsiTheme="minorHAnsi" w:cstheme="minorHAnsi"/>
+        </w:rPr>
+        <w:t>mins</w:t>
+      </w:r>
+      <w:proofErr w:type="spellEnd"/>
+    </w:p>
+    <w:p>
+      <w:pPr>
+        <w:pStyle w:val="NormalWeb"/>
+        <w:spacing w:before="0" w:beforeAutospacing="0"/>
+        <w:ind w:left="720"/>
+        <w:jc w:val="both"/>
+        <w:rPr>
+          <w:rFonts w:asciiTheme="minorHAnsi" w:hAnsiTheme="minorHAnsi" w:cstheme="minorHAnsi"/>
+        </w:rPr>
+      </w:pPr>
+      <w:r>
+        <w:rPr>
+          <w:rFonts w:asciiTheme="minorHAnsi" w:hAnsiTheme="minorHAnsi" w:cstheme="minorHAnsi"/>
+          <w:noProof/>
+        </w:rPr>
+        <w:drawing>
+          <wp:inline distT="0" distB="0" distL="0" distR="0" wp14:anchorId="58FE8B5E" wp14:editId="38357655">
+            <wp:extent cx="5193102" cy="230805"/>
+            <wp:effectExtent l="0" t="0" r="0" b="0"/>
+            <wp:docPr id="17" name="Picture 17"/>
+            <wp:cNvGraphicFramePr>
+              <a:graphicFrameLocks xmlns:a="http://schemas.openxmlformats.org/drawingml/2006/main" noChangeAspect="1"/>
+            </wp:cNvGraphicFramePr>
+            <a:graphic xmlns:a="http://schemas.openxmlformats.org/drawingml/2006/main">
+              <a:graphicData uri="http://schemas.openxmlformats.org/drawingml/2006/picture">
+                <pic:pic xmlns:pic="http://schemas.openxmlformats.org/drawingml/2006/picture">
+                  <pic:nvPicPr>
+                    <pic:cNvPr id="17" name="auto sns - 10 mins.PNG"/>
+                    <pic:cNvPicPr/>
+                  </pic:nvPicPr>
+                  <pic:blipFill>
+                    <a:blip r:embed="rId18">
+                      <a:extLst>
+                        <a:ext uri="{28A0092B-C50C-407E-A947-70E740481C1C}">
+                          <a14:useLocalDpi xmlns:a14="http://schemas.microsoft.com/office/drawing/2010/main" val="0"/>
+                        </a:ext>
+                      </a:extLst>
+                    </a:blip>
+                    <a:stretch>
+                      <a:fillRect/>
+                    </a:stretch>
+                  </pic:blipFill>
+                  <pic:spPr>
+                    <a:xfrm>
+                      <a:off x="0" y="0"/>
+                      <a:ext cx="5541787" cy="246302"/>
+                    </a:xfrm>
+                    <a:prstGeom prst="rect">
+                      <a:avLst/>
+                    </a:prstGeom>
+                  </pic:spPr>
+                </pic:pic>
+              </a:graphicData>
+            </a:graphic>
+          </wp:inline>
+        </w:drawing>
+      </w:r>
+    </w:p>
+    <w:p>
+      <w:pPr>
+        <w:pStyle w:val="NormalWeb"/>
+        <w:spacing w:before="0" w:beforeAutospacing="0"/>
+        <w:ind w:left="720"/>
+        <w:jc w:val="both"/>
+        <w:rPr>
+          <w:rFonts w:asciiTheme="minorHAnsi" w:hAnsiTheme="minorHAnsi" w:cstheme="minorHAnsi"/>
+        </w:rPr>
+      </w:pPr>
+      <w:r>
+        <w:rPr>
+          <w:rFonts w:asciiTheme="minorHAnsi" w:hAnsiTheme="minorHAnsi" w:cstheme="minorHAnsi"/>
+          <w:noProof/>
+        </w:rPr>
+        <w:drawing>
+          <wp:inline distT="0" distB="0" distL="0" distR="0" wp14:anchorId="76B787F2" wp14:editId="79E74E4A">
+            <wp:extent cx="4893529" cy="2501660"/>
+            <wp:effectExtent l="0" t="0" r="2540" b="0"/>
+            <wp:docPr id="16" name="Picture 16"/>
+            <wp:cNvGraphicFramePr>
+              <a:graphicFrameLocks xmlns:a="http://schemas.openxmlformats.org/drawingml/2006/main" noChangeAspect="1"/>
+            </wp:cNvGraphicFramePr>
+            <a:graphic xmlns:a="http://schemas.openxmlformats.org/drawingml/2006/main">
+              <a:graphicData uri="http://schemas.openxmlformats.org/drawingml/2006/picture">
+                <pic:pic xmlns:pic="http://schemas.openxmlformats.org/drawingml/2006/picture">
+                  <pic:nvPicPr>
+                    <pic:cNvPr id="16" name="10 mins.PNG"/>
+                    <pic:cNvPicPr/>
+                  </pic:nvPicPr>
+                  <pic:blipFill>
+                    <a:blip r:embed="rId19">
+                      <a:extLst>
+                        <a:ext uri="{28A0092B-C50C-407E-A947-70E740481C1C}">
+                          <a14:useLocalDpi xmlns:a14="http://schemas.microsoft.com/office/drawing/2010/main" val="0"/>
+                        </a:ext>
+                      </a:extLst>
+                    </a:blip>
+                    <a:stretch>
+                      <a:fillRect/>
+                    </a:stretch>
+                  </pic:blipFill>
+                  <pic:spPr>
+                    <a:xfrm>
+                      <a:off x="0" y="0"/>
+                      <a:ext cx="4910055" cy="2510108"/>
+                    </a:xfrm>
+                    <a:prstGeom prst="rect">
+                      <a:avLst/>
+                    </a:prstGeom>
+                  </pic:spPr>
+                </pic:pic>
+              </a:graphicData>
+            </a:graphic>
+          </wp:inline>
+        </w:drawing>
+      </w:r>
+    </w:p>
+    <w:p>
+      <w:pPr>
+        <w:jc w:val="both"/>
+        <w:rPr>
+          <w:rFonts w:cstheme="minorHAnsi"/>
+        </w:rPr>
+      </w:pPr>
+    </w:p>
+    <w:p>
+      <w:pPr>
+        <w:jc w:val="both"/>
+        <w:rPr>
+          <w:rFonts w:cstheme="minorHAnsi"/>
+        </w:rPr>
+      </w:pPr>
+    </w:p>
+    <w:p>
+      <w:pPr>
+        <w:jc w:val="both"/>
+        <w:rPr>
+          <w:rFonts w:cstheme="minorHAnsi"/>
+        </w:rPr>
+      </w:pPr>
+    </w:p>
+    <w:p>
+      <w:pPr>
+        <w:jc w:val="both"/>
+        <w:rPr>
+          <w:rFonts w:cstheme="minorHAnsi"/>
+        </w:rPr>
+      </w:pPr>
+    </w:p>
+    <w:p>
+      <w:pPr>
+        <w:jc w:val="both"/>
+        <w:rPr>
+          <w:rFonts w:cstheme="minorHAnsi"/>
+        </w:rPr>
+      </w:pPr>
+    </w:p>
+    <w:p>
+      <w:pPr>
+        <w:jc w:val="both"/>
+        <w:rPr>
+          <w:rFonts w:cstheme="minorHAnsi"/>
+        </w:rPr>
+      </w:pPr>
+    </w:p>
+    <w:p>
+      <w:pPr>
+        <w:jc w:val="center"/>
+        <w:rPr>
+          <w:rFonts w:cstheme="minorHAnsi"/>
+          <w:b/>
+          <w:bCs/>
+        </w:rPr>
+      </w:pPr>
+    </w:p>
+    <w:p>
+      <w:pPr>
+        <w:jc w:val="center"/>
+        <w:rPr>
+          <w:rFonts w:cstheme="minorHAnsi"/>
+        </w:rPr>
+      </w:pPr>
+      <w:r>
+        <w:rPr>
+          <w:rFonts w:cstheme="minorHAnsi"/>
+          <w:b/>
+          <w:bCs/>
+        </w:rPr>
+        <w:lastRenderedPageBreak/>
+        <w:t>Assignment 6: Auto-Tagging EC2 Instances on Launch Using AWS Lambda and Boto3</w:t>
+      </w:r>
+    </w:p>
+    <w:p>
+      <w:pPr>
+        <w:jc w:val="both"/>
+        <w:rPr>
+          <w:rFonts w:cstheme="minorHAnsi"/>
+        </w:rPr>
+      </w:pPr>
+      <w:r>
+        <w:rPr>
+          <w:rFonts w:cstheme="minorHAnsi"/>
+          <w:b/>
+          <w:bCs/>
+        </w:rPr>
+        <w:t>Objective</w:t>
+      </w:r>
+      <w:r>
+        <w:rPr>
+          <w:rFonts w:cstheme="minorHAnsi"/>
+        </w:rPr>
+        <w:t>: Learn to automate the tagging of EC2 instances as soon as they are launched, ensuring better resource tracking and management.</w:t>
+      </w:r>
+    </w:p>
+    <w:p>
+      <w:pPr>
+        <w:jc w:val="both"/>
+        <w:rPr>
+          <w:rFonts w:cstheme="minorHAnsi"/>
+        </w:rPr>
+      </w:pPr>
+      <w:r>
+        <w:rPr>
+          <w:rFonts w:cstheme="minorHAnsi"/>
+          <w:b/>
+          <w:bCs/>
+        </w:rPr>
+        <w:t>Task:</w:t>
+      </w:r>
+      <w:r>
+        <w:rPr>
+          <w:rFonts w:cstheme="minorHAnsi"/>
+        </w:rPr>
+        <w:t> Automatically tag any newly launched EC2 instance with the current date and a custom tag.</w:t>
+      </w:r>
+    </w:p>
+    <w:p>
+      <w:pPr>
+        <w:jc w:val="both"/>
+        <w:rPr>
+          <w:rFonts w:cstheme="minorHAnsi"/>
+        </w:rPr>
+      </w:pPr>
+      <w:r>
+        <w:rPr>
+          <w:rFonts w:cstheme="minorHAnsi"/>
+          <w:b/>
+          <w:bCs/>
         </w:rPr>
         <w:t>Instructions:</w:t>
       </w:r>
-      <w:bookmarkStart w:id="0" w:name="_GoBack"/>
-      <w:bookmarkEnd w:id="0"/>
-    </w:p>
-    <w:p>
-      <w:pPr>
-        <w:pStyle w:val="NormalWeb"/>
-        <w:spacing w:before="0" w:beforeAutospacing="0"/>
-      </w:pPr>
-      <w:r>
-        <w:t>1. Create a Lambda function.</w:t>
-      </w:r>
-    </w:p>
-    <w:p>
-      <w:pPr>
-        <w:pStyle w:val="NormalWeb"/>
-        <w:spacing w:before="0" w:beforeAutospacing="0"/>
-      </w:pPr>
-      <w:r>
-        <w:t>2. With Boto3, configure the function to:</w:t>
-      </w:r>
-    </w:p>
-    <w:p>
-      <w:pPr>
-        <w:pStyle w:val="NormalWeb"/>
-        <w:spacing w:before="0" w:beforeAutospacing="0"/>
-      </w:pPr>
-      <w:r>
-        <w:t>1. Check the health of registered instances behind a given ELB.</w:t>
-      </w:r>
-      <w:r>
-        <w:br/>
-        <w:t>2. If any instances are found to be unhealthy, publish a detailed message to an SNS topic.</w:t>
-      </w:r>
-    </w:p>
-    <w:p>
-      <w:pPr>
-        <w:pStyle w:val="NormalWeb"/>
-        <w:spacing w:before="0" w:beforeAutospacing="0"/>
-      </w:pPr>
-      <w:r>
-        <w:t xml:space="preserve">3. Set up a </w:t>
+    </w:p>
+    <w:p>
+      <w:pPr>
+        <w:jc w:val="both"/>
+        <w:rPr>
+          <w:rFonts w:cstheme="minorHAnsi"/>
+        </w:rPr>
+      </w:pPr>
+      <w:r>
+        <w:rPr>
+          <w:rFonts w:cstheme="minorHAnsi"/>
+        </w:rPr>
+        <w:t>1. EC2 Setup:</w:t>
+      </w:r>
+    </w:p>
+    <w:p>
+      <w:pPr>
+        <w:jc w:val="both"/>
+        <w:rPr>
+          <w:rFonts w:cstheme="minorHAnsi"/>
+        </w:rPr>
+      </w:pPr>
+      <w:r>
+        <w:rPr>
+          <w:rFonts w:cstheme="minorHAnsi"/>
+        </w:rPr>
+        <w:t>   - Ensure you have the capability to launch EC2 instances.</w:t>
+      </w:r>
+    </w:p>
+    <w:p>
+      <w:pPr>
+        <w:jc w:val="both"/>
+        <w:rPr>
+          <w:rFonts w:cstheme="minorHAnsi"/>
+        </w:rPr>
+      </w:pPr>
+      <w:r>
+        <w:rPr>
+          <w:rFonts w:cstheme="minorHAnsi"/>
+          <w:b/>
+        </w:rPr>
+        <w:t>Screenshot</w:t>
+      </w:r>
+      <w:r>
+        <w:rPr>
+          <w:rFonts w:cstheme="minorHAnsi"/>
+        </w:rPr>
+        <w:t>: EC2 instance launched and tags before.</w:t>
+      </w:r>
+    </w:p>
+    <w:p>
+      <w:pPr>
+        <w:jc w:val="both"/>
+        <w:rPr>
+          <w:rFonts w:cstheme="minorHAnsi"/>
+        </w:rPr>
+      </w:pPr>
+      <w:r>
+        <w:rPr>
+          <w:rFonts w:cstheme="minorHAnsi"/>
+          <w:noProof/>
+        </w:rPr>
+        <w:drawing>
+          <wp:inline distT="0" distB="0" distL="0" distR="0">
+            <wp:extent cx="5943600" cy="291465"/>
+            <wp:effectExtent l="0" t="0" r="0" b="0"/>
+            <wp:docPr id="19" name="Picture 19"/>
+            <wp:cNvGraphicFramePr>
+              <a:graphicFrameLocks xmlns:a="http://schemas.openxmlformats.org/drawingml/2006/main" noChangeAspect="1"/>
+            </wp:cNvGraphicFramePr>
+            <a:graphic xmlns:a="http://schemas.openxmlformats.org/drawingml/2006/main">
+              <a:graphicData uri="http://schemas.openxmlformats.org/drawingml/2006/picture">
+                <pic:pic xmlns:pic="http://schemas.openxmlformats.org/drawingml/2006/picture">
+                  <pic:nvPicPr>
+                    <pic:cNvPr id="19" name="ec2 instances created.PNG"/>
+                    <pic:cNvPicPr/>
+                  </pic:nvPicPr>
+                  <pic:blipFill>
+                    <a:blip r:embed="rId20">
+                      <a:extLst>
+                        <a:ext uri="{28A0092B-C50C-407E-A947-70E740481C1C}">
+                          <a14:useLocalDpi xmlns:a14="http://schemas.microsoft.com/office/drawing/2010/main" val="0"/>
+                        </a:ext>
+                      </a:extLst>
+                    </a:blip>
+                    <a:stretch>
+                      <a:fillRect/>
+                    </a:stretch>
+                  </pic:blipFill>
+                  <pic:spPr>
+                    <a:xfrm>
+                      <a:off x="0" y="0"/>
+                      <a:ext cx="5943600" cy="291465"/>
+                    </a:xfrm>
+                    <a:prstGeom prst="rect">
+                      <a:avLst/>
+                    </a:prstGeom>
+                  </pic:spPr>
+                </pic:pic>
+              </a:graphicData>
+            </a:graphic>
+          </wp:inline>
+        </w:drawing>
+      </w:r>
+    </w:p>
+    <w:p>
+      <w:pPr>
+        <w:jc w:val="both"/>
+        <w:rPr>
+          <w:rFonts w:cstheme="minorHAnsi"/>
+        </w:rPr>
+      </w:pPr>
+      <w:r>
+        <w:rPr>
+          <w:rFonts w:cstheme="minorHAnsi"/>
+          <w:noProof/>
+        </w:rPr>
+        <w:drawing>
+          <wp:inline distT="0" distB="0" distL="0" distR="0">
+            <wp:extent cx="5820587" cy="1305107"/>
+            <wp:effectExtent l="0" t="0" r="8890" b="9525"/>
+            <wp:docPr id="20" name="Picture 20"/>
+            <wp:cNvGraphicFramePr>
+              <a:graphicFrameLocks xmlns:a="http://schemas.openxmlformats.org/drawingml/2006/main" noChangeAspect="1"/>
+            </wp:cNvGraphicFramePr>
+            <a:graphic xmlns:a="http://schemas.openxmlformats.org/drawingml/2006/main">
+              <a:graphicData uri="http://schemas.openxmlformats.org/drawingml/2006/picture">
+                <pic:pic xmlns:pic="http://schemas.openxmlformats.org/drawingml/2006/picture">
+                  <pic:nvPicPr>
+                    <pic:cNvPr id="20" name="tags before.PNG"/>
+                    <pic:cNvPicPr/>
+                  </pic:nvPicPr>
+                  <pic:blipFill>
+                    <a:blip r:embed="rId21">
+                      <a:extLst>
+                        <a:ext uri="{28A0092B-C50C-407E-A947-70E740481C1C}">
+                          <a14:useLocalDpi xmlns:a14="http://schemas.microsoft.com/office/drawing/2010/main" val="0"/>
+                        </a:ext>
+                      </a:extLst>
+                    </a:blip>
+                    <a:stretch>
+                      <a:fillRect/>
+                    </a:stretch>
+                  </pic:blipFill>
+                  <pic:spPr>
+                    <a:xfrm>
+                      <a:off x="0" y="0"/>
+                      <a:ext cx="5820587" cy="1305107"/>
+                    </a:xfrm>
+                    <a:prstGeom prst="rect">
+                      <a:avLst/>
+                    </a:prstGeom>
+                  </pic:spPr>
+                </pic:pic>
+              </a:graphicData>
+            </a:graphic>
+          </wp:inline>
+        </w:drawing>
+      </w:r>
+    </w:p>
+    <w:p>
+      <w:pPr>
+        <w:jc w:val="both"/>
+        <w:rPr>
+          <w:rFonts w:cstheme="minorHAnsi"/>
+        </w:rPr>
+      </w:pPr>
+      <w:r>
+        <w:rPr>
+          <w:rFonts w:cstheme="minorHAnsi"/>
+        </w:rPr>
+        <w:t>2. Lambda IAM Role:</w:t>
+      </w:r>
+    </w:p>
+    <w:p>
+      <w:pPr>
+        <w:jc w:val="both"/>
+        <w:rPr>
+          <w:rFonts w:cstheme="minorHAnsi"/>
+        </w:rPr>
+      </w:pPr>
+      <w:r>
+        <w:rPr>
+          <w:rFonts w:cstheme="minorHAnsi"/>
+        </w:rPr>
+        <w:t>   - In the IAM dashboard, create a new role for Lambda.</w:t>
+      </w:r>
+    </w:p>
+    <w:p>
+      <w:pPr>
+        <w:jc w:val="both"/>
+        <w:rPr>
+          <w:rFonts w:cstheme="minorHAnsi"/>
+        </w:rPr>
+      </w:pPr>
+      <w:r>
+        <w:rPr>
+          <w:rFonts w:cstheme="minorHAnsi"/>
+        </w:rPr>
+        <w:t>   - Attach the `AmazonEC2FullAccess` policy to this role.</w:t>
+      </w:r>
+    </w:p>
+    <w:p>
+      <w:pPr>
+        <w:pStyle w:val="NormalWeb"/>
+        <w:jc w:val="both"/>
+        <w:rPr>
+          <w:rFonts w:asciiTheme="minorHAnsi" w:hAnsiTheme="minorHAnsi" w:cstheme="minorHAnsi"/>
+          <w:bCs/>
+        </w:rPr>
+      </w:pPr>
+      <w:r>
+        <w:rPr>
+          <w:rFonts w:asciiTheme="minorHAnsi" w:hAnsiTheme="minorHAnsi" w:cstheme="minorHAnsi"/>
+          <w:b/>
+          <w:bCs/>
+        </w:rPr>
+        <w:t>Screenshot</w:t>
+      </w:r>
+      <w:r>
+        <w:rPr>
+          <w:rFonts w:asciiTheme="minorHAnsi" w:hAnsiTheme="minorHAnsi" w:cstheme="minorHAnsi"/>
+          <w:bCs/>
+        </w:rPr>
+        <w:t xml:space="preserve">: IAM Role created with all the access required to complete the tasks. </w:t>
+      </w:r>
+      <w:proofErr w:type="gramStart"/>
+      <w:r>
+        <w:rPr>
+          <w:rFonts w:asciiTheme="minorHAnsi" w:hAnsiTheme="minorHAnsi" w:cstheme="minorHAnsi"/>
+          <w:bCs/>
+        </w:rPr>
+        <w:t>( one</w:t>
+      </w:r>
+      <w:proofErr w:type="gramEnd"/>
+      <w:r>
+        <w:rPr>
+          <w:rFonts w:asciiTheme="minorHAnsi" w:hAnsiTheme="minorHAnsi" w:cstheme="minorHAnsi"/>
+          <w:bCs/>
+        </w:rPr>
+        <w:t xml:space="preserve"> role for all assignment questions)</w:t>
+      </w:r>
+    </w:p>
+    <w:p>
+      <w:pPr>
+        <w:jc w:val="both"/>
+        <w:rPr>
+          <w:rFonts w:cstheme="minorHAnsi"/>
+        </w:rPr>
+      </w:pPr>
+      <w:r>
+        <w:rPr>
+          <w:rFonts w:cstheme="minorHAnsi"/>
+          <w:noProof/>
+        </w:rPr>
+        <w:drawing>
+          <wp:inline distT="0" distB="0" distL="0" distR="0">
+            <wp:extent cx="4651356" cy="2234241"/>
+            <wp:effectExtent l="0" t="0" r="0" b="0"/>
+            <wp:docPr id="21" name="Picture 21"/>
+            <wp:cNvGraphicFramePr>
+              <a:graphicFrameLocks xmlns:a="http://schemas.openxmlformats.org/drawingml/2006/main" noChangeAspect="1"/>
+            </wp:cNvGraphicFramePr>
+            <a:graphic xmlns:a="http://schemas.openxmlformats.org/drawingml/2006/main">
+              <a:graphicData uri="http://schemas.openxmlformats.org/drawingml/2006/picture">
+                <pic:pic xmlns:pic="http://schemas.openxmlformats.org/drawingml/2006/picture">
+                  <pic:nvPicPr>
+                    <pic:cNvPr id="21" name="IAM ROLE.PNG"/>
+                    <pic:cNvPicPr/>
+                  </pic:nvPicPr>
+                  <pic:blipFill>
+                    <a:blip r:embed="rId6" cstate="print">
+                      <a:extLst>
+                        <a:ext uri="{28A0092B-C50C-407E-A947-70E740481C1C}">
+                          <a14:useLocalDpi xmlns:a14="http://schemas.microsoft.com/office/drawing/2010/main" val="0"/>
+                        </a:ext>
+                      </a:extLst>
+                    </a:blip>
+                    <a:stretch>
+                      <a:fillRect/>
+                    </a:stretch>
+                  </pic:blipFill>
+                  <pic:spPr>
+                    <a:xfrm>
+                      <a:off x="0" y="0"/>
+                      <a:ext cx="4668604" cy="2242526"/>
+                    </a:xfrm>
+                    <a:prstGeom prst="rect">
+                      <a:avLst/>
+                    </a:prstGeom>
+                  </pic:spPr>
+                </pic:pic>
+              </a:graphicData>
+            </a:graphic>
+          </wp:inline>
+        </w:drawing>
+      </w:r>
+    </w:p>
+    <w:p>
+      <w:pPr>
+        <w:jc w:val="both"/>
+        <w:rPr>
+          <w:rFonts w:cstheme="minorHAnsi"/>
+        </w:rPr>
+      </w:pPr>
+    </w:p>
+    <w:p>
+      <w:pPr>
+        <w:jc w:val="both"/>
+        <w:rPr>
+          <w:rFonts w:cstheme="minorHAnsi"/>
+        </w:rPr>
+      </w:pPr>
+      <w:r>
+        <w:rPr>
+          <w:rFonts w:cstheme="minorHAnsi"/>
+        </w:rPr>
+        <w:lastRenderedPageBreak/>
+        <w:t>3. Lambda Function:</w:t>
+      </w:r>
+    </w:p>
+    <w:p>
+      <w:pPr>
+        <w:spacing w:line="240" w:lineRule="auto"/>
+        <w:jc w:val="both"/>
+        <w:rPr>
+          <w:rFonts w:cstheme="minorHAnsi"/>
+        </w:rPr>
+      </w:pPr>
+      <w:r>
+        <w:rPr>
+          <w:rFonts w:cstheme="minorHAnsi"/>
+        </w:rPr>
+        <w:t>   - Navigate to the Lambda dashboard and create a new function.</w:t>
+      </w:r>
+    </w:p>
+    <w:p>
+      <w:pPr>
+        <w:spacing w:line="240" w:lineRule="auto"/>
+        <w:jc w:val="both"/>
+        <w:rPr>
+          <w:rFonts w:cstheme="minorHAnsi"/>
+        </w:rPr>
+      </w:pPr>
+      <w:r>
+        <w:rPr>
+          <w:rFonts w:cstheme="minorHAnsi"/>
+        </w:rPr>
+        <w:t>   - Choose Python 3.x as the runtime.</w:t>
+      </w:r>
+    </w:p>
+    <w:p>
+      <w:pPr>
+        <w:spacing w:line="240" w:lineRule="auto"/>
+        <w:jc w:val="both"/>
+        <w:rPr>
+          <w:rFonts w:cstheme="minorHAnsi"/>
+        </w:rPr>
+      </w:pPr>
+      <w:r>
+        <w:rPr>
+          <w:rFonts w:cstheme="minorHAnsi"/>
+        </w:rPr>
+        <w:t>   - Assign the IAM role created in the previous step.</w:t>
+      </w:r>
+    </w:p>
+    <w:p>
+      <w:pPr>
+        <w:jc w:val="both"/>
+        <w:rPr>
+          <w:rFonts w:cstheme="minorHAnsi"/>
+        </w:rPr>
+      </w:pPr>
+      <w:r>
+        <w:rPr>
+          <w:rFonts w:cstheme="minorHAnsi"/>
+        </w:rPr>
+        <w:t>   - Write the Boto3 Python script to:</w:t>
+      </w:r>
+    </w:p>
+    <w:p>
+      <w:pPr>
+        <w:pStyle w:val="ListParagraph"/>
+        <w:numPr>
+          <w:ilvl w:val="0"/>
+          <w:numId w:val="8"/>
+        </w:numPr>
+        <w:jc w:val="both"/>
+        <w:rPr>
+          <w:rFonts w:cstheme="minorHAnsi"/>
+        </w:rPr>
+      </w:pPr>
+      <w:r>
+        <w:rPr>
+          <w:rFonts w:cstheme="minorHAnsi"/>
+        </w:rPr>
+        <w:t>Initialize a boto3 EC2 client.</w:t>
+      </w:r>
+    </w:p>
+    <w:p>
+      <w:pPr>
+        <w:pStyle w:val="ListParagraph"/>
+        <w:numPr>
+          <w:ilvl w:val="0"/>
+          <w:numId w:val="8"/>
+        </w:numPr>
+        <w:jc w:val="both"/>
+        <w:rPr>
+          <w:rFonts w:cstheme="minorHAnsi"/>
+        </w:rPr>
+      </w:pPr>
+      <w:r>
+        <w:rPr>
+          <w:rFonts w:cstheme="minorHAnsi"/>
+        </w:rPr>
+        <w:t>Retrieve the instance ID from the event.</w:t>
+      </w:r>
+    </w:p>
+    <w:p>
+      <w:pPr>
+        <w:pStyle w:val="ListParagraph"/>
+        <w:numPr>
+          <w:ilvl w:val="0"/>
+          <w:numId w:val="8"/>
+        </w:numPr>
+        <w:jc w:val="both"/>
+        <w:rPr>
+          <w:rFonts w:cstheme="minorHAnsi"/>
+        </w:rPr>
+      </w:pPr>
+      <w:r>
+        <w:rPr>
+          <w:rFonts w:cstheme="minorHAnsi"/>
+        </w:rPr>
+        <w:t>Tag the new instance with the current date</w:t>
+      </w:r>
+      <w:r>
+        <w:rPr>
+          <w:rFonts w:cstheme="minorHAnsi"/>
+        </w:rPr>
+        <w:t xml:space="preserve"> and another tag of your choice</w:t>
+      </w:r>
+    </w:p>
+    <w:p>
+      <w:pPr>
+        <w:pStyle w:val="ListParagraph"/>
+        <w:numPr>
+          <w:ilvl w:val="0"/>
+          <w:numId w:val="8"/>
+        </w:numPr>
+        <w:jc w:val="both"/>
+        <w:rPr>
+          <w:rFonts w:cstheme="minorHAnsi"/>
+        </w:rPr>
+      </w:pPr>
+      <w:r>
+        <w:rPr>
+          <w:rFonts w:cstheme="minorHAnsi"/>
+        </w:rPr>
+        <w:t>Print a confirmation message for logging purposes.</w:t>
+      </w:r>
+    </w:p>
+    <w:p>
+      <w:pPr>
+        <w:pStyle w:val="ListParagraph"/>
+        <w:jc w:val="both"/>
+        <w:rPr>
+          <w:rFonts w:cstheme="minorHAnsi"/>
+        </w:rPr>
+      </w:pPr>
+    </w:p>
+    <w:p>
+      <w:pPr>
+        <w:pStyle w:val="ListParagraph"/>
+        <w:jc w:val="both"/>
+        <w:rPr>
+          <w:rFonts w:cstheme="minorHAnsi"/>
+        </w:rPr>
+      </w:pPr>
+      <w:r>
+        <w:rPr>
+          <w:rFonts w:cstheme="minorHAnsi"/>
+          <w:noProof/>
+        </w:rPr>
+        <w:drawing>
+          <wp:inline distT="0" distB="0" distL="0" distR="0">
+            <wp:extent cx="5451894" cy="2112609"/>
+            <wp:effectExtent l="0" t="0" r="0" b="2540"/>
+            <wp:docPr id="22" name="Picture 22"/>
+            <wp:cNvGraphicFramePr>
+              <a:graphicFrameLocks xmlns:a="http://schemas.openxmlformats.org/drawingml/2006/main" noChangeAspect="1"/>
+            </wp:cNvGraphicFramePr>
+            <a:graphic xmlns:a="http://schemas.openxmlformats.org/drawingml/2006/main">
+              <a:graphicData uri="http://schemas.openxmlformats.org/drawingml/2006/picture">
+                <pic:pic xmlns:pic="http://schemas.openxmlformats.org/drawingml/2006/picture">
+                  <pic:nvPicPr>
+                    <pic:cNvPr id="22" name="lambda code.PNG"/>
+                    <pic:cNvPicPr/>
+                  </pic:nvPicPr>
+                  <pic:blipFill>
+                    <a:blip r:embed="rId22">
+                      <a:extLst>
+                        <a:ext uri="{28A0092B-C50C-407E-A947-70E740481C1C}">
+                          <a14:useLocalDpi xmlns:a14="http://schemas.microsoft.com/office/drawing/2010/main" val="0"/>
+                        </a:ext>
+                      </a:extLst>
+                    </a:blip>
+                    <a:stretch>
+                      <a:fillRect/>
+                    </a:stretch>
+                  </pic:blipFill>
+                  <pic:spPr>
+                    <a:xfrm>
+                      <a:off x="0" y="0"/>
+                      <a:ext cx="5466474" cy="2118259"/>
+                    </a:xfrm>
+                    <a:prstGeom prst="rect">
+                      <a:avLst/>
+                    </a:prstGeom>
+                  </pic:spPr>
+                </pic:pic>
+              </a:graphicData>
+            </a:graphic>
+          </wp:inline>
+        </w:drawing>
+      </w:r>
+    </w:p>
+    <w:p>
+      <w:pPr>
+        <w:pStyle w:val="ListParagraph"/>
+        <w:jc w:val="both"/>
+        <w:rPr>
+          <w:rFonts w:cstheme="minorHAnsi"/>
+        </w:rPr>
+      </w:pPr>
+    </w:p>
+    <w:p>
+      <w:pPr>
+        <w:pStyle w:val="ListParagraph"/>
+        <w:jc w:val="both"/>
+        <w:rPr>
+          <w:rFonts w:cstheme="minorHAnsi"/>
+        </w:rPr>
+      </w:pPr>
+    </w:p>
+    <w:p>
+      <w:pPr>
+        <w:jc w:val="both"/>
+        <w:rPr>
+          <w:rFonts w:cstheme="minorHAnsi"/>
+        </w:rPr>
+      </w:pPr>
+      <w:r>
+        <w:rPr>
+          <w:rFonts w:cstheme="minorHAnsi"/>
+        </w:rPr>
+        <w:t xml:space="preserve">4. </w:t>
       </w:r>
       <w:proofErr w:type="spellStart"/>
       <w:r>
+        <w:rPr>
+          <w:rFonts w:cstheme="minorHAnsi"/>
+        </w:rPr>
         <w:t>CloudWatch</w:t>
       </w:r>
       <w:proofErr w:type="spellEnd"/>
       <w:r>
-        <w:t xml:space="preserve"> event to trigger this Lambda function every 10 minutes.</w:t>
-      </w:r>
-    </w:p>
-    <w:p/>
+        <w:rPr>
+          <w:rFonts w:cstheme="minorHAnsi"/>
+        </w:rPr>
+        <w:t xml:space="preserve"> Events:</w:t>
+      </w:r>
+    </w:p>
+    <w:p>
+      <w:pPr>
+        <w:jc w:val="both"/>
+        <w:rPr>
+          <w:rFonts w:cstheme="minorHAnsi"/>
+        </w:rPr>
+      </w:pPr>
+      <w:r>
+        <w:rPr>
+          <w:rFonts w:cstheme="minorHAnsi"/>
+        </w:rPr>
+        <w:t xml:space="preserve">   - Set up a </w:t>
+      </w:r>
+      <w:proofErr w:type="spellStart"/>
+      <w:r>
+        <w:rPr>
+          <w:rFonts w:cstheme="minorHAnsi"/>
+        </w:rPr>
+        <w:t>CloudWatch</w:t>
+      </w:r>
+      <w:proofErr w:type="spellEnd"/>
+      <w:r>
+        <w:rPr>
+          <w:rFonts w:cstheme="minorHAnsi"/>
+        </w:rPr>
+        <w:t xml:space="preserve"> Event Rule to trigger on the EC2 instance launch event.</w:t>
+      </w:r>
+    </w:p>
+    <w:p>
+      <w:pPr>
+        <w:jc w:val="both"/>
+        <w:rPr>
+          <w:rFonts w:cstheme="minorHAnsi"/>
+        </w:rPr>
+      </w:pPr>
+      <w:r>
+        <w:rPr>
+          <w:rFonts w:cstheme="minorHAnsi"/>
+        </w:rPr>
+        <w:t>   - Attach the Lambda function as the target.</w:t>
+      </w:r>
+    </w:p>
+    <w:p>
+      <w:pPr>
+        <w:jc w:val="both"/>
+        <w:rPr>
+          <w:rFonts w:cstheme="minorHAnsi"/>
+        </w:rPr>
+      </w:pPr>
+      <w:r>
+        <w:rPr>
+          <w:rFonts w:cstheme="minorHAnsi"/>
+          <w:b/>
+        </w:rPr>
+        <w:t>Screenshot</w:t>
+      </w:r>
+      <w:r>
+        <w:rPr>
+          <w:rFonts w:cstheme="minorHAnsi"/>
+        </w:rPr>
+        <w:t>: Triggers configured for lambda function</w:t>
+      </w:r>
+    </w:p>
+    <w:p>
+      <w:pPr>
+        <w:jc w:val="both"/>
+        <w:rPr>
+          <w:rFonts w:cstheme="minorHAnsi"/>
+        </w:rPr>
+      </w:pPr>
+      <w:r>
+        <w:rPr>
+          <w:rFonts w:cstheme="minorHAnsi"/>
+          <w:noProof/>
+        </w:rPr>
+        <w:drawing>
+          <wp:inline distT="0" distB="0" distL="0" distR="0" wp14:anchorId="2826E837" wp14:editId="77A745F7">
+            <wp:extent cx="4454922" cy="2078966"/>
+            <wp:effectExtent l="0" t="0" r="3175" b="0"/>
+            <wp:docPr id="24" name="Picture 24"/>
+            <wp:cNvGraphicFramePr>
+              <a:graphicFrameLocks xmlns:a="http://schemas.openxmlformats.org/drawingml/2006/main" noChangeAspect="1"/>
+            </wp:cNvGraphicFramePr>
+            <a:graphic xmlns:a="http://schemas.openxmlformats.org/drawingml/2006/main">
+              <a:graphicData uri="http://schemas.openxmlformats.org/drawingml/2006/picture">
+                <pic:pic xmlns:pic="http://schemas.openxmlformats.org/drawingml/2006/picture">
+                  <pic:nvPicPr>
+                    <pic:cNvPr id="24" name="lambda + triger.PNG"/>
+                    <pic:cNvPicPr/>
+                  </pic:nvPicPr>
+                  <pic:blipFill>
+                    <a:blip r:embed="rId23" cstate="print">
+                      <a:extLst>
+                        <a:ext uri="{28A0092B-C50C-407E-A947-70E740481C1C}">
+                          <a14:useLocalDpi xmlns:a14="http://schemas.microsoft.com/office/drawing/2010/main" val="0"/>
+                        </a:ext>
+                      </a:extLst>
+                    </a:blip>
+                    <a:stretch>
+                      <a:fillRect/>
+                    </a:stretch>
+                  </pic:blipFill>
+                  <pic:spPr>
+                    <a:xfrm>
+                      <a:off x="0" y="0"/>
+                      <a:ext cx="4490862" cy="2095738"/>
+                    </a:xfrm>
+                    <a:prstGeom prst="rect">
+                      <a:avLst/>
+                    </a:prstGeom>
+                  </pic:spPr>
+                </pic:pic>
+              </a:graphicData>
+            </a:graphic>
+          </wp:inline>
+        </w:drawing>
+      </w:r>
+    </w:p>
+    <w:p>
+      <w:pPr>
+        <w:jc w:val="both"/>
+        <w:rPr>
+          <w:rFonts w:cstheme="minorHAnsi"/>
+        </w:rPr>
+      </w:pPr>
+    </w:p>
+    <w:p>
+      <w:pPr>
+        <w:jc w:val="both"/>
+        <w:rPr>
+          <w:rFonts w:cstheme="minorHAnsi"/>
+        </w:rPr>
+      </w:pPr>
+      <w:r>
+        <w:rPr>
+          <w:rFonts w:cstheme="minorHAnsi"/>
+          <w:noProof/>
+        </w:rPr>
+        <w:drawing>
+          <wp:inline distT="0" distB="0" distL="0" distR="0" wp14:anchorId="54C61E8D" wp14:editId="4F8EF49E">
+            <wp:extent cx="4977442" cy="2270161"/>
+            <wp:effectExtent l="0" t="0" r="0" b="0"/>
+            <wp:docPr id="25" name="Picture 25"/>
+            <wp:cNvGraphicFramePr>
+              <a:graphicFrameLocks xmlns:a="http://schemas.openxmlformats.org/drawingml/2006/main" noChangeAspect="1"/>
+            </wp:cNvGraphicFramePr>
+            <a:graphic xmlns:a="http://schemas.openxmlformats.org/drawingml/2006/main">
+              <a:graphicData uri="http://schemas.openxmlformats.org/drawingml/2006/picture">
+                <pic:pic xmlns:pic="http://schemas.openxmlformats.org/drawingml/2006/picture">
+                  <pic:nvPicPr>
+                    <pic:cNvPr id="25" name="trigger for lambda fn.PNG"/>
+                    <pic:cNvPicPr/>
+                  </pic:nvPicPr>
+                  <pic:blipFill>
+                    <a:blip r:embed="rId24">
+                      <a:extLst>
+                        <a:ext uri="{28A0092B-C50C-407E-A947-70E740481C1C}">
+                          <a14:useLocalDpi xmlns:a14="http://schemas.microsoft.com/office/drawing/2010/main" val="0"/>
+                        </a:ext>
+                      </a:extLst>
+                    </a:blip>
+                    <a:stretch>
+                      <a:fillRect/>
+                    </a:stretch>
+                  </pic:blipFill>
+                  <pic:spPr>
+                    <a:xfrm>
+                      <a:off x="0" y="0"/>
+                      <a:ext cx="4990327" cy="2276038"/>
+                    </a:xfrm>
+                    <a:prstGeom prst="rect">
+                      <a:avLst/>
+                    </a:prstGeom>
+                  </pic:spPr>
+                </pic:pic>
+              </a:graphicData>
+            </a:graphic>
+          </wp:inline>
+        </w:drawing>
+      </w:r>
+    </w:p>
+    <w:p>
+      <w:pPr>
+        <w:jc w:val="both"/>
+        <w:rPr>
+          <w:rFonts w:cstheme="minorHAnsi"/>
+        </w:rPr>
+      </w:pPr>
+      <w:r>
+        <w:rPr>
+          <w:rFonts w:cstheme="minorHAnsi"/>
+        </w:rPr>
+        <w:t>5. Testing:</w:t>
+      </w:r>
+    </w:p>
+    <w:p>
+      <w:pPr>
+        <w:jc w:val="both"/>
+        <w:rPr>
+          <w:rFonts w:cstheme="minorHAnsi"/>
+        </w:rPr>
+      </w:pPr>
+      <w:r>
+        <w:rPr>
+          <w:rFonts w:cstheme="minorHAnsi"/>
+        </w:rPr>
+        <w:t>   - Launch a new EC2 instance.</w:t>
+      </w:r>
+    </w:p>
+    <w:p>
+      <w:pPr>
+        <w:jc w:val="both"/>
+        <w:rPr>
+          <w:rFonts w:cstheme="minorHAnsi"/>
+        </w:rPr>
+      </w:pPr>
+      <w:r>
+        <w:rPr>
+          <w:rFonts w:cstheme="minorHAnsi"/>
+        </w:rPr>
+        <w:t>   - After a short delay, confirm that the instance is automatically tagged as specified.</w:t>
+      </w:r>
+    </w:p>
+    <w:p>
+      <w:pPr>
+        <w:jc w:val="both"/>
+        <w:rPr>
+          <w:rFonts w:cstheme="minorHAnsi"/>
+        </w:rPr>
+      </w:pPr>
+      <w:r>
+        <w:rPr>
+          <w:rFonts w:cstheme="minorHAnsi"/>
+          <w:b/>
+        </w:rPr>
+        <w:t>Screenshot</w:t>
+      </w:r>
+      <w:r>
+        <w:rPr>
+          <w:rFonts w:cstheme="minorHAnsi"/>
+        </w:rPr>
+        <w:t>: Tags successfully updated</w:t>
+      </w:r>
+    </w:p>
+    <w:p>
+      <w:pPr>
+        <w:jc w:val="both"/>
+        <w:rPr>
+          <w:rFonts w:cstheme="minorHAnsi"/>
+        </w:rPr>
+      </w:pPr>
+      <w:r>
+        <w:rPr>
+          <w:rFonts w:cstheme="minorHAnsi"/>
+          <w:noProof/>
+        </w:rPr>
+        <w:drawing>
+          <wp:inline distT="0" distB="0" distL="0" distR="0">
+            <wp:extent cx="5943600" cy="291465"/>
+            <wp:effectExtent l="0" t="0" r="0" b="0"/>
+            <wp:docPr id="27" name="Picture 27"/>
+            <wp:cNvGraphicFramePr>
+              <a:graphicFrameLocks xmlns:a="http://schemas.openxmlformats.org/drawingml/2006/main" noChangeAspect="1"/>
+            </wp:cNvGraphicFramePr>
+            <a:graphic xmlns:a="http://schemas.openxmlformats.org/drawingml/2006/main">
+              <a:graphicData uri="http://schemas.openxmlformats.org/drawingml/2006/picture">
+                <pic:pic xmlns:pic="http://schemas.openxmlformats.org/drawingml/2006/picture">
+                  <pic:nvPicPr>
+                    <pic:cNvPr id="27" name="ec2 instances created.PNG"/>
+                    <pic:cNvPicPr/>
+                  </pic:nvPicPr>
+                  <pic:blipFill>
+                    <a:blip r:embed="rId20">
+                      <a:extLst>
+                        <a:ext uri="{28A0092B-C50C-407E-A947-70E740481C1C}">
+                          <a14:useLocalDpi xmlns:a14="http://schemas.microsoft.com/office/drawing/2010/main" val="0"/>
+                        </a:ext>
+                      </a:extLst>
+                    </a:blip>
+                    <a:stretch>
+                      <a:fillRect/>
+                    </a:stretch>
+                  </pic:blipFill>
+                  <pic:spPr>
+                    <a:xfrm>
+                      <a:off x="0" y="0"/>
+                      <a:ext cx="5943600" cy="291465"/>
+                    </a:xfrm>
+                    <a:prstGeom prst="rect">
+                      <a:avLst/>
+                    </a:prstGeom>
+                  </pic:spPr>
+                </pic:pic>
+              </a:graphicData>
+            </a:graphic>
+          </wp:inline>
+        </w:drawing>
+      </w:r>
+    </w:p>
+    <w:p>
+      <w:pPr>
+        <w:jc w:val="both"/>
+        <w:rPr>
+          <w:rFonts w:cstheme="minorHAnsi"/>
+        </w:rPr>
+      </w:pPr>
+      <w:r>
+        <w:rPr>
+          <w:rFonts w:cstheme="minorHAnsi"/>
+          <w:noProof/>
+        </w:rPr>
+        <w:drawing>
+          <wp:inline distT="0" distB="0" distL="0" distR="0">
+            <wp:extent cx="5410955" cy="2019582"/>
+            <wp:effectExtent l="0" t="0" r="0" b="0"/>
+            <wp:docPr id="28" name="Picture 28"/>
+            <wp:cNvGraphicFramePr>
+              <a:graphicFrameLocks xmlns:a="http://schemas.openxmlformats.org/drawingml/2006/main" noChangeAspect="1"/>
+            </wp:cNvGraphicFramePr>
+            <a:graphic xmlns:a="http://schemas.openxmlformats.org/drawingml/2006/main">
+              <a:graphicData uri="http://schemas.openxmlformats.org/drawingml/2006/picture">
+                <pic:pic xmlns:pic="http://schemas.openxmlformats.org/drawingml/2006/picture">
+                  <pic:nvPicPr>
+                    <pic:cNvPr id="28" name="tags updated.PNG"/>
+                    <pic:cNvPicPr/>
+                  </pic:nvPicPr>
+                  <pic:blipFill>
+                    <a:blip r:embed="rId25">
+                      <a:extLst>
+                        <a:ext uri="{28A0092B-C50C-407E-A947-70E740481C1C}">
+                          <a14:useLocalDpi xmlns:a14="http://schemas.microsoft.com/office/drawing/2010/main" val="0"/>
+                        </a:ext>
+                      </a:extLst>
+                    </a:blip>
+                    <a:stretch>
+                      <a:fillRect/>
+                    </a:stretch>
+                  </pic:blipFill>
+                  <pic:spPr>
+                    <a:xfrm>
+                      <a:off x="0" y="0"/>
+                      <a:ext cx="5410955" cy="2019582"/>
+                    </a:xfrm>
+                    <a:prstGeom prst="rect">
+                      <a:avLst/>
+                    </a:prstGeom>
+                  </pic:spPr>
+                </pic:pic>
+              </a:graphicData>
+            </a:graphic>
+          </wp:inline>
+        </w:drawing>
+      </w:r>
+    </w:p>
+    <w:p>
+      <w:pPr>
+        <w:jc w:val="both"/>
+        <w:rPr>
+          <w:rFonts w:cstheme="minorHAnsi"/>
+        </w:rPr>
+      </w:pPr>
+    </w:p>
+    <w:p>
+      <w:pPr>
+        <w:jc w:val="both"/>
+        <w:rPr>
+          <w:rFonts w:cstheme="minorHAnsi"/>
+        </w:rPr>
+      </w:pPr>
+    </w:p>
+    <w:p>
+      <w:pPr>
+        <w:jc w:val="both"/>
+        <w:rPr>
+          <w:rFonts w:cstheme="minorHAnsi"/>
+        </w:rPr>
+      </w:pPr>
+    </w:p>
+    <w:p>
+      <w:pPr>
+        <w:jc w:val="both"/>
+        <w:rPr>
+          <w:rFonts w:cstheme="minorHAnsi"/>
+        </w:rPr>
+      </w:pPr>
+    </w:p>
+    <w:p>
+      <w:pPr>
+        <w:jc w:val="both"/>
+        <w:rPr>
+          <w:rFonts w:cstheme="minorHAnsi"/>
+        </w:rPr>
+      </w:pPr>
+    </w:p>
+    <w:p>
+      <w:pPr>
+        <w:jc w:val="center"/>
+        <w:rPr>
+          <w:rFonts w:cstheme="minorHAnsi"/>
+          <w:b/>
+          <w:bCs/>
+        </w:rPr>
+      </w:pPr>
+    </w:p>
+    <w:p>
+      <w:pPr>
+        <w:jc w:val="center"/>
+        <w:rPr>
+          <w:rFonts w:cstheme="minorHAnsi"/>
+        </w:rPr>
+      </w:pPr>
+      <w:r>
+        <w:rPr>
+          <w:rFonts w:cstheme="minorHAnsi"/>
+          <w:b/>
+          <w:bCs/>
+        </w:rPr>
+        <w:lastRenderedPageBreak/>
+        <w:t>Assignment 15: Monitor EC2 Instance State Changes Using AWS Lambda, Boto3, and SNS</w:t>
+      </w:r>
+    </w:p>
+    <w:p>
+      <w:pPr>
+        <w:jc w:val="both"/>
+        <w:rPr>
+          <w:rFonts w:cstheme="minorHAnsi"/>
+        </w:rPr>
+      </w:pPr>
+      <w:r>
+        <w:rPr>
+          <w:rFonts w:cstheme="minorHAnsi"/>
+          <w:b/>
+          <w:bCs/>
+        </w:rPr>
+        <w:t>Objective:</w:t>
+      </w:r>
+      <w:r>
+        <w:rPr>
+          <w:rFonts w:cstheme="minorHAnsi"/>
+        </w:rPr>
+        <w:t> Automatically monitor changes in EC2 instance states and send notifications whenever an instance is started or stopped.</w:t>
+      </w:r>
+    </w:p>
+    <w:p>
+      <w:pPr>
+        <w:jc w:val="both"/>
+        <w:rPr>
+          <w:rFonts w:cstheme="minorHAnsi"/>
+        </w:rPr>
+      </w:pPr>
+      <w:r>
+        <w:rPr>
+          <w:rFonts w:cstheme="minorHAnsi"/>
+          <w:b/>
+          <w:bCs/>
+        </w:rPr>
+        <w:t>Task:</w:t>
+      </w:r>
+      <w:r>
+        <w:rPr>
+          <w:rFonts w:cstheme="minorHAnsi"/>
+        </w:rPr>
+        <w:t> Set up a Lambda function that listens to EC2 state change events and sends SNS notifications detailing the state changes.</w:t>
+      </w:r>
+    </w:p>
+    <w:p>
+      <w:pPr>
+        <w:jc w:val="both"/>
+        <w:rPr>
+          <w:rFonts w:cstheme="minorHAnsi"/>
+        </w:rPr>
+      </w:pPr>
+      <w:r>
+        <w:rPr>
+          <w:rFonts w:cstheme="minorHAnsi"/>
+          <w:b/>
+          <w:bCs/>
+        </w:rPr>
+        <w:t>Instructions:</w:t>
+      </w:r>
+    </w:p>
+    <w:p>
+      <w:pPr>
+        <w:jc w:val="both"/>
+        <w:rPr>
+          <w:rFonts w:cstheme="minorHAnsi"/>
+        </w:rPr>
+      </w:pPr>
+      <w:r>
+        <w:rPr>
+          <w:rFonts w:cstheme="minorHAnsi"/>
+        </w:rPr>
+        <w:t>1. SNS Setup:</w:t>
+      </w:r>
+    </w:p>
+    <w:p>
+      <w:pPr>
+        <w:jc w:val="both"/>
+        <w:rPr>
+          <w:rFonts w:cstheme="minorHAnsi"/>
+        </w:rPr>
+      </w:pPr>
+      <w:r>
+        <w:rPr>
+          <w:rFonts w:cstheme="minorHAnsi"/>
+        </w:rPr>
+        <w:t>   - Navigate to the SNS dashboard and create a new topic.</w:t>
+      </w:r>
+    </w:p>
+    <w:p>
+      <w:pPr>
+        <w:jc w:val="both"/>
+        <w:rPr>
+          <w:rFonts w:cstheme="minorHAnsi"/>
+        </w:rPr>
+      </w:pPr>
+      <w:r>
+        <w:rPr>
+          <w:rFonts w:cstheme="minorHAnsi"/>
+        </w:rPr>
+        <w:t>   - Subscribe to this topic with your email.</w:t>
+      </w:r>
+    </w:p>
+    <w:p>
+      <w:pPr>
+        <w:jc w:val="both"/>
+        <w:rPr>
+          <w:rFonts w:cstheme="minorHAnsi"/>
+        </w:rPr>
+      </w:pPr>
+      <w:proofErr w:type="gramStart"/>
+      <w:r>
+        <w:rPr>
+          <w:rFonts w:cstheme="minorHAnsi"/>
+          <w:b/>
+        </w:rPr>
+        <w:t>Screenshot</w:t>
+      </w:r>
+      <w:r>
+        <w:rPr>
+          <w:rFonts w:cstheme="minorHAnsi"/>
+        </w:rPr>
+        <w:t xml:space="preserve"> :</w:t>
+      </w:r>
+      <w:proofErr w:type="gramEnd"/>
+      <w:r>
+        <w:rPr>
+          <w:rFonts w:cstheme="minorHAnsi"/>
+        </w:rPr>
+        <w:t xml:space="preserve"> SNS dashboard</w:t>
+      </w:r>
+    </w:p>
+    <w:p>
+      <w:pPr>
+        <w:jc w:val="both"/>
+        <w:rPr>
+          <w:rFonts w:cstheme="minorHAnsi"/>
+        </w:rPr>
+      </w:pPr>
+      <w:r>
+        <w:rPr>
+          <w:rFonts w:cstheme="minorHAnsi"/>
+          <w:noProof/>
+        </w:rPr>
+        <w:drawing>
+          <wp:inline distT="0" distB="0" distL="0" distR="0">
+            <wp:extent cx="4848045" cy="1609799"/>
+            <wp:effectExtent l="0" t="0" r="0" b="0"/>
+            <wp:docPr id="29" name="Picture 29"/>
+            <wp:cNvGraphicFramePr>
+              <a:graphicFrameLocks xmlns:a="http://schemas.openxmlformats.org/drawingml/2006/main" noChangeAspect="1"/>
+            </wp:cNvGraphicFramePr>
+            <a:graphic xmlns:a="http://schemas.openxmlformats.org/drawingml/2006/main">
+              <a:graphicData uri="http://schemas.openxmlformats.org/drawingml/2006/picture">
+                <pic:pic xmlns:pic="http://schemas.openxmlformats.org/drawingml/2006/picture">
+                  <pic:nvPicPr>
+                    <pic:cNvPr id="29" name="sns subscription.PNG"/>
+                    <pic:cNvPicPr/>
+                  </pic:nvPicPr>
+                  <pic:blipFill>
+                    <a:blip r:embed="rId26">
+                      <a:extLst>
+                        <a:ext uri="{28A0092B-C50C-407E-A947-70E740481C1C}">
+                          <a14:useLocalDpi xmlns:a14="http://schemas.microsoft.com/office/drawing/2010/main" val="0"/>
+                        </a:ext>
+                      </a:extLst>
+                    </a:blip>
+                    <a:stretch>
+                      <a:fillRect/>
+                    </a:stretch>
+                  </pic:blipFill>
+                  <pic:spPr>
+                    <a:xfrm>
+                      <a:off x="0" y="0"/>
+                      <a:ext cx="4869259" cy="1616843"/>
+                    </a:xfrm>
+                    <a:prstGeom prst="rect">
+                      <a:avLst/>
+                    </a:prstGeom>
+                  </pic:spPr>
+                </pic:pic>
+              </a:graphicData>
+            </a:graphic>
+          </wp:inline>
+        </w:drawing>
+      </w:r>
+    </w:p>
+    <w:p>
+      <w:pPr>
+        <w:jc w:val="both"/>
+        <w:rPr>
+          <w:rFonts w:cstheme="minorHAnsi"/>
+        </w:rPr>
+      </w:pPr>
+      <w:r>
+        <w:rPr>
+          <w:rFonts w:cstheme="minorHAnsi"/>
+        </w:rPr>
+        <w:t>2. Lambda IAM Role:</w:t>
+      </w:r>
+    </w:p>
+    <w:p>
+      <w:pPr>
+        <w:jc w:val="both"/>
+        <w:rPr>
+          <w:rFonts w:cstheme="minorHAnsi"/>
+        </w:rPr>
+      </w:pPr>
+      <w:r>
+        <w:rPr>
+          <w:rFonts w:cstheme="minorHAnsi"/>
+        </w:rPr>
+        <w:t>   - Create a role with permissions to read EC2 instance states and send SNS notifications.</w:t>
+      </w:r>
+    </w:p>
+    <w:p>
+      <w:pPr>
+        <w:pStyle w:val="NormalWeb"/>
+        <w:jc w:val="both"/>
+        <w:rPr>
+          <w:rFonts w:asciiTheme="minorHAnsi" w:hAnsiTheme="minorHAnsi" w:cstheme="minorHAnsi"/>
+          <w:bCs/>
+        </w:rPr>
+      </w:pPr>
+      <w:r>
+        <w:rPr>
+          <w:rFonts w:asciiTheme="minorHAnsi" w:hAnsiTheme="minorHAnsi" w:cstheme="minorHAnsi"/>
+          <w:b/>
+          <w:bCs/>
+        </w:rPr>
+        <w:t>Screenshot</w:t>
+      </w:r>
+      <w:r>
+        <w:rPr>
+          <w:rFonts w:asciiTheme="minorHAnsi" w:hAnsiTheme="minorHAnsi" w:cstheme="minorHAnsi"/>
+          <w:bCs/>
+        </w:rPr>
+        <w:t xml:space="preserve">: IAM Role created with all the access required to complete the tasks. </w:t>
+      </w:r>
+      <w:proofErr w:type="gramStart"/>
+      <w:r>
+        <w:rPr>
+          <w:rFonts w:asciiTheme="minorHAnsi" w:hAnsiTheme="minorHAnsi" w:cstheme="minorHAnsi"/>
+          <w:bCs/>
+        </w:rPr>
+        <w:t>( one</w:t>
+      </w:r>
+      <w:proofErr w:type="gramEnd"/>
+      <w:r>
+        <w:rPr>
+          <w:rFonts w:asciiTheme="minorHAnsi" w:hAnsiTheme="minorHAnsi" w:cstheme="minorHAnsi"/>
+          <w:bCs/>
+        </w:rPr>
+        <w:t xml:space="preserve"> role for all assignment questions)</w:t>
+      </w:r>
+    </w:p>
+    <w:p>
+      <w:pPr>
+        <w:jc w:val="both"/>
+        <w:rPr>
+          <w:rFonts w:cstheme="minorHAnsi"/>
+        </w:rPr>
+      </w:pPr>
+      <w:r>
+        <w:rPr>
+          <w:rFonts w:cstheme="minorHAnsi"/>
+          <w:noProof/>
+        </w:rPr>
+        <w:drawing>
+          <wp:inline distT="0" distB="0" distL="0" distR="0" wp14:anchorId="69B91668" wp14:editId="7C9D82E6">
+            <wp:extent cx="4651356" cy="2234241"/>
+            <wp:effectExtent l="0" t="0" r="0" b="0"/>
+            <wp:docPr id="30" name="Picture 30"/>
+            <wp:cNvGraphicFramePr>
+              <a:graphicFrameLocks xmlns:a="http://schemas.openxmlformats.org/drawingml/2006/main" noChangeAspect="1"/>
+            </wp:cNvGraphicFramePr>
+            <a:graphic xmlns:a="http://schemas.openxmlformats.org/drawingml/2006/main">
+              <a:graphicData uri="http://schemas.openxmlformats.org/drawingml/2006/picture">
+                <pic:pic xmlns:pic="http://schemas.openxmlformats.org/drawingml/2006/picture">
+                  <pic:nvPicPr>
+                    <pic:cNvPr id="21" name="IAM ROLE.PNG"/>
+                    <pic:cNvPicPr/>
+                  </pic:nvPicPr>
+                  <pic:blipFill>
+                    <a:blip r:embed="rId6" cstate="print">
+                      <a:extLst>
+                        <a:ext uri="{28A0092B-C50C-407E-A947-70E740481C1C}">
+                          <a14:useLocalDpi xmlns:a14="http://schemas.microsoft.com/office/drawing/2010/main" val="0"/>
+                        </a:ext>
+                      </a:extLst>
+                    </a:blip>
+                    <a:stretch>
+                      <a:fillRect/>
+                    </a:stretch>
+                  </pic:blipFill>
+                  <pic:spPr>
+                    <a:xfrm>
+                      <a:off x="0" y="0"/>
+                      <a:ext cx="4668604" cy="2242526"/>
+                    </a:xfrm>
+                    <a:prstGeom prst="rect">
+                      <a:avLst/>
+                    </a:prstGeom>
+                  </pic:spPr>
+                </pic:pic>
+              </a:graphicData>
+            </a:graphic>
+          </wp:inline>
+        </w:drawing>
+      </w:r>
+    </w:p>
+    <w:p>
+      <w:pPr>
+        <w:jc w:val="both"/>
+        <w:rPr>
+          <w:rFonts w:cstheme="minorHAnsi"/>
+        </w:rPr>
+      </w:pPr>
+      <w:r>
+        <w:rPr>
+          <w:rFonts w:cstheme="minorHAnsi"/>
+        </w:rPr>
+        <w:t>3. Lambda Function:</w:t>
+      </w:r>
+    </w:p>
+    <w:p>
+      <w:pPr>
+        <w:jc w:val="both"/>
+        <w:rPr>
+          <w:rFonts w:cstheme="minorHAnsi"/>
+        </w:rPr>
+      </w:pPr>
+      <w:r>
+        <w:rPr>
+          <w:rFonts w:cstheme="minorHAnsi"/>
+        </w:rPr>
+        <w:lastRenderedPageBreak/>
+        <w:t>   - Create a function and assign the above IAM role.</w:t>
+      </w:r>
+    </w:p>
+    <w:p>
+      <w:pPr>
+        <w:jc w:val="both"/>
+        <w:rPr>
+          <w:rFonts w:cstheme="minorHAnsi"/>
+        </w:rPr>
+      </w:pPr>
+      <w:r>
+        <w:rPr>
+          <w:rFonts w:cstheme="minorHAnsi"/>
+        </w:rPr>
+        <w:t>   - Use Boto3 to:</w:t>
+      </w:r>
+    </w:p>
+    <w:p>
+      <w:pPr>
+        <w:pStyle w:val="ListParagraph"/>
+        <w:numPr>
+          <w:ilvl w:val="0"/>
+          <w:numId w:val="9"/>
+        </w:numPr>
+        <w:jc w:val="both"/>
+        <w:rPr>
+          <w:rFonts w:cstheme="minorHAnsi"/>
+        </w:rPr>
+      </w:pPr>
+      <w:r>
+        <w:rPr>
+          <w:rFonts w:cstheme="minorHAnsi"/>
+        </w:rPr>
+        <w:t>Extract details from the event regarding the EC2 state change.</w:t>
+      </w:r>
+    </w:p>
+    <w:p>
+      <w:pPr>
+        <w:pStyle w:val="ListParagraph"/>
+        <w:numPr>
+          <w:ilvl w:val="0"/>
+          <w:numId w:val="9"/>
+        </w:numPr>
+        <w:jc w:val="both"/>
+        <w:rPr>
+          <w:rFonts w:cstheme="minorHAnsi"/>
+        </w:rPr>
+      </w:pPr>
+      <w:r>
+        <w:rPr>
+          <w:rFonts w:cstheme="minorHAnsi"/>
+        </w:rPr>
+        <w:t xml:space="preserve">Send an SNS notification with details about which EC2 instance </w:t>
+      </w:r>
+      <w:r>
+        <w:rPr>
+          <w:rFonts w:cstheme="minorHAnsi"/>
+        </w:rPr>
+        <w:t xml:space="preserve">changed state and the new state </w:t>
+      </w:r>
+      <w:r>
+        <w:rPr>
+          <w:rFonts w:cstheme="minorHAnsi"/>
+        </w:rPr>
+        <w:t>(e.g., started,</w:t>
+      </w:r>
+      <w:r>
+        <w:rPr>
+          <w:rFonts w:cstheme="minorHAnsi"/>
+        </w:rPr>
+        <w:t xml:space="preserve"> </w:t>
+      </w:r>
+      <w:r>
+        <w:rPr>
+          <w:rFonts w:cstheme="minorHAnsi"/>
+        </w:rPr>
+        <w:t>stopped).</w:t>
+      </w:r>
+    </w:p>
+    <w:p>
+      <w:pPr>
+        <w:jc w:val="both"/>
+        <w:rPr>
+          <w:rFonts w:cstheme="minorHAnsi"/>
+        </w:rPr>
+      </w:pPr>
+      <w:r>
+        <w:rPr>
+          <w:rFonts w:cstheme="minorHAnsi"/>
+          <w:b/>
+        </w:rPr>
+        <w:t>Screenshot</w:t>
+      </w:r>
+      <w:r>
+        <w:rPr>
+          <w:rFonts w:cstheme="minorHAnsi"/>
+        </w:rPr>
+        <w:t>: Lambda Function</w:t>
+      </w:r>
+    </w:p>
+    <w:p>
+      <w:pPr>
+        <w:jc w:val="both"/>
+        <w:rPr>
+          <w:rFonts w:cstheme="minorHAnsi"/>
+        </w:rPr>
+      </w:pPr>
+      <w:r>
+        <w:rPr>
+          <w:rFonts w:cstheme="minorHAnsi"/>
+          <w:noProof/>
+        </w:rPr>
+        <w:drawing>
+          <wp:inline distT="0" distB="0" distL="0" distR="0">
+            <wp:extent cx="4812929" cy="2327791"/>
+            <wp:effectExtent l="0" t="0" r="6985" b="0"/>
+            <wp:docPr id="31" name="Picture 31"/>
+            <wp:cNvGraphicFramePr>
+              <a:graphicFrameLocks xmlns:a="http://schemas.openxmlformats.org/drawingml/2006/main" noChangeAspect="1"/>
+            </wp:cNvGraphicFramePr>
+            <a:graphic xmlns:a="http://schemas.openxmlformats.org/drawingml/2006/main">
+              <a:graphicData uri="http://schemas.openxmlformats.org/drawingml/2006/picture">
+                <pic:pic xmlns:pic="http://schemas.openxmlformats.org/drawingml/2006/picture">
+                  <pic:nvPicPr>
+                    <pic:cNvPr id="31" name="lamda function.PNG"/>
+                    <pic:cNvPicPr/>
+                  </pic:nvPicPr>
+                  <pic:blipFill>
+                    <a:blip r:embed="rId27" cstate="print">
+                      <a:extLst>
+                        <a:ext uri="{28A0092B-C50C-407E-A947-70E740481C1C}">
+                          <a14:useLocalDpi xmlns:a14="http://schemas.microsoft.com/office/drawing/2010/main" val="0"/>
+                        </a:ext>
+                      </a:extLst>
+                    </a:blip>
+                    <a:stretch>
+                      <a:fillRect/>
+                    </a:stretch>
+                  </pic:blipFill>
+                  <pic:spPr>
+                    <a:xfrm>
+                      <a:off x="0" y="0"/>
+                      <a:ext cx="4831140" cy="2336599"/>
+                    </a:xfrm>
+                    <a:prstGeom prst="rect">
+                      <a:avLst/>
+                    </a:prstGeom>
+                  </pic:spPr>
+                </pic:pic>
+              </a:graphicData>
+            </a:graphic>
+          </wp:inline>
+        </w:drawing>
+      </w:r>
+    </w:p>
+    <w:p>
+      <w:pPr>
+        <w:jc w:val="both"/>
+        <w:rPr>
+          <w:rFonts w:cstheme="minorHAnsi"/>
+        </w:rPr>
+      </w:pPr>
+      <w:r>
+        <w:rPr>
+          <w:rFonts w:cstheme="minorHAnsi"/>
+        </w:rPr>
+        <w:t>4. EC2 Event Bridge (formerly Cloud Watch Events):</w:t>
+      </w:r>
+    </w:p>
+    <w:p>
+      <w:pPr>
+        <w:jc w:val="both"/>
+        <w:rPr>
+          <w:rFonts w:cstheme="minorHAnsi"/>
+        </w:rPr>
+      </w:pPr>
+      <w:r>
+        <w:rPr>
+          <w:rFonts w:cstheme="minorHAnsi"/>
+        </w:rPr>
+        <w:t>   - Set up an Event Bridge rule to trigger your Lambda function whenever an EC2 instance state changes.</w:t>
+      </w:r>
+    </w:p>
+    <w:p>
+      <w:pPr>
+        <w:jc w:val="both"/>
+        <w:rPr>
+          <w:rFonts w:cstheme="minorHAnsi"/>
+        </w:rPr>
+      </w:pPr>
+      <w:r>
+        <w:rPr>
+          <w:rFonts w:cstheme="minorHAnsi"/>
+          <w:b/>
+        </w:rPr>
+        <w:t>Screenshot</w:t>
+      </w:r>
+      <w:r>
+        <w:rPr>
+          <w:rFonts w:cstheme="minorHAnsi"/>
+        </w:rPr>
+        <w:t xml:space="preserve">: </w:t>
+      </w:r>
+      <w:proofErr w:type="spellStart"/>
+      <w:r>
+        <w:rPr>
+          <w:rFonts w:cstheme="minorHAnsi"/>
+        </w:rPr>
+        <w:t>Event</w:t>
+      </w:r>
+      <w:r>
+        <w:rPr>
+          <w:rFonts w:cstheme="minorHAnsi"/>
+        </w:rPr>
+        <w:t>Bridge</w:t>
+      </w:r>
+      <w:proofErr w:type="spellEnd"/>
+      <w:r>
+        <w:rPr>
+          <w:rFonts w:cstheme="minorHAnsi"/>
+        </w:rPr>
+        <w:t xml:space="preserve"> rule configuration</w:t>
+      </w:r>
+    </w:p>
+    <w:p>
+      <w:pPr>
+        <w:jc w:val="both"/>
+        <w:rPr>
+          <w:rFonts w:cstheme="minorHAnsi"/>
+          <w:noProof/>
+        </w:rPr>
+      </w:pPr>
+    </w:p>
+    <w:p>
+      <w:pPr>
+        <w:jc w:val="both"/>
+        <w:rPr>
+          <w:rFonts w:cstheme="minorHAnsi"/>
+        </w:rPr>
+      </w:pPr>
+      <w:r>
+        <w:rPr>
+          <w:rFonts w:cstheme="minorHAnsi"/>
+          <w:noProof/>
+        </w:rPr>
+        <w:drawing>
+          <wp:inline distT="0" distB="0" distL="0" distR="0" wp14:anchorId="4484137F" wp14:editId="19ECD544">
+            <wp:extent cx="2923689" cy="3027872"/>
+            <wp:effectExtent l="0" t="0" r="0" b="1270"/>
+            <wp:docPr id="33" name="Picture 33"/>
+            <wp:cNvGraphicFramePr>
+              <a:graphicFrameLocks xmlns:a="http://schemas.openxmlformats.org/drawingml/2006/main" noChangeAspect="1"/>
+            </wp:cNvGraphicFramePr>
+            <a:graphic xmlns:a="http://schemas.openxmlformats.org/drawingml/2006/main">
+              <a:graphicData uri="http://schemas.openxmlformats.org/drawingml/2006/picture">
+                <pic:pic xmlns:pic="http://schemas.openxmlformats.org/drawingml/2006/picture">
+                  <pic:nvPicPr>
+                    <pic:cNvPr id="33" name="trigger.PNG"/>
+                    <pic:cNvPicPr/>
+                  </pic:nvPicPr>
+                  <pic:blipFill rotWithShape="1">
+                    <a:blip r:embed="rId28">
+                      <a:extLst>
+                        <a:ext uri="{28A0092B-C50C-407E-A947-70E740481C1C}">
+                          <a14:useLocalDpi xmlns:a14="http://schemas.microsoft.com/office/drawing/2010/main" val="0"/>
+                        </a:ext>
+                      </a:extLst>
+                    </a:blip>
+                    <a:srcRect l="5254" t="8869" r="18635" b="3372"/>
+                    <a:stretch/>
+                  </pic:blipFill>
+                  <pic:spPr bwMode="auto">
+                    <a:xfrm>
+                      <a:off x="0" y="0"/>
+                      <a:ext cx="2952605" cy="3057819"/>
+                    </a:xfrm>
+                    <a:prstGeom prst="rect">
+                      <a:avLst/>
+                    </a:prstGeom>
+                    <a:ln>
+                      <a:noFill/>
+                    </a:ln>
+                    <a:extLst>
+                      <a:ext uri="{53640926-AAD7-44D8-BBD7-CCE9431645EC}">
+                        <a14:shadowObscured xmlns:a14="http://schemas.microsoft.com/office/drawing/2010/main"/>
+                      </a:ext>
+                    </a:extLst>
+                  </pic:spPr>
+                </pic:pic>
+              </a:graphicData>
+            </a:graphic>
+          </wp:inline>
+        </w:drawing>
+      </w:r>
+    </w:p>
+    <w:p>
+      <w:pPr>
+        <w:jc w:val="both"/>
+        <w:rPr>
+          <w:rFonts w:cstheme="minorHAnsi"/>
+        </w:rPr>
+      </w:pPr>
+      <w:r>
+        <w:rPr>
+          <w:rFonts w:cstheme="minorHAnsi"/>
+          <w:noProof/>
+        </w:rPr>
+        <w:lastRenderedPageBreak/>
+        <w:drawing>
+          <wp:inline distT="0" distB="0" distL="0" distR="0" wp14:anchorId="5ACAF150" wp14:editId="3698791B">
+            <wp:extent cx="5296619" cy="2195041"/>
+            <wp:effectExtent l="0" t="0" r="0" b="0"/>
+            <wp:docPr id="32" name="Picture 32"/>
+            <wp:cNvGraphicFramePr>
+              <a:graphicFrameLocks xmlns:a="http://schemas.openxmlformats.org/drawingml/2006/main" noChangeAspect="1"/>
+            </wp:cNvGraphicFramePr>
+            <a:graphic xmlns:a="http://schemas.openxmlformats.org/drawingml/2006/main">
+              <a:graphicData uri="http://schemas.openxmlformats.org/drawingml/2006/picture">
+                <pic:pic xmlns:pic="http://schemas.openxmlformats.org/drawingml/2006/picture">
+                  <pic:nvPicPr>
+                    <pic:cNvPr id="32" name="ec2-state check trigger rule.PNG"/>
+                    <pic:cNvPicPr/>
+                  </pic:nvPicPr>
+                  <pic:blipFill>
+                    <a:blip r:embed="rId29">
+                      <a:extLst>
+                        <a:ext uri="{28A0092B-C50C-407E-A947-70E740481C1C}">
+                          <a14:useLocalDpi xmlns:a14="http://schemas.microsoft.com/office/drawing/2010/main" val="0"/>
+                        </a:ext>
+                      </a:extLst>
+                    </a:blip>
+                    <a:stretch>
+                      <a:fillRect/>
+                    </a:stretch>
+                  </pic:blipFill>
+                  <pic:spPr>
+                    <a:xfrm>
+                      <a:off x="0" y="0"/>
+                      <a:ext cx="5302411" cy="2197442"/>
+                    </a:xfrm>
+                    <a:prstGeom prst="rect">
+                      <a:avLst/>
+                    </a:prstGeom>
+                  </pic:spPr>
+                </pic:pic>
+              </a:graphicData>
+            </a:graphic>
+          </wp:inline>
+        </w:drawing>
+      </w:r>
+    </w:p>
+    <w:p>
+      <w:pPr>
+        <w:jc w:val="both"/>
+        <w:rPr>
+          <w:rFonts w:cstheme="minorHAnsi"/>
+        </w:rPr>
+      </w:pPr>
+      <w:r>
+        <w:rPr>
+          <w:rFonts w:cstheme="minorHAnsi"/>
+        </w:rPr>
+        <w:t>5. Testing:</w:t>
+      </w:r>
+    </w:p>
+    <w:p>
+      <w:pPr>
+        <w:jc w:val="both"/>
+        <w:rPr>
+          <w:rFonts w:cstheme="minorHAnsi"/>
+        </w:rPr>
+      </w:pPr>
+      <w:r>
+        <w:rPr>
+          <w:rFonts w:cstheme="minorHAnsi"/>
+        </w:rPr>
+        <w:t>   - Start or stop one of your EC2 instances.</w:t>
+      </w:r>
+    </w:p>
+    <w:p>
+      <w:pPr>
+        <w:jc w:val="both"/>
+        <w:rPr>
+          <w:rFonts w:cstheme="minorHAnsi"/>
+        </w:rPr>
+      </w:pPr>
+      <w:r>
+        <w:rPr>
+          <w:rFonts w:cstheme="minorHAnsi"/>
+        </w:rPr>
+        <w:t>   - Confirm you receive an SNS notification about the state change.</w:t>
+      </w:r>
+    </w:p>
+    <w:p>
+      <w:pPr>
+        <w:jc w:val="both"/>
+        <w:rPr>
+          <w:rFonts w:cstheme="minorHAnsi"/>
+        </w:rPr>
+      </w:pPr>
+      <w:r>
+        <w:rPr>
+          <w:rFonts w:cstheme="minorHAnsi"/>
+          <w:b/>
+        </w:rPr>
+        <w:t>Screenshot</w:t>
+      </w:r>
+      <w:r>
+        <w:rPr>
+          <w:rFonts w:cstheme="minorHAnsi"/>
+        </w:rPr>
+        <w:t>: State of Ec2 instance Ram_LBcheck_1 before testing</w:t>
+      </w:r>
+    </w:p>
+    <w:p>
+      <w:pPr>
+        <w:jc w:val="both"/>
+        <w:rPr>
+          <w:rFonts w:cstheme="minorHAnsi"/>
+        </w:rPr>
+      </w:pPr>
+    </w:p>
+    <w:p>
+      <w:pPr>
+        <w:jc w:val="both"/>
+        <w:rPr>
+          <w:rFonts w:cstheme="minorHAnsi"/>
+        </w:rPr>
+      </w:pPr>
+      <w:r>
+        <w:rPr>
+          <w:rFonts w:cstheme="minorHAnsi"/>
+          <w:noProof/>
+        </w:rPr>
+        <w:drawing>
+          <wp:inline distT="0" distB="0" distL="0" distR="0">
+            <wp:extent cx="5943600" cy="828675"/>
+            <wp:effectExtent l="0" t="0" r="0" b="9525"/>
+            <wp:docPr id="34" name="Picture 34"/>
+            <wp:cNvGraphicFramePr>
+              <a:graphicFrameLocks xmlns:a="http://schemas.openxmlformats.org/drawingml/2006/main" noChangeAspect="1"/>
+            </wp:cNvGraphicFramePr>
+            <a:graphic xmlns:a="http://schemas.openxmlformats.org/drawingml/2006/main">
+              <a:graphicData uri="http://schemas.openxmlformats.org/drawingml/2006/picture">
+                <pic:pic xmlns:pic="http://schemas.openxmlformats.org/drawingml/2006/picture">
+                  <pic:nvPicPr>
+                    <pic:cNvPr id="34" name="sate before.PNG"/>
+                    <pic:cNvPicPr/>
+                  </pic:nvPicPr>
+                  <pic:blipFill>
+                    <a:blip r:embed="rId30">
+                      <a:extLst>
+                        <a:ext uri="{28A0092B-C50C-407E-A947-70E740481C1C}">
+                          <a14:useLocalDpi xmlns:a14="http://schemas.microsoft.com/office/drawing/2010/main" val="0"/>
+                        </a:ext>
+                      </a:extLst>
+                    </a:blip>
+                    <a:stretch>
+                      <a:fillRect/>
+                    </a:stretch>
+                  </pic:blipFill>
+                  <pic:spPr>
+                    <a:xfrm>
+                      <a:off x="0" y="0"/>
+                      <a:ext cx="5943600" cy="828675"/>
+                    </a:xfrm>
+                    <a:prstGeom prst="rect">
+                      <a:avLst/>
+                    </a:prstGeom>
+                  </pic:spPr>
+                </pic:pic>
+              </a:graphicData>
+            </a:graphic>
+          </wp:inline>
+        </w:drawing>
+      </w:r>
+    </w:p>
+    <w:p>
+      <w:pPr>
+        <w:jc w:val="both"/>
+        <w:rPr>
+          <w:rFonts w:cstheme="minorHAnsi"/>
+        </w:rPr>
+      </w:pPr>
+    </w:p>
+    <w:p>
+      <w:pPr>
+        <w:jc w:val="both"/>
+        <w:rPr>
+          <w:rFonts w:cstheme="minorHAnsi"/>
+        </w:rPr>
+      </w:pPr>
+      <w:r>
+        <w:rPr>
+          <w:rFonts w:cstheme="minorHAnsi"/>
+          <w:b/>
+        </w:rPr>
+        <w:t>Screenshot</w:t>
+      </w:r>
+      <w:r>
+        <w:rPr>
+          <w:rFonts w:cstheme="minorHAnsi"/>
+        </w:rPr>
+        <w:t xml:space="preserve">: State changed from running </w:t>
+      </w:r>
+      <w:proofErr w:type="gramStart"/>
+      <w:r>
+        <w:rPr>
+          <w:rFonts w:cstheme="minorHAnsi"/>
+        </w:rPr>
+        <w:t>to</w:t>
+      </w:r>
+      <w:proofErr w:type="gramEnd"/>
+      <w:r>
+        <w:rPr>
+          <w:rFonts w:cstheme="minorHAnsi"/>
+        </w:rPr>
+        <w:t xml:space="preserve"> stopped.</w:t>
+      </w:r>
+    </w:p>
+    <w:p>
+      <w:pPr>
+        <w:jc w:val="both"/>
+        <w:rPr>
+          <w:rFonts w:cstheme="minorHAnsi"/>
+        </w:rPr>
+      </w:pPr>
+      <w:r>
+        <w:rPr>
+          <w:rFonts w:cstheme="minorHAnsi"/>
+          <w:noProof/>
+        </w:rPr>
+        <w:drawing>
+          <wp:inline distT="0" distB="0" distL="0" distR="0">
+            <wp:extent cx="5943600" cy="365760"/>
+            <wp:effectExtent l="0" t="0" r="0" b="0"/>
+            <wp:docPr id="35" name="Picture 35"/>
+            <wp:cNvGraphicFramePr>
+              <a:graphicFrameLocks xmlns:a="http://schemas.openxmlformats.org/drawingml/2006/main" noChangeAspect="1"/>
+            </wp:cNvGraphicFramePr>
+            <a:graphic xmlns:a="http://schemas.openxmlformats.org/drawingml/2006/main">
+              <a:graphicData uri="http://schemas.openxmlformats.org/drawingml/2006/picture">
+                <pic:pic xmlns:pic="http://schemas.openxmlformats.org/drawingml/2006/picture">
+                  <pic:nvPicPr>
+                    <pic:cNvPr id="35" name="state changed to stopped.PNG"/>
+                    <pic:cNvPicPr/>
+                  </pic:nvPicPr>
+                  <pic:blipFill>
+                    <a:blip r:embed="rId31">
+                      <a:extLst>
+                        <a:ext uri="{28A0092B-C50C-407E-A947-70E740481C1C}">
+                          <a14:useLocalDpi xmlns:a14="http://schemas.microsoft.com/office/drawing/2010/main" val="0"/>
+                        </a:ext>
+                      </a:extLst>
+                    </a:blip>
+                    <a:stretch>
+                      <a:fillRect/>
+                    </a:stretch>
+                  </pic:blipFill>
+                  <pic:spPr>
+                    <a:xfrm>
+                      <a:off x="0" y="0"/>
+                      <a:ext cx="5943600" cy="365760"/>
+                    </a:xfrm>
+                    <a:prstGeom prst="rect">
+                      <a:avLst/>
+                    </a:prstGeom>
+                  </pic:spPr>
+                </pic:pic>
+              </a:graphicData>
+            </a:graphic>
+          </wp:inline>
+        </w:drawing>
+      </w:r>
+    </w:p>
+    <w:p>
+      <w:pPr>
+        <w:jc w:val="both"/>
+        <w:rPr>
+          <w:rFonts w:cstheme="minorHAnsi"/>
+        </w:rPr>
+      </w:pPr>
+      <w:r>
+        <w:rPr>
+          <w:rFonts w:cstheme="minorHAnsi"/>
+          <w:b/>
+        </w:rPr>
+        <w:t>Screenshot</w:t>
+      </w:r>
+      <w:r>
+        <w:rPr>
+          <w:rFonts w:cstheme="minorHAnsi"/>
+        </w:rPr>
+        <w:t>: Notified through email about state change an related information</w:t>
+      </w:r>
+    </w:p>
+    <w:p>
+      <w:pPr>
+        <w:jc w:val="both"/>
+        <w:rPr>
+          <w:rFonts w:cstheme="minorHAnsi"/>
+        </w:rPr>
+      </w:pPr>
+      <w:r>
+        <w:rPr>
+          <w:rFonts w:cstheme="minorHAnsi"/>
+          <w:noProof/>
+        </w:rPr>
+        <w:drawing>
+          <wp:inline distT="0" distB="0" distL="0" distR="0">
+            <wp:extent cx="5454464" cy="2191110"/>
+            <wp:effectExtent l="0" t="0" r="0" b="0"/>
+            <wp:docPr id="36" name="Picture 36"/>
+            <wp:cNvGraphicFramePr>
+              <a:graphicFrameLocks xmlns:a="http://schemas.openxmlformats.org/drawingml/2006/main" noChangeAspect="1"/>
+            </wp:cNvGraphicFramePr>
+            <a:graphic xmlns:a="http://schemas.openxmlformats.org/drawingml/2006/main">
+              <a:graphicData uri="http://schemas.openxmlformats.org/drawingml/2006/picture">
+                <pic:pic xmlns:pic="http://schemas.openxmlformats.org/drawingml/2006/picture">
+                  <pic:nvPicPr>
+                    <pic:cNvPr id="36" name="notifocation.PNG"/>
+                    <pic:cNvPicPr/>
+                  </pic:nvPicPr>
+                  <pic:blipFill>
+                    <a:blip r:embed="rId32">
+                      <a:extLst>
+                        <a:ext uri="{28A0092B-C50C-407E-A947-70E740481C1C}">
+                          <a14:useLocalDpi xmlns:a14="http://schemas.microsoft.com/office/drawing/2010/main" val="0"/>
+                        </a:ext>
+                      </a:extLst>
+                    </a:blip>
+                    <a:stretch>
+                      <a:fillRect/>
+                    </a:stretch>
+                  </pic:blipFill>
+                  <pic:spPr>
+                    <a:xfrm>
+                      <a:off x="0" y="0"/>
+                      <a:ext cx="5471360" cy="2197897"/>
+                    </a:xfrm>
+                    <a:prstGeom prst="rect">
+                      <a:avLst/>
+                    </a:prstGeom>
+                  </pic:spPr>
+                </pic:pic>
+              </a:graphicData>
+            </a:graphic>
+          </wp:inline>
+        </w:drawing>
+      </w:r>
+    </w:p>
     <w:sectPr>
       <w:pgSz w:w="12240" w:h="15840"/>
       <w:pgMar w:top="1440" w:right="1440" w:bottom="1440" w:left="1440" w:header="720" w:footer="720" w:gutter="0"/>
@@ -100,6 +4124,878 @@
     </w:sectPr>
   </w:body>
 </w:document>
+</file>
+
+<file path=word/numbering.xml><?xml version="1.0" encoding="utf-8"?>
+<w:numbering xmlns:wpc="http://schemas.microsoft.com/office/word/2010/wordprocessingCanvas" xmlns:mc="http://schemas.openxmlformats.org/markup-compatibility/2006" xmlns:o="urn:schemas-microsoft-com:office:office" xmlns:r="http://schemas.openxmlformats.org/officeDocument/2006/relationships" xmlns:m="http://schemas.openxmlformats.org/officeDocument/2006/math" xmlns:v="urn:schemas-microsoft-com:vml" xmlns:wp14="http://schemas.microsoft.com/office/word/2010/wordprocessingDrawing" xmlns:wp="http://schemas.openxmlformats.org/drawingml/2006/wordprocessingDrawing" xmlns:w10="urn:schemas-microsoft-com:office:word" xmlns:w="http://schemas.openxmlformats.org/wordprocessingml/2006/main" xmlns:w14="http://schemas.microsoft.com/office/word/2010/wordml" xmlns:w15="http://schemas.microsoft.com/office/word/2012/wordml" xmlns:wpg="http://schemas.microsoft.com/office/word/2010/wordprocessingGroup" xmlns:wpi="http://schemas.microsoft.com/office/word/2010/wordprocessingInk" xmlns:wne="http://schemas.microsoft.com/office/word/2006/wordml" xmlns:wps="http://schemas.microsoft.com/office/word/2010/wordprocessingShape" mc:Ignorable="w14 w15 wp14">
+  <w:abstractNum w:abstractNumId="0">
+    <w:nsid w:val="00527884"/>
+    <w:multiLevelType w:val="hybridMultilevel"/>
+    <w:tmpl w:val="716A8EF6"/>
+    <w:lvl w:ilvl="0" w:tplc="0409000F">
+      <w:start w:val="1"/>
+      <w:numFmt w:val="decimal"/>
+      <w:lvlText w:val="%1."/>
+      <w:lvlJc w:val="left"/>
+      <w:pPr>
+        <w:ind w:left="720" w:hanging="360"/>
+      </w:pPr>
+      <w:rPr>
+        <w:rFonts w:hint="default"/>
+      </w:rPr>
+    </w:lvl>
+    <w:lvl w:ilvl="1" w:tplc="04090003" w:tentative="1">
+      <w:start w:val="1"/>
+      <w:numFmt w:val="bullet"/>
+      <w:lvlText w:val="o"/>
+      <w:lvlJc w:val="left"/>
+      <w:pPr>
+        <w:ind w:left="1440" w:hanging="360"/>
+      </w:pPr>
+      <w:rPr>
+        <w:rFonts w:ascii="Courier New" w:hAnsi="Courier New" w:cs="Courier New" w:hint="default"/>
+      </w:rPr>
+    </w:lvl>
+    <w:lvl w:ilvl="2" w:tplc="04090005" w:tentative="1">
+      <w:start w:val="1"/>
+      <w:numFmt w:val="bullet"/>
+      <w:lvlText w:val=""/>
+      <w:lvlJc w:val="left"/>
+      <w:pPr>
+        <w:ind w:left="2160" w:hanging="360"/>
+      </w:pPr>
+      <w:rPr>
+        <w:rFonts w:ascii="Wingdings" w:hAnsi="Wingdings" w:hint="default"/>
+      </w:rPr>
+    </w:lvl>
+    <w:lvl w:ilvl="3" w:tplc="04090001" w:tentative="1">
+      <w:start w:val="1"/>
+      <w:numFmt w:val="bullet"/>
+      <w:lvlText w:val=""/>
+      <w:lvlJc w:val="left"/>
+      <w:pPr>
+        <w:ind w:left="2880" w:hanging="360"/>
+      </w:pPr>
+      <w:rPr>
+        <w:rFonts w:ascii="Symbol" w:hAnsi="Symbol" w:hint="default"/>
+      </w:rPr>
+    </w:lvl>
+    <w:lvl w:ilvl="4" w:tplc="04090003" w:tentative="1">
+      <w:start w:val="1"/>
+      <w:numFmt w:val="bullet"/>
+      <w:lvlText w:val="o"/>
+      <w:lvlJc w:val="left"/>
+      <w:pPr>
+        <w:ind w:left="3600" w:hanging="360"/>
+      </w:pPr>
+      <w:rPr>
+        <w:rFonts w:ascii="Courier New" w:hAnsi="Courier New" w:cs="Courier New" w:hint="default"/>
+      </w:rPr>
+    </w:lvl>
+    <w:lvl w:ilvl="5" w:tplc="04090005" w:tentative="1">
+      <w:start w:val="1"/>
+      <w:numFmt w:val="bullet"/>
+      <w:lvlText w:val=""/>
+      <w:lvlJc w:val="left"/>
+      <w:pPr>
+        <w:ind w:left="4320" w:hanging="360"/>
+      </w:pPr>
+      <w:rPr>
+        <w:rFonts w:ascii="Wingdings" w:hAnsi="Wingdings" w:hint="default"/>
+      </w:rPr>
+    </w:lvl>
+    <w:lvl w:ilvl="6" w:tplc="04090001" w:tentative="1">
+      <w:start w:val="1"/>
+      <w:numFmt w:val="bullet"/>
+      <w:lvlText w:val=""/>
+      <w:lvlJc w:val="left"/>
+      <w:pPr>
+        <w:ind w:left="5040" w:hanging="360"/>
+      </w:pPr>
+      <w:rPr>
+        <w:rFonts w:ascii="Symbol" w:hAnsi="Symbol" w:hint="default"/>
+      </w:rPr>
+    </w:lvl>
+    <w:lvl w:ilvl="7" w:tplc="04090003" w:tentative="1">
+      <w:start w:val="1"/>
+      <w:numFmt w:val="bullet"/>
+      <w:lvlText w:val="o"/>
+      <w:lvlJc w:val="left"/>
+      <w:pPr>
+        <w:ind w:left="5760" w:hanging="360"/>
+      </w:pPr>
+      <w:rPr>
+        <w:rFonts w:ascii="Courier New" w:hAnsi="Courier New" w:cs="Courier New" w:hint="default"/>
+      </w:rPr>
+    </w:lvl>
+    <w:lvl w:ilvl="8" w:tplc="04090005" w:tentative="1">
+      <w:start w:val="1"/>
+      <w:numFmt w:val="bullet"/>
+      <w:lvlText w:val=""/>
+      <w:lvlJc w:val="left"/>
+      <w:pPr>
+        <w:ind w:left="6480" w:hanging="360"/>
+      </w:pPr>
+      <w:rPr>
+        <w:rFonts w:ascii="Wingdings" w:hAnsi="Wingdings" w:hint="default"/>
+      </w:rPr>
+    </w:lvl>
+  </w:abstractNum>
+  <w:abstractNum w:abstractNumId="1">
+    <w:nsid w:val="051E0D63"/>
+    <w:multiLevelType w:val="hybridMultilevel"/>
+    <w:tmpl w:val="46A0C722"/>
+    <w:lvl w:ilvl="0" w:tplc="0409000F">
+      <w:start w:val="1"/>
+      <w:numFmt w:val="decimal"/>
+      <w:lvlText w:val="%1."/>
+      <w:lvlJc w:val="left"/>
+      <w:pPr>
+        <w:ind w:left="720" w:hanging="360"/>
+      </w:pPr>
+      <w:rPr>
+        <w:rFonts w:hint="default"/>
+      </w:rPr>
+    </w:lvl>
+    <w:lvl w:ilvl="1" w:tplc="04090019" w:tentative="1">
+      <w:start w:val="1"/>
+      <w:numFmt w:val="lowerLetter"/>
+      <w:lvlText w:val="%2."/>
+      <w:lvlJc w:val="left"/>
+      <w:pPr>
+        <w:ind w:left="1440" w:hanging="360"/>
+      </w:pPr>
+    </w:lvl>
+    <w:lvl w:ilvl="2" w:tplc="0409001B" w:tentative="1">
+      <w:start w:val="1"/>
+      <w:numFmt w:val="lowerRoman"/>
+      <w:lvlText w:val="%3."/>
+      <w:lvlJc w:val="right"/>
+      <w:pPr>
+        <w:ind w:left="2160" w:hanging="180"/>
+      </w:pPr>
+    </w:lvl>
+    <w:lvl w:ilvl="3" w:tplc="0409000F" w:tentative="1">
+      <w:start w:val="1"/>
+      <w:numFmt w:val="decimal"/>
+      <w:lvlText w:val="%4."/>
+      <w:lvlJc w:val="left"/>
+      <w:pPr>
+        <w:ind w:left="2880" w:hanging="360"/>
+      </w:pPr>
+    </w:lvl>
+    <w:lvl w:ilvl="4" w:tplc="04090019" w:tentative="1">
+      <w:start w:val="1"/>
+      <w:numFmt w:val="lowerLetter"/>
+      <w:lvlText w:val="%5."/>
+      <w:lvlJc w:val="left"/>
+      <w:pPr>
+        <w:ind w:left="3600" w:hanging="360"/>
+      </w:pPr>
+    </w:lvl>
+    <w:lvl w:ilvl="5" w:tplc="0409001B" w:tentative="1">
+      <w:start w:val="1"/>
+      <w:numFmt w:val="lowerRoman"/>
+      <w:lvlText w:val="%6."/>
+      <w:lvlJc w:val="right"/>
+      <w:pPr>
+        <w:ind w:left="4320" w:hanging="180"/>
+      </w:pPr>
+    </w:lvl>
+    <w:lvl w:ilvl="6" w:tplc="0409000F" w:tentative="1">
+      <w:start w:val="1"/>
+      <w:numFmt w:val="decimal"/>
+      <w:lvlText w:val="%7."/>
+      <w:lvlJc w:val="left"/>
+      <w:pPr>
+        <w:ind w:left="5040" w:hanging="360"/>
+      </w:pPr>
+    </w:lvl>
+    <w:lvl w:ilvl="7" w:tplc="04090019" w:tentative="1">
+      <w:start w:val="1"/>
+      <w:numFmt w:val="lowerLetter"/>
+      <w:lvlText w:val="%8."/>
+      <w:lvlJc w:val="left"/>
+      <w:pPr>
+        <w:ind w:left="5760" w:hanging="360"/>
+      </w:pPr>
+    </w:lvl>
+    <w:lvl w:ilvl="8" w:tplc="0409001B" w:tentative="1">
+      <w:start w:val="1"/>
+      <w:numFmt w:val="lowerRoman"/>
+      <w:lvlText w:val="%9."/>
+      <w:lvlJc w:val="right"/>
+      <w:pPr>
+        <w:ind w:left="6480" w:hanging="180"/>
+      </w:pPr>
+    </w:lvl>
+  </w:abstractNum>
+  <w:abstractNum w:abstractNumId="2">
+    <w:nsid w:val="08BF2563"/>
+    <w:multiLevelType w:val="hybridMultilevel"/>
+    <w:tmpl w:val="E8EC6E16"/>
+    <w:lvl w:ilvl="0" w:tplc="04090001">
+      <w:start w:val="1"/>
+      <w:numFmt w:val="bullet"/>
+      <w:lvlText w:val=""/>
+      <w:lvlJc w:val="left"/>
+      <w:pPr>
+        <w:ind w:left="720" w:hanging="360"/>
+      </w:pPr>
+      <w:rPr>
+        <w:rFonts w:ascii="Symbol" w:hAnsi="Symbol" w:hint="default"/>
+      </w:rPr>
+    </w:lvl>
+    <w:lvl w:ilvl="1" w:tplc="04090003" w:tentative="1">
+      <w:start w:val="1"/>
+      <w:numFmt w:val="bullet"/>
+      <w:lvlText w:val="o"/>
+      <w:lvlJc w:val="left"/>
+      <w:pPr>
+        <w:ind w:left="1440" w:hanging="360"/>
+      </w:pPr>
+      <w:rPr>
+        <w:rFonts w:ascii="Courier New" w:hAnsi="Courier New" w:cs="Courier New" w:hint="default"/>
+      </w:rPr>
+    </w:lvl>
+    <w:lvl w:ilvl="2" w:tplc="04090005" w:tentative="1">
+      <w:start w:val="1"/>
+      <w:numFmt w:val="bullet"/>
+      <w:lvlText w:val=""/>
+      <w:lvlJc w:val="left"/>
+      <w:pPr>
+        <w:ind w:left="2160" w:hanging="360"/>
+      </w:pPr>
+      <w:rPr>
+        <w:rFonts w:ascii="Wingdings" w:hAnsi="Wingdings" w:hint="default"/>
+      </w:rPr>
+    </w:lvl>
+    <w:lvl w:ilvl="3" w:tplc="04090001" w:tentative="1">
+      <w:start w:val="1"/>
+      <w:numFmt w:val="bullet"/>
+      <w:lvlText w:val=""/>
+      <w:lvlJc w:val="left"/>
+      <w:pPr>
+        <w:ind w:left="2880" w:hanging="360"/>
+      </w:pPr>
+      <w:rPr>
+        <w:rFonts w:ascii="Symbol" w:hAnsi="Symbol" w:hint="default"/>
+      </w:rPr>
+    </w:lvl>
+    <w:lvl w:ilvl="4" w:tplc="04090003" w:tentative="1">
+      <w:start w:val="1"/>
+      <w:numFmt w:val="bullet"/>
+      <w:lvlText w:val="o"/>
+      <w:lvlJc w:val="left"/>
+      <w:pPr>
+        <w:ind w:left="3600" w:hanging="360"/>
+      </w:pPr>
+      <w:rPr>
+        <w:rFonts w:ascii="Courier New" w:hAnsi="Courier New" w:cs="Courier New" w:hint="default"/>
+      </w:rPr>
+    </w:lvl>
+    <w:lvl w:ilvl="5" w:tplc="04090005" w:tentative="1">
+      <w:start w:val="1"/>
+      <w:numFmt w:val="bullet"/>
+      <w:lvlText w:val=""/>
+      <w:lvlJc w:val="left"/>
+      <w:pPr>
+        <w:ind w:left="4320" w:hanging="360"/>
+      </w:pPr>
+      <w:rPr>
+        <w:rFonts w:ascii="Wingdings" w:hAnsi="Wingdings" w:hint="default"/>
+      </w:rPr>
+    </w:lvl>
+    <w:lvl w:ilvl="6" w:tplc="04090001" w:tentative="1">
+      <w:start w:val="1"/>
+      <w:numFmt w:val="bullet"/>
+      <w:lvlText w:val=""/>
+      <w:lvlJc w:val="left"/>
+      <w:pPr>
+        <w:ind w:left="5040" w:hanging="360"/>
+      </w:pPr>
+      <w:rPr>
+        <w:rFonts w:ascii="Symbol" w:hAnsi="Symbol" w:hint="default"/>
+      </w:rPr>
+    </w:lvl>
+    <w:lvl w:ilvl="7" w:tplc="04090003" w:tentative="1">
+      <w:start w:val="1"/>
+      <w:numFmt w:val="bullet"/>
+      <w:lvlText w:val="o"/>
+      <w:lvlJc w:val="left"/>
+      <w:pPr>
+        <w:ind w:left="5760" w:hanging="360"/>
+      </w:pPr>
+      <w:rPr>
+        <w:rFonts w:ascii="Courier New" w:hAnsi="Courier New" w:cs="Courier New" w:hint="default"/>
+      </w:rPr>
+    </w:lvl>
+    <w:lvl w:ilvl="8" w:tplc="04090005" w:tentative="1">
+      <w:start w:val="1"/>
+      <w:numFmt w:val="bullet"/>
+      <w:lvlText w:val=""/>
+      <w:lvlJc w:val="left"/>
+      <w:pPr>
+        <w:ind w:left="6480" w:hanging="360"/>
+      </w:pPr>
+      <w:rPr>
+        <w:rFonts w:ascii="Wingdings" w:hAnsi="Wingdings" w:hint="default"/>
+      </w:rPr>
+    </w:lvl>
+  </w:abstractNum>
+  <w:abstractNum w:abstractNumId="3">
+    <w:nsid w:val="0F1673FA"/>
+    <w:multiLevelType w:val="hybridMultilevel"/>
+    <w:tmpl w:val="04E89A1C"/>
+    <w:lvl w:ilvl="0" w:tplc="0409000F">
+      <w:start w:val="1"/>
+      <w:numFmt w:val="decimal"/>
+      <w:lvlText w:val="%1."/>
+      <w:lvlJc w:val="left"/>
+      <w:pPr>
+        <w:ind w:left="720" w:hanging="360"/>
+      </w:pPr>
+      <w:rPr>
+        <w:rFonts w:hint="default"/>
+      </w:rPr>
+    </w:lvl>
+    <w:lvl w:ilvl="1" w:tplc="04090019" w:tentative="1">
+      <w:start w:val="1"/>
+      <w:numFmt w:val="lowerLetter"/>
+      <w:lvlText w:val="%2."/>
+      <w:lvlJc w:val="left"/>
+      <w:pPr>
+        <w:ind w:left="1440" w:hanging="360"/>
+      </w:pPr>
+    </w:lvl>
+    <w:lvl w:ilvl="2" w:tplc="0409001B" w:tentative="1">
+      <w:start w:val="1"/>
+      <w:numFmt w:val="lowerRoman"/>
+      <w:lvlText w:val="%3."/>
+      <w:lvlJc w:val="right"/>
+      <w:pPr>
+        <w:ind w:left="2160" w:hanging="180"/>
+      </w:pPr>
+    </w:lvl>
+    <w:lvl w:ilvl="3" w:tplc="0409000F" w:tentative="1">
+      <w:start w:val="1"/>
+      <w:numFmt w:val="decimal"/>
+      <w:lvlText w:val="%4."/>
+      <w:lvlJc w:val="left"/>
+      <w:pPr>
+        <w:ind w:left="2880" w:hanging="360"/>
+      </w:pPr>
+    </w:lvl>
+    <w:lvl w:ilvl="4" w:tplc="04090019" w:tentative="1">
+      <w:start w:val="1"/>
+      <w:numFmt w:val="lowerLetter"/>
+      <w:lvlText w:val="%5."/>
+      <w:lvlJc w:val="left"/>
+      <w:pPr>
+        <w:ind w:left="3600" w:hanging="360"/>
+      </w:pPr>
+    </w:lvl>
+    <w:lvl w:ilvl="5" w:tplc="0409001B" w:tentative="1">
+      <w:start w:val="1"/>
+      <w:numFmt w:val="lowerRoman"/>
+      <w:lvlText w:val="%6."/>
+      <w:lvlJc w:val="right"/>
+      <w:pPr>
+        <w:ind w:left="4320" w:hanging="180"/>
+      </w:pPr>
+    </w:lvl>
+    <w:lvl w:ilvl="6" w:tplc="0409000F" w:tentative="1">
+      <w:start w:val="1"/>
+      <w:numFmt w:val="decimal"/>
+      <w:lvlText w:val="%7."/>
+      <w:lvlJc w:val="left"/>
+      <w:pPr>
+        <w:ind w:left="5040" w:hanging="360"/>
+      </w:pPr>
+    </w:lvl>
+    <w:lvl w:ilvl="7" w:tplc="04090019" w:tentative="1">
+      <w:start w:val="1"/>
+      <w:numFmt w:val="lowerLetter"/>
+      <w:lvlText w:val="%8."/>
+      <w:lvlJc w:val="left"/>
+      <w:pPr>
+        <w:ind w:left="5760" w:hanging="360"/>
+      </w:pPr>
+    </w:lvl>
+    <w:lvl w:ilvl="8" w:tplc="0409001B" w:tentative="1">
+      <w:start w:val="1"/>
+      <w:numFmt w:val="lowerRoman"/>
+      <w:lvlText w:val="%9."/>
+      <w:lvlJc w:val="right"/>
+      <w:pPr>
+        <w:ind w:left="6480" w:hanging="180"/>
+      </w:pPr>
+    </w:lvl>
+  </w:abstractNum>
+  <w:abstractNum w:abstractNumId="4">
+    <w:nsid w:val="1EFB287F"/>
+    <w:multiLevelType w:val="hybridMultilevel"/>
+    <w:tmpl w:val="9F065554"/>
+    <w:lvl w:ilvl="0" w:tplc="0409000F">
+      <w:start w:val="1"/>
+      <w:numFmt w:val="decimal"/>
+      <w:lvlText w:val="%1."/>
+      <w:lvlJc w:val="left"/>
+      <w:pPr>
+        <w:ind w:left="720" w:hanging="360"/>
+      </w:pPr>
+    </w:lvl>
+    <w:lvl w:ilvl="1" w:tplc="04090019" w:tentative="1">
+      <w:start w:val="1"/>
+      <w:numFmt w:val="lowerLetter"/>
+      <w:lvlText w:val="%2."/>
+      <w:lvlJc w:val="left"/>
+      <w:pPr>
+        <w:ind w:left="1440" w:hanging="360"/>
+      </w:pPr>
+    </w:lvl>
+    <w:lvl w:ilvl="2" w:tplc="0409001B" w:tentative="1">
+      <w:start w:val="1"/>
+      <w:numFmt w:val="lowerRoman"/>
+      <w:lvlText w:val="%3."/>
+      <w:lvlJc w:val="right"/>
+      <w:pPr>
+        <w:ind w:left="2160" w:hanging="180"/>
+      </w:pPr>
+    </w:lvl>
+    <w:lvl w:ilvl="3" w:tplc="0409000F" w:tentative="1">
+      <w:start w:val="1"/>
+      <w:numFmt w:val="decimal"/>
+      <w:lvlText w:val="%4."/>
+      <w:lvlJc w:val="left"/>
+      <w:pPr>
+        <w:ind w:left="2880" w:hanging="360"/>
+      </w:pPr>
+    </w:lvl>
+    <w:lvl w:ilvl="4" w:tplc="04090019" w:tentative="1">
+      <w:start w:val="1"/>
+      <w:numFmt w:val="lowerLetter"/>
+      <w:lvlText w:val="%5."/>
+      <w:lvlJc w:val="left"/>
+      <w:pPr>
+        <w:ind w:left="3600" w:hanging="360"/>
+      </w:pPr>
+    </w:lvl>
+    <w:lvl w:ilvl="5" w:tplc="0409001B" w:tentative="1">
+      <w:start w:val="1"/>
+      <w:numFmt w:val="lowerRoman"/>
+      <w:lvlText w:val="%6."/>
+      <w:lvlJc w:val="right"/>
+      <w:pPr>
+        <w:ind w:left="4320" w:hanging="180"/>
+      </w:pPr>
+    </w:lvl>
+    <w:lvl w:ilvl="6" w:tplc="0409000F" w:tentative="1">
+      <w:start w:val="1"/>
+      <w:numFmt w:val="decimal"/>
+      <w:lvlText w:val="%7."/>
+      <w:lvlJc w:val="left"/>
+      <w:pPr>
+        <w:ind w:left="5040" w:hanging="360"/>
+      </w:pPr>
+    </w:lvl>
+    <w:lvl w:ilvl="7" w:tplc="04090019" w:tentative="1">
+      <w:start w:val="1"/>
+      <w:numFmt w:val="lowerLetter"/>
+      <w:lvlText w:val="%8."/>
+      <w:lvlJc w:val="left"/>
+      <w:pPr>
+        <w:ind w:left="5760" w:hanging="360"/>
+      </w:pPr>
+    </w:lvl>
+    <w:lvl w:ilvl="8" w:tplc="0409001B" w:tentative="1">
+      <w:start w:val="1"/>
+      <w:numFmt w:val="lowerRoman"/>
+      <w:lvlText w:val="%9."/>
+      <w:lvlJc w:val="right"/>
+      <w:pPr>
+        <w:ind w:left="6480" w:hanging="180"/>
+      </w:pPr>
+    </w:lvl>
+  </w:abstractNum>
+  <w:abstractNum w:abstractNumId="5">
+    <w:nsid w:val="2B6C1AAB"/>
+    <w:multiLevelType w:val="hybridMultilevel"/>
+    <w:tmpl w:val="AFBE87DA"/>
+    <w:lvl w:ilvl="0" w:tplc="0409000F">
+      <w:start w:val="1"/>
+      <w:numFmt w:val="decimal"/>
+      <w:lvlText w:val="%1."/>
+      <w:lvlJc w:val="left"/>
+      <w:pPr>
+        <w:ind w:left="780" w:hanging="360"/>
+      </w:pPr>
+    </w:lvl>
+    <w:lvl w:ilvl="1" w:tplc="04090019" w:tentative="1">
+      <w:start w:val="1"/>
+      <w:numFmt w:val="lowerLetter"/>
+      <w:lvlText w:val="%2."/>
+      <w:lvlJc w:val="left"/>
+      <w:pPr>
+        <w:ind w:left="1500" w:hanging="360"/>
+      </w:pPr>
+    </w:lvl>
+    <w:lvl w:ilvl="2" w:tplc="0409001B" w:tentative="1">
+      <w:start w:val="1"/>
+      <w:numFmt w:val="lowerRoman"/>
+      <w:lvlText w:val="%3."/>
+      <w:lvlJc w:val="right"/>
+      <w:pPr>
+        <w:ind w:left="2220" w:hanging="180"/>
+      </w:pPr>
+    </w:lvl>
+    <w:lvl w:ilvl="3" w:tplc="0409000F" w:tentative="1">
+      <w:start w:val="1"/>
+      <w:numFmt w:val="decimal"/>
+      <w:lvlText w:val="%4."/>
+      <w:lvlJc w:val="left"/>
+      <w:pPr>
+        <w:ind w:left="2940" w:hanging="360"/>
+      </w:pPr>
+    </w:lvl>
+    <w:lvl w:ilvl="4" w:tplc="04090019" w:tentative="1">
+      <w:start w:val="1"/>
+      <w:numFmt w:val="lowerLetter"/>
+      <w:lvlText w:val="%5."/>
+      <w:lvlJc w:val="left"/>
+      <w:pPr>
+        <w:ind w:left="3660" w:hanging="360"/>
+      </w:pPr>
+    </w:lvl>
+    <w:lvl w:ilvl="5" w:tplc="0409001B" w:tentative="1">
+      <w:start w:val="1"/>
+      <w:numFmt w:val="lowerRoman"/>
+      <w:lvlText w:val="%6."/>
+      <w:lvlJc w:val="right"/>
+      <w:pPr>
+        <w:ind w:left="4380" w:hanging="180"/>
+      </w:pPr>
+    </w:lvl>
+    <w:lvl w:ilvl="6" w:tplc="0409000F" w:tentative="1">
+      <w:start w:val="1"/>
+      <w:numFmt w:val="decimal"/>
+      <w:lvlText w:val="%7."/>
+      <w:lvlJc w:val="left"/>
+      <w:pPr>
+        <w:ind w:left="5100" w:hanging="360"/>
+      </w:pPr>
+    </w:lvl>
+    <w:lvl w:ilvl="7" w:tplc="04090019" w:tentative="1">
+      <w:start w:val="1"/>
+      <w:numFmt w:val="lowerLetter"/>
+      <w:lvlText w:val="%8."/>
+      <w:lvlJc w:val="left"/>
+      <w:pPr>
+        <w:ind w:left="5820" w:hanging="360"/>
+      </w:pPr>
+    </w:lvl>
+    <w:lvl w:ilvl="8" w:tplc="0409001B" w:tentative="1">
+      <w:start w:val="1"/>
+      <w:numFmt w:val="lowerRoman"/>
+      <w:lvlText w:val="%9."/>
+      <w:lvlJc w:val="right"/>
+      <w:pPr>
+        <w:ind w:left="6540" w:hanging="180"/>
+      </w:pPr>
+    </w:lvl>
+  </w:abstractNum>
+  <w:abstractNum w:abstractNumId="6">
+    <w:nsid w:val="643E668A"/>
+    <w:multiLevelType w:val="hybridMultilevel"/>
+    <w:tmpl w:val="CE4E4282"/>
+    <w:lvl w:ilvl="0" w:tplc="0409000F">
+      <w:start w:val="1"/>
+      <w:numFmt w:val="decimal"/>
+      <w:lvlText w:val="%1."/>
+      <w:lvlJc w:val="left"/>
+      <w:pPr>
+        <w:ind w:left="720" w:hanging="360"/>
+      </w:pPr>
+      <w:rPr>
+        <w:rFonts w:hint="default"/>
+      </w:rPr>
+    </w:lvl>
+    <w:lvl w:ilvl="1" w:tplc="04090019" w:tentative="1">
+      <w:start w:val="1"/>
+      <w:numFmt w:val="lowerLetter"/>
+      <w:lvlText w:val="%2."/>
+      <w:lvlJc w:val="left"/>
+      <w:pPr>
+        <w:ind w:left="1440" w:hanging="360"/>
+      </w:pPr>
+    </w:lvl>
+    <w:lvl w:ilvl="2" w:tplc="0409001B" w:tentative="1">
+      <w:start w:val="1"/>
+      <w:numFmt w:val="lowerRoman"/>
+      <w:lvlText w:val="%3."/>
+      <w:lvlJc w:val="right"/>
+      <w:pPr>
+        <w:ind w:left="2160" w:hanging="180"/>
+      </w:pPr>
+    </w:lvl>
+    <w:lvl w:ilvl="3" w:tplc="0409000F" w:tentative="1">
+      <w:start w:val="1"/>
+      <w:numFmt w:val="decimal"/>
+      <w:lvlText w:val="%4."/>
+      <w:lvlJc w:val="left"/>
+      <w:pPr>
+        <w:ind w:left="2880" w:hanging="360"/>
+      </w:pPr>
+    </w:lvl>
+    <w:lvl w:ilvl="4" w:tplc="04090019" w:tentative="1">
+      <w:start w:val="1"/>
+      <w:numFmt w:val="lowerLetter"/>
+      <w:lvlText w:val="%5."/>
+      <w:lvlJc w:val="left"/>
+      <w:pPr>
+        <w:ind w:left="3600" w:hanging="360"/>
+      </w:pPr>
+    </w:lvl>
+    <w:lvl w:ilvl="5" w:tplc="0409001B" w:tentative="1">
+      <w:start w:val="1"/>
+      <w:numFmt w:val="lowerRoman"/>
+      <w:lvlText w:val="%6."/>
+      <w:lvlJc w:val="right"/>
+      <w:pPr>
+        <w:ind w:left="4320" w:hanging="180"/>
+      </w:pPr>
+    </w:lvl>
+    <w:lvl w:ilvl="6" w:tplc="0409000F" w:tentative="1">
+      <w:start w:val="1"/>
+      <w:numFmt w:val="decimal"/>
+      <w:lvlText w:val="%7."/>
+      <w:lvlJc w:val="left"/>
+      <w:pPr>
+        <w:ind w:left="5040" w:hanging="360"/>
+      </w:pPr>
+    </w:lvl>
+    <w:lvl w:ilvl="7" w:tplc="04090019" w:tentative="1">
+      <w:start w:val="1"/>
+      <w:numFmt w:val="lowerLetter"/>
+      <w:lvlText w:val="%8."/>
+      <w:lvlJc w:val="left"/>
+      <w:pPr>
+        <w:ind w:left="5760" w:hanging="360"/>
+      </w:pPr>
+    </w:lvl>
+    <w:lvl w:ilvl="8" w:tplc="0409001B" w:tentative="1">
+      <w:start w:val="1"/>
+      <w:numFmt w:val="lowerRoman"/>
+      <w:lvlText w:val="%9."/>
+      <w:lvlJc w:val="right"/>
+      <w:pPr>
+        <w:ind w:left="6480" w:hanging="180"/>
+      </w:pPr>
+    </w:lvl>
+  </w:abstractNum>
+  <w:abstractNum w:abstractNumId="7">
+    <w:nsid w:val="68986532"/>
+    <w:multiLevelType w:val="hybridMultilevel"/>
+    <w:tmpl w:val="48881588"/>
+    <w:lvl w:ilvl="0" w:tplc="0409000F">
+      <w:start w:val="1"/>
+      <w:numFmt w:val="decimal"/>
+      <w:lvlText w:val="%1."/>
+      <w:lvlJc w:val="left"/>
+      <w:pPr>
+        <w:ind w:left="720" w:hanging="360"/>
+      </w:pPr>
+      <w:rPr>
+        <w:rFonts w:hint="default"/>
+      </w:rPr>
+    </w:lvl>
+    <w:lvl w:ilvl="1" w:tplc="04090019" w:tentative="1">
+      <w:start w:val="1"/>
+      <w:numFmt w:val="lowerLetter"/>
+      <w:lvlText w:val="%2."/>
+      <w:lvlJc w:val="left"/>
+      <w:pPr>
+        <w:ind w:left="1440" w:hanging="360"/>
+      </w:pPr>
+    </w:lvl>
+    <w:lvl w:ilvl="2" w:tplc="0409001B" w:tentative="1">
+      <w:start w:val="1"/>
+      <w:numFmt w:val="lowerRoman"/>
+      <w:lvlText w:val="%3."/>
+      <w:lvlJc w:val="right"/>
+      <w:pPr>
+        <w:ind w:left="2160" w:hanging="180"/>
+      </w:pPr>
+    </w:lvl>
+    <w:lvl w:ilvl="3" w:tplc="0409000F" w:tentative="1">
+      <w:start w:val="1"/>
+      <w:numFmt w:val="decimal"/>
+      <w:lvlText w:val="%4."/>
+      <w:lvlJc w:val="left"/>
+      <w:pPr>
+        <w:ind w:left="2880" w:hanging="360"/>
+      </w:pPr>
+    </w:lvl>
+    <w:lvl w:ilvl="4" w:tplc="04090019" w:tentative="1">
+      <w:start w:val="1"/>
+      <w:numFmt w:val="lowerLetter"/>
+      <w:lvlText w:val="%5."/>
+      <w:lvlJc w:val="left"/>
+      <w:pPr>
+        <w:ind w:left="3600" w:hanging="360"/>
+      </w:pPr>
+    </w:lvl>
+    <w:lvl w:ilvl="5" w:tplc="0409001B" w:tentative="1">
+      <w:start w:val="1"/>
+      <w:numFmt w:val="lowerRoman"/>
+      <w:lvlText w:val="%6."/>
+      <w:lvlJc w:val="right"/>
+      <w:pPr>
+        <w:ind w:left="4320" w:hanging="180"/>
+      </w:pPr>
+    </w:lvl>
+    <w:lvl w:ilvl="6" w:tplc="0409000F" w:tentative="1">
+      <w:start w:val="1"/>
+      <w:numFmt w:val="decimal"/>
+      <w:lvlText w:val="%7."/>
+      <w:lvlJc w:val="left"/>
+      <w:pPr>
+        <w:ind w:left="5040" w:hanging="360"/>
+      </w:pPr>
+    </w:lvl>
+    <w:lvl w:ilvl="7" w:tplc="04090019" w:tentative="1">
+      <w:start w:val="1"/>
+      <w:numFmt w:val="lowerLetter"/>
+      <w:lvlText w:val="%8."/>
+      <w:lvlJc w:val="left"/>
+      <w:pPr>
+        <w:ind w:left="5760" w:hanging="360"/>
+      </w:pPr>
+    </w:lvl>
+    <w:lvl w:ilvl="8" w:tplc="0409001B" w:tentative="1">
+      <w:start w:val="1"/>
+      <w:numFmt w:val="lowerRoman"/>
+      <w:lvlText w:val="%9."/>
+      <w:lvlJc w:val="right"/>
+      <w:pPr>
+        <w:ind w:left="6480" w:hanging="180"/>
+      </w:pPr>
+    </w:lvl>
+  </w:abstractNum>
+  <w:abstractNum w:abstractNumId="8">
+    <w:nsid w:val="7A38197D"/>
+    <w:multiLevelType w:val="multilevel"/>
+    <w:tmpl w:val="0409001F"/>
+    <w:lvl w:ilvl="0">
+      <w:start w:val="1"/>
+      <w:numFmt w:val="decimal"/>
+      <w:lvlText w:val="%1."/>
+      <w:lvlJc w:val="left"/>
+      <w:pPr>
+        <w:ind w:left="360" w:hanging="360"/>
+      </w:pPr>
+    </w:lvl>
+    <w:lvl w:ilvl="1">
+      <w:start w:val="1"/>
+      <w:numFmt w:val="decimal"/>
+      <w:lvlText w:val="%1.%2."/>
+      <w:lvlJc w:val="left"/>
+      <w:pPr>
+        <w:ind w:left="792" w:hanging="432"/>
+      </w:pPr>
+    </w:lvl>
+    <w:lvl w:ilvl="2">
+      <w:start w:val="1"/>
+      <w:numFmt w:val="decimal"/>
+      <w:lvlText w:val="%1.%2.%3."/>
+      <w:lvlJc w:val="left"/>
+      <w:pPr>
+        <w:ind w:left="1224" w:hanging="504"/>
+      </w:pPr>
+    </w:lvl>
+    <w:lvl w:ilvl="3">
+      <w:start w:val="1"/>
+      <w:numFmt w:val="decimal"/>
+      <w:lvlText w:val="%1.%2.%3.%4."/>
+      <w:lvlJc w:val="left"/>
+      <w:pPr>
+        <w:ind w:left="1728" w:hanging="648"/>
+      </w:pPr>
+    </w:lvl>
+    <w:lvl w:ilvl="4">
+      <w:start w:val="1"/>
+      <w:numFmt w:val="decimal"/>
+      <w:lvlText w:val="%1.%2.%3.%4.%5."/>
+      <w:lvlJc w:val="left"/>
+      <w:pPr>
+        <w:ind w:left="2232" w:hanging="792"/>
+      </w:pPr>
+    </w:lvl>
+    <w:lvl w:ilvl="5">
+      <w:start w:val="1"/>
+      <w:numFmt w:val="decimal"/>
+      <w:lvlText w:val="%1.%2.%3.%4.%5.%6."/>
+      <w:lvlJc w:val="left"/>
+      <w:pPr>
+        <w:ind w:left="2736" w:hanging="936"/>
+      </w:pPr>
+    </w:lvl>
+    <w:lvl w:ilvl="6">
+      <w:start w:val="1"/>
+      <w:numFmt w:val="decimal"/>
+      <w:lvlText w:val="%1.%2.%3.%4.%5.%6.%7."/>
+      <w:lvlJc w:val="left"/>
+      <w:pPr>
+        <w:ind w:left="3240" w:hanging="1080"/>
+      </w:pPr>
+    </w:lvl>
+    <w:lvl w:ilvl="7">
+      <w:start w:val="1"/>
+      <w:numFmt w:val="decimal"/>
+      <w:lvlText w:val="%1.%2.%3.%4.%5.%6.%7.%8."/>
+      <w:lvlJc w:val="left"/>
+      <w:pPr>
+        <w:ind w:left="3744" w:hanging="1224"/>
+      </w:pPr>
+    </w:lvl>
+    <w:lvl w:ilvl="8">
+      <w:start w:val="1"/>
+      <w:numFmt w:val="decimal"/>
+      <w:lvlText w:val="%1.%2.%3.%4.%5.%6.%7.%8.%9."/>
+      <w:lvlJc w:val="left"/>
+      <w:pPr>
+        <w:ind w:left="4320" w:hanging="1440"/>
+      </w:pPr>
+    </w:lvl>
+  </w:abstractNum>
+  <w:num w:numId="1">
+    <w:abstractNumId w:val="5"/>
+  </w:num>
+  <w:num w:numId="2">
+    <w:abstractNumId w:val="4"/>
+  </w:num>
+  <w:num w:numId="3">
+    <w:abstractNumId w:val="2"/>
+  </w:num>
+  <w:num w:numId="4">
+    <w:abstractNumId w:val="6"/>
+  </w:num>
+  <w:num w:numId="5">
+    <w:abstractNumId w:val="0"/>
+  </w:num>
+  <w:num w:numId="6">
+    <w:abstractNumId w:val="8"/>
+  </w:num>
+  <w:num w:numId="7">
+    <w:abstractNumId w:val="3"/>
+  </w:num>
+  <w:num w:numId="8">
+    <w:abstractNumId w:val="7"/>
+  </w:num>
+  <w:num w:numId="9">
+    <w:abstractNumId w:val="1"/>
+  </w:num>
+</w:numbering>
 </file>
 
 <file path=word/styles.xml><?xml version="1.0" encoding="utf-8"?>
@@ -499,7 +5395,6 @@
   <w:style w:type="character" w:default="1" w:styleId="DefaultParagraphFont">
     <w:name w:val="Default Paragraph Font"/>
     <w:uiPriority w:val="1"/>
-    <w:semiHidden/>
     <w:unhideWhenUsed/>
   </w:style>
   <w:style w:type="table" w:default="1" w:styleId="TableNormal">
@@ -549,6 +5444,17 @@
       <w:b/>
       <w:bCs/>
     </w:rPr>
+  </w:style>
+  <w:style w:type="paragraph" w:styleId="ListParagraph">
+    <w:name w:val="List Paragraph"/>
+    <w:basedOn w:val="Normal"/>
+    <w:uiPriority w:val="34"/>
+    <w:qFormat/>
+    <w:rsid w:val="0028535F"/>
+    <w:pPr>
+      <w:ind w:left="720"/>
+      <w:contextualSpacing/>
+    </w:pPr>
   </w:style>
 </w:styles>
 </file>
